--- a/io - zawartość pracy zaliczeniowej - szablon (2).docx
+++ b/io - zawartość pracy zaliczeniowej - szablon (2).docx
@@ -4643,8 +4643,6 @@
         </w:rPr>
         <w:t>.</w:t>
       </w:r>
-      <w:bookmarkStart w:id="2" w:name="_GoBack"/>
-      <w:bookmarkEnd w:id="2"/>
     </w:p>
     <w:p>
       <w:pPr>
@@ -4662,7 +4660,7 @@
           <w:lang w:val="pl-PL"/>
         </w:rPr>
       </w:pPr>
-      <w:bookmarkStart w:id="3" w:name="_Toc1976795"/>
+      <w:bookmarkStart w:id="2" w:name="_Toc1976795"/>
       <w:r>
         <w:rPr>
           <w:rFonts w:cstheme="minorHAnsi"/>
@@ -4671,25 +4669,25 @@
         <w:lastRenderedPageBreak/>
         <w:t>Wprowadzenie</w:t>
       </w:r>
+      <w:bookmarkEnd w:id="2"/>
+    </w:p>
+    <w:p>
+      <w:pPr>
+        <w:pStyle w:val="Nagwek2"/>
+        <w:rPr>
+          <w:rFonts w:cstheme="minorHAnsi"/>
+          <w:lang w:val="pl-PL"/>
+        </w:rPr>
+      </w:pPr>
+      <w:bookmarkStart w:id="3" w:name="_Toc1976796"/>
+      <w:r>
+        <w:rPr>
+          <w:rFonts w:cstheme="minorHAnsi"/>
+          <w:lang w:val="pl-PL"/>
+        </w:rPr>
+        <w:t>Cel dokumentacji</w:t>
+      </w:r>
       <w:bookmarkEnd w:id="3"/>
-    </w:p>
-    <w:p>
-      <w:pPr>
-        <w:pStyle w:val="Nagwek2"/>
-        <w:rPr>
-          <w:rFonts w:cstheme="minorHAnsi"/>
-          <w:lang w:val="pl-PL"/>
-        </w:rPr>
-      </w:pPr>
-      <w:bookmarkStart w:id="4" w:name="_Toc1976796"/>
-      <w:r>
-        <w:rPr>
-          <w:rFonts w:cstheme="minorHAnsi"/>
-          <w:lang w:val="pl-PL"/>
-        </w:rPr>
-        <w:t>Cel dokumentacji</w:t>
-      </w:r>
-      <w:bookmarkEnd w:id="4"/>
     </w:p>
     <w:p>
       <w:pPr>
@@ -4718,7 +4716,19 @@
         <w:rPr>
           <w:rFonts w:asciiTheme="minorHAnsi" w:hAnsiTheme="minorHAnsi" w:cstheme="minorHAnsi"/>
         </w:rPr>
-        <w:t xml:space="preserve">- definicje, </w:t>
+        <w:t xml:space="preserve">- </w:t>
+      </w:r>
+      <w:r>
+        <w:rPr>
+          <w:rFonts w:asciiTheme="minorHAnsi" w:hAnsiTheme="minorHAnsi" w:cstheme="minorHAnsi"/>
+        </w:rPr>
+        <w:t>D</w:t>
+      </w:r>
+      <w:r>
+        <w:rPr>
+          <w:rFonts w:asciiTheme="minorHAnsi" w:hAnsiTheme="minorHAnsi" w:cstheme="minorHAnsi"/>
+        </w:rPr>
+        <w:t xml:space="preserve">efinicje, </w:t>
       </w:r>
     </w:p>
     <w:p>
@@ -4733,7 +4743,19 @@
         <w:rPr>
           <w:rFonts w:asciiTheme="minorHAnsi" w:hAnsiTheme="minorHAnsi" w:cstheme="minorHAnsi"/>
         </w:rPr>
-        <w:t xml:space="preserve">- cele, </w:t>
+        <w:t xml:space="preserve">- </w:t>
+      </w:r>
+      <w:r>
+        <w:rPr>
+          <w:rFonts w:asciiTheme="minorHAnsi" w:hAnsiTheme="minorHAnsi" w:cstheme="minorHAnsi"/>
+        </w:rPr>
+        <w:t>C</w:t>
+      </w:r>
+      <w:r>
+        <w:rPr>
+          <w:rFonts w:asciiTheme="minorHAnsi" w:hAnsiTheme="minorHAnsi" w:cstheme="minorHAnsi"/>
+        </w:rPr>
+        <w:t xml:space="preserve">ele, </w:t>
       </w:r>
     </w:p>
     <w:p>
@@ -4748,7 +4770,19 @@
         <w:rPr>
           <w:rFonts w:asciiTheme="minorHAnsi" w:hAnsiTheme="minorHAnsi" w:cstheme="minorHAnsi"/>
         </w:rPr>
-        <w:t>- zawartość,</w:t>
+        <w:t xml:space="preserve">- </w:t>
+      </w:r>
+      <w:r>
+        <w:rPr>
+          <w:rFonts w:asciiTheme="minorHAnsi" w:hAnsiTheme="minorHAnsi" w:cstheme="minorHAnsi"/>
+        </w:rPr>
+        <w:t>Z</w:t>
+      </w:r>
+      <w:r>
+        <w:rPr>
+          <w:rFonts w:asciiTheme="minorHAnsi" w:hAnsiTheme="minorHAnsi" w:cstheme="minorHAnsi"/>
+        </w:rPr>
+        <w:t>awartość,</w:t>
       </w:r>
     </w:p>
     <w:p>
@@ -4763,7 +4797,19 @@
         <w:rPr>
           <w:rFonts w:asciiTheme="minorHAnsi" w:hAnsiTheme="minorHAnsi" w:cstheme="minorHAnsi"/>
         </w:rPr>
-        <w:t>- główną funkcjonalność.</w:t>
+        <w:t xml:space="preserve">- </w:t>
+      </w:r>
+      <w:r>
+        <w:rPr>
+          <w:rFonts w:asciiTheme="minorHAnsi" w:hAnsiTheme="minorHAnsi" w:cstheme="minorHAnsi"/>
+        </w:rPr>
+        <w:t>G</w:t>
+      </w:r>
+      <w:r>
+        <w:rPr>
+          <w:rFonts w:asciiTheme="minorHAnsi" w:hAnsiTheme="minorHAnsi" w:cstheme="minorHAnsi"/>
+        </w:rPr>
+        <w:t>łówną funkcjonalność.</w:t>
       </w:r>
     </w:p>
     <w:p>
@@ -4774,7 +4820,7 @@
           <w:lang w:val="pl-PL"/>
         </w:rPr>
       </w:pPr>
-      <w:bookmarkStart w:id="5" w:name="_Toc1976797"/>
+      <w:bookmarkStart w:id="4" w:name="_Toc1976797"/>
       <w:r>
         <w:rPr>
           <w:rFonts w:cstheme="minorHAnsi"/>
@@ -4782,7 +4828,7 @@
         </w:rPr>
         <w:t>Przeznaczenie dokumentacji</w:t>
       </w:r>
-      <w:bookmarkEnd w:id="5"/>
+      <w:bookmarkEnd w:id="4"/>
     </w:p>
     <w:p>
       <w:pPr>
@@ -4792,7 +4838,7 @@
           <w:rFonts w:asciiTheme="minorHAnsi" w:hAnsiTheme="minorHAnsi" w:cstheme="minorHAnsi"/>
         </w:rPr>
       </w:pPr>
-      <w:bookmarkStart w:id="6" w:name="_Toc1976798"/>
+      <w:bookmarkStart w:id="5" w:name="_Toc1976798"/>
       <w:r>
         <w:rPr>
           <w:rFonts w:asciiTheme="minorHAnsi" w:hAnsiTheme="minorHAnsi" w:cstheme="minorHAnsi"/>
@@ -4827,7 +4873,19 @@
         <w:rPr>
           <w:rFonts w:asciiTheme="minorHAnsi" w:hAnsiTheme="minorHAnsi" w:cstheme="minorHAnsi"/>
         </w:rPr>
-        <w:t>- menadżerom projektu,</w:t>
+        <w:t xml:space="preserve">- </w:t>
+      </w:r>
+      <w:r>
+        <w:rPr>
+          <w:rFonts w:asciiTheme="minorHAnsi" w:hAnsiTheme="minorHAnsi" w:cstheme="minorHAnsi"/>
+        </w:rPr>
+        <w:t>M</w:t>
+      </w:r>
+      <w:r>
+        <w:rPr>
+          <w:rFonts w:asciiTheme="minorHAnsi" w:hAnsiTheme="minorHAnsi" w:cstheme="minorHAnsi"/>
+        </w:rPr>
+        <w:t>enadżerom projektu,</w:t>
       </w:r>
     </w:p>
     <w:p>
@@ -4842,7 +4900,19 @@
         <w:rPr>
           <w:rFonts w:asciiTheme="minorHAnsi" w:hAnsiTheme="minorHAnsi" w:cstheme="minorHAnsi"/>
         </w:rPr>
-        <w:t>- programistom, którzy zaimplementują jej funkcjonalne jak i niefunkcjonalne wymagania,</w:t>
+        <w:t xml:space="preserve">- </w:t>
+      </w:r>
+      <w:r>
+        <w:rPr>
+          <w:rFonts w:asciiTheme="minorHAnsi" w:hAnsiTheme="minorHAnsi" w:cstheme="minorHAnsi"/>
+        </w:rPr>
+        <w:t>P</w:t>
+      </w:r>
+      <w:r>
+        <w:rPr>
+          <w:rFonts w:asciiTheme="minorHAnsi" w:hAnsiTheme="minorHAnsi" w:cstheme="minorHAnsi"/>
+        </w:rPr>
+        <w:t>rogramistom, którzy zaimplementują jej funkcjonalne jak i niefunkcjonalne wymagania,</w:t>
       </w:r>
     </w:p>
     <w:p>
@@ -4857,7 +4927,19 @@
         <w:rPr>
           <w:rFonts w:asciiTheme="minorHAnsi" w:hAnsiTheme="minorHAnsi" w:cstheme="minorHAnsi"/>
         </w:rPr>
-        <w:t>- testerom, którzy będą musieli zweryfikować spełnienie wszystkich wymagań.</w:t>
+        <w:t xml:space="preserve">- </w:t>
+      </w:r>
+      <w:r>
+        <w:rPr>
+          <w:rFonts w:asciiTheme="minorHAnsi" w:hAnsiTheme="minorHAnsi" w:cstheme="minorHAnsi"/>
+        </w:rPr>
+        <w:t>T</w:t>
+      </w:r>
+      <w:r>
+        <w:rPr>
+          <w:rFonts w:asciiTheme="minorHAnsi" w:hAnsiTheme="minorHAnsi" w:cstheme="minorHAnsi"/>
+        </w:rPr>
+        <w:t>esterom, którzy będą musieli zweryfikować spełnienie wszystkich wymagań.</w:t>
       </w:r>
     </w:p>
     <w:p>
@@ -4872,13 +4954,19 @@
         <w:rPr>
           <w:rFonts w:asciiTheme="minorHAnsi" w:hAnsiTheme="minorHAnsi" w:cstheme="minorHAnsi"/>
         </w:rPr>
-        <w:t>2</w:t>
+        <w:t xml:space="preserve">2) </w:t>
       </w:r>
       <w:r>
         <w:rPr>
           <w:rFonts w:asciiTheme="minorHAnsi" w:hAnsiTheme="minorHAnsi" w:cstheme="minorHAnsi"/>
         </w:rPr>
-        <w:t>) użytkownikom, którzy wykorzystają je:</w:t>
+        <w:t>U</w:t>
+      </w:r>
+      <w:r>
+        <w:rPr>
+          <w:rFonts w:asciiTheme="minorHAnsi" w:hAnsiTheme="minorHAnsi" w:cstheme="minorHAnsi"/>
+        </w:rPr>
+        <w:t>żytkownikom, którzy wykorzystają je:</w:t>
       </w:r>
     </w:p>
     <w:p>
@@ -4893,7 +4981,19 @@
         <w:rPr>
           <w:rFonts w:asciiTheme="minorHAnsi" w:hAnsiTheme="minorHAnsi" w:cstheme="minorHAnsi"/>
         </w:rPr>
-        <w:t>- do prywatnych celów celem zwiększonej integracji,</w:t>
+        <w:t xml:space="preserve">- </w:t>
+      </w:r>
+      <w:r>
+        <w:rPr>
+          <w:rFonts w:asciiTheme="minorHAnsi" w:hAnsiTheme="minorHAnsi" w:cstheme="minorHAnsi"/>
+        </w:rPr>
+        <w:t>D</w:t>
+      </w:r>
+      <w:r>
+        <w:rPr>
+          <w:rFonts w:asciiTheme="minorHAnsi" w:hAnsiTheme="minorHAnsi" w:cstheme="minorHAnsi"/>
+        </w:rPr>
+        <w:t>o prywatnych celów celem zwiększonej integracji,</w:t>
       </w:r>
     </w:p>
     <w:p>
@@ -4908,7 +5008,19 @@
         <w:rPr>
           <w:rFonts w:asciiTheme="minorHAnsi" w:hAnsiTheme="minorHAnsi" w:cstheme="minorHAnsi"/>
         </w:rPr>
-        <w:t>- do łatwiejszego porozumiewania się z jednostkami administracyjnymi uczelni,</w:t>
+        <w:t xml:space="preserve">- </w:t>
+      </w:r>
+      <w:r>
+        <w:rPr>
+          <w:rFonts w:asciiTheme="minorHAnsi" w:hAnsiTheme="minorHAnsi" w:cstheme="minorHAnsi"/>
+        </w:rPr>
+        <w:t>D</w:t>
+      </w:r>
+      <w:r>
+        <w:rPr>
+          <w:rFonts w:asciiTheme="minorHAnsi" w:hAnsiTheme="minorHAnsi" w:cstheme="minorHAnsi"/>
+        </w:rPr>
+        <w:t>o łatwiejszego porozumiewania się z jednostkami administracyjnymi uczelni,</w:t>
       </w:r>
     </w:p>
     <w:p>
@@ -4923,7 +5035,19 @@
         <w:rPr>
           <w:rFonts w:asciiTheme="minorHAnsi" w:hAnsiTheme="minorHAnsi" w:cstheme="minorHAnsi"/>
         </w:rPr>
-        <w:t>- do łatwiejszej komunikacji z prowadzącymi poszczególne kursy w ramach nauczania.</w:t>
+        <w:t xml:space="preserve">- </w:t>
+      </w:r>
+      <w:r>
+        <w:rPr>
+          <w:rFonts w:asciiTheme="minorHAnsi" w:hAnsiTheme="minorHAnsi" w:cstheme="minorHAnsi"/>
+        </w:rPr>
+        <w:t>D</w:t>
+      </w:r>
+      <w:r>
+        <w:rPr>
+          <w:rFonts w:asciiTheme="minorHAnsi" w:hAnsiTheme="minorHAnsi" w:cstheme="minorHAnsi"/>
+        </w:rPr>
+        <w:t>o łatwiejszej komunikacji z prowadzącymi poszczególne kursy w ramach nauczania.</w:t>
       </w:r>
     </w:p>
     <w:p>
@@ -4941,7 +5065,7 @@
         </w:rPr>
         <w:t>Opis organizacji</w:t>
       </w:r>
-      <w:bookmarkEnd w:id="6"/>
+      <w:bookmarkEnd w:id="5"/>
     </w:p>
     <w:p>
       <w:pPr>
@@ -4951,7 +5075,7 @@
           <w:rFonts w:asciiTheme="minorHAnsi" w:hAnsiTheme="minorHAnsi" w:cstheme="minorHAnsi"/>
         </w:rPr>
       </w:pPr>
-      <w:bookmarkStart w:id="7" w:name="_Toc1976799"/>
+      <w:bookmarkStart w:id="6" w:name="_Toc1976799"/>
       <w:r>
         <w:rPr>
           <w:rFonts w:asciiTheme="minorHAnsi" w:hAnsiTheme="minorHAnsi" w:cstheme="minorHAnsi"/>
@@ -4969,6 +5093,7 @@
       <w:r>
         <w:rPr>
           <w:rFonts w:cstheme="minorHAnsi"/>
+          <w:lang w:val="pl-PL"/>
         </w:rPr>
         <w:br w:type="page"/>
       </w:r>
@@ -4989,7 +5114,7 @@
         <w:lastRenderedPageBreak/>
         <w:t>Analiza SWOT organizacji</w:t>
       </w:r>
-      <w:bookmarkEnd w:id="7"/>
+      <w:bookmarkEnd w:id="6"/>
     </w:p>
     <w:tbl>
       <w:tblPr>
@@ -5033,7 +5158,7 @@
                 <w:lang w:val="pl-PL" w:eastAsia="pl-PL"/>
               </w:rPr>
             </w:pPr>
-            <w:bookmarkStart w:id="8" w:name="_Toc1976800"/>
+            <w:bookmarkStart w:id="7" w:name="_Toc1976800"/>
             <w:r>
               <w:rPr>
                 <w:rFonts w:eastAsia="Times New Roman" w:cstheme="minorHAnsi"/>
@@ -6067,25 +6192,25 @@
         <w:lastRenderedPageBreak/>
         <w:t>Specyfikacja wymagań</w:t>
       </w:r>
+      <w:bookmarkEnd w:id="7"/>
+    </w:p>
+    <w:p>
+      <w:pPr>
+        <w:pStyle w:val="Nagwek2"/>
+        <w:rPr>
+          <w:rFonts w:cstheme="minorHAnsi"/>
+          <w:lang w:val="pl-PL"/>
+        </w:rPr>
+      </w:pPr>
+      <w:bookmarkStart w:id="8" w:name="_Toc1976801"/>
+      <w:r>
+        <w:rPr>
+          <w:rFonts w:cstheme="minorHAnsi"/>
+          <w:lang w:val="pl-PL"/>
+        </w:rPr>
+        <w:t>Charakterystyka ogólna</w:t>
+      </w:r>
       <w:bookmarkEnd w:id="8"/>
-    </w:p>
-    <w:p>
-      <w:pPr>
-        <w:pStyle w:val="Nagwek2"/>
-        <w:rPr>
-          <w:rFonts w:cstheme="minorHAnsi"/>
-          <w:lang w:val="pl-PL"/>
-        </w:rPr>
-      </w:pPr>
-      <w:bookmarkStart w:id="9" w:name="_Toc1976801"/>
-      <w:r>
-        <w:rPr>
-          <w:rFonts w:cstheme="minorHAnsi"/>
-          <w:lang w:val="pl-PL"/>
-        </w:rPr>
-        <w:t>Charakterystyka ogólna</w:t>
-      </w:r>
-      <w:bookmarkEnd w:id="9"/>
     </w:p>
     <w:p>
       <w:pPr>
@@ -6304,7 +6429,7 @@
           <w:lang w:val="pl-PL"/>
         </w:rPr>
       </w:pPr>
-      <w:bookmarkStart w:id="10" w:name="_Ref413828438"/>
+      <w:bookmarkStart w:id="9" w:name="_Ref413828438"/>
       <w:r>
         <w:rPr>
           <w:rFonts w:cstheme="minorHAnsi"/>
@@ -6312,84 +6437,407 @@
         </w:rPr>
         <w:t>Korzyści z systemu</w:t>
       </w:r>
+      <w:bookmarkEnd w:id="9"/>
+    </w:p>
+    <w:p>
+      <w:pPr>
+        <w:ind w:left="720"/>
+        <w:rPr>
+          <w:rFonts w:cstheme="minorHAnsi"/>
+          <w:lang w:val="pl-PL"/>
+        </w:rPr>
+      </w:pPr>
+      <w:r>
+        <w:rPr>
+          <w:rFonts w:cstheme="minorHAnsi"/>
+          <w:lang w:val="pl-PL"/>
+        </w:rPr>
+        <w:t>Użytkownicy</w:t>
+      </w:r>
+      <w:r>
+        <w:rPr>
+          <w:rFonts w:cstheme="minorHAnsi"/>
+          <w:lang w:val="pl-PL"/>
+        </w:rPr>
+        <w:t>:</w:t>
+      </w:r>
+    </w:p>
+    <w:p>
+      <w:pPr>
+        <w:pStyle w:val="Akapitzlist"/>
+        <w:numPr>
+          <w:ilvl w:val="0"/>
+          <w:numId w:val="31"/>
+        </w:numPr>
+        <w:rPr>
+          <w:rFonts w:cstheme="minorHAnsi"/>
+          <w:lang w:val="pl-PL"/>
+        </w:rPr>
+      </w:pPr>
+      <w:r>
+        <w:rPr>
+          <w:rFonts w:cstheme="minorHAnsi"/>
+          <w:lang w:val="pl-PL"/>
+        </w:rPr>
+        <w:t>M</w:t>
+      </w:r>
+      <w:r>
+        <w:rPr>
+          <w:rFonts w:cstheme="minorHAnsi"/>
+          <w:lang w:val="pl-PL"/>
+        </w:rPr>
+        <w:t>ogą się szybko ze sobą komunikować,</w:t>
+      </w:r>
+    </w:p>
+    <w:p>
+      <w:pPr>
+        <w:pStyle w:val="Akapitzlist"/>
+        <w:numPr>
+          <w:ilvl w:val="0"/>
+          <w:numId w:val="31"/>
+        </w:numPr>
+        <w:rPr>
+          <w:rFonts w:cstheme="minorHAnsi"/>
+          <w:lang w:val="pl-PL"/>
+        </w:rPr>
+      </w:pPr>
+      <w:r>
+        <w:rPr>
+          <w:rFonts w:cstheme="minorHAnsi"/>
+          <w:lang w:val="pl-PL"/>
+        </w:rPr>
+        <w:t>M</w:t>
+      </w:r>
+      <w:r>
+        <w:rPr>
+          <w:rFonts w:cstheme="minorHAnsi"/>
+          <w:lang w:val="pl-PL"/>
+        </w:rPr>
+        <w:t>ogą założyć własny pokój prywatny/publiczny</w:t>
+      </w:r>
+    </w:p>
+    <w:p>
+      <w:pPr>
+        <w:ind w:left="720"/>
+        <w:rPr>
+          <w:rFonts w:cstheme="minorHAnsi"/>
+          <w:lang w:val="pl-PL"/>
+        </w:rPr>
+      </w:pPr>
+      <w:r>
+        <w:rPr>
+          <w:rFonts w:cstheme="minorHAnsi"/>
+          <w:lang w:val="pl-PL"/>
+        </w:rPr>
+        <w:t>Moderatorzy</w:t>
+      </w:r>
+      <w:r>
+        <w:rPr>
+          <w:rFonts w:cstheme="minorHAnsi"/>
+          <w:lang w:val="pl-PL"/>
+        </w:rPr>
+        <w:t>:</w:t>
+      </w:r>
+    </w:p>
+    <w:p>
+      <w:pPr>
+        <w:pStyle w:val="Akapitzlist"/>
+        <w:numPr>
+          <w:ilvl w:val="0"/>
+          <w:numId w:val="31"/>
+        </w:numPr>
+        <w:rPr>
+          <w:rFonts w:cstheme="minorHAnsi"/>
+          <w:lang w:val="pl-PL"/>
+        </w:rPr>
+      </w:pPr>
+      <w:r>
+        <w:rPr>
+          <w:rFonts w:cstheme="minorHAnsi"/>
+          <w:lang w:val="pl-PL"/>
+        </w:rPr>
+        <w:t>M</w:t>
+      </w:r>
+      <w:r>
+        <w:rPr>
+          <w:rFonts w:cstheme="minorHAnsi"/>
+          <w:lang w:val="pl-PL"/>
+        </w:rPr>
+        <w:t>ogą edytować ustawienia chatu,</w:t>
+      </w:r>
+    </w:p>
+    <w:p>
+      <w:pPr>
+        <w:ind w:left="720"/>
+        <w:rPr>
+          <w:rFonts w:cstheme="minorHAnsi"/>
+          <w:lang w:val="pl-PL"/>
+        </w:rPr>
+      </w:pPr>
+      <w:r>
+        <w:rPr>
+          <w:rFonts w:cstheme="minorHAnsi"/>
+          <w:lang w:val="pl-PL"/>
+        </w:rPr>
+        <w:t>Administratorzy</w:t>
+      </w:r>
+      <w:r>
+        <w:rPr>
+          <w:rFonts w:cstheme="minorHAnsi"/>
+          <w:lang w:val="pl-PL"/>
+        </w:rPr>
+        <w:t>:</w:t>
+      </w:r>
+    </w:p>
+    <w:p>
+      <w:pPr>
+        <w:pStyle w:val="Akapitzlist"/>
+        <w:numPr>
+          <w:ilvl w:val="0"/>
+          <w:numId w:val="31"/>
+        </w:numPr>
+        <w:rPr>
+          <w:rFonts w:cstheme="minorHAnsi"/>
+          <w:lang w:val="pl-PL"/>
+        </w:rPr>
+      </w:pPr>
+      <w:r>
+        <w:rPr>
+          <w:rFonts w:cstheme="minorHAnsi"/>
+          <w:lang w:val="pl-PL"/>
+        </w:rPr>
+        <w:t>M</w:t>
+      </w:r>
+      <w:r>
+        <w:rPr>
+          <w:rFonts w:cstheme="minorHAnsi"/>
+          <w:lang w:val="pl-PL"/>
+        </w:rPr>
+        <w:t>ogą zarządzać serwerem aplikacji</w:t>
+      </w:r>
+      <w:r>
+        <w:rPr>
+          <w:rFonts w:cstheme="minorHAnsi"/>
+          <w:lang w:val="pl-PL"/>
+        </w:rPr>
+        <w:t>,</w:t>
+      </w:r>
+    </w:p>
+    <w:p>
+      <w:pPr>
+        <w:pStyle w:val="Akapitzlist"/>
+        <w:numPr>
+          <w:ilvl w:val="0"/>
+          <w:numId w:val="31"/>
+        </w:numPr>
+        <w:rPr>
+          <w:rFonts w:cstheme="minorHAnsi"/>
+          <w:lang w:val="pl-PL"/>
+        </w:rPr>
+      </w:pPr>
+      <w:r>
+        <w:rPr>
+          <w:rFonts w:cstheme="minorHAnsi"/>
+          <w:lang w:val="pl-PL"/>
+        </w:rPr>
+        <w:t>Posiadają pełną kontrole nad uprawnieniami moderatorów i użytkowników.</w:t>
+      </w:r>
+    </w:p>
+    <w:p>
+      <w:pPr>
+        <w:pStyle w:val="Nagwek3"/>
+        <w:rPr>
+          <w:rFonts w:cstheme="minorHAnsi"/>
+          <w:lang w:val="pl-PL"/>
+        </w:rPr>
+      </w:pPr>
+      <w:r>
+        <w:rPr>
+          <w:rFonts w:cstheme="minorHAnsi"/>
+          <w:lang w:val="pl-PL"/>
+        </w:rPr>
+        <w:t>Ogranicz</w:t>
+      </w:r>
+      <w:r>
+        <w:rPr>
+          <w:rFonts w:cstheme="minorHAnsi"/>
+          <w:lang w:val="pl-PL"/>
+        </w:rPr>
+        <w:t>enia projektowe i wdrożeniowe</w:t>
+      </w:r>
+    </w:p>
+    <w:p>
+      <w:pPr>
+        <w:pStyle w:val="Akapitzlist"/>
+        <w:numPr>
+          <w:ilvl w:val="0"/>
+          <w:numId w:val="32"/>
+        </w:numPr>
+        <w:rPr>
+          <w:rFonts w:cstheme="minorHAnsi"/>
+          <w:lang w:val="pl-PL"/>
+        </w:rPr>
+      </w:pPr>
+      <w:r>
+        <w:rPr>
+          <w:rFonts w:cstheme="minorHAnsi"/>
+          <w:lang w:val="pl-PL"/>
+        </w:rPr>
+        <w:t xml:space="preserve">do działania serwera aplikacji </w:t>
+      </w:r>
+      <w:r>
+        <w:rPr>
+          <w:rFonts w:cstheme="minorHAnsi"/>
+          <w:lang w:val="pl-PL"/>
+        </w:rPr>
+        <w:t>p</w:t>
+      </w:r>
+      <w:r>
+        <w:rPr>
+          <w:rFonts w:cstheme="minorHAnsi"/>
+          <w:lang w:val="pl-PL"/>
+        </w:rPr>
+        <w:t xml:space="preserve">otrzebna jest baza danych </w:t>
+      </w:r>
+      <w:proofErr w:type="spellStart"/>
+      <w:r>
+        <w:rPr>
+          <w:rFonts w:cstheme="minorHAnsi"/>
+          <w:lang w:val="pl-PL"/>
+        </w:rPr>
+        <w:t>mariedb</w:t>
+      </w:r>
+      <w:proofErr w:type="spellEnd"/>
+      <w:r>
+        <w:rPr>
+          <w:rFonts w:cstheme="minorHAnsi"/>
+          <w:lang w:val="pl-PL"/>
+        </w:rPr>
+        <w:t xml:space="preserve"> oraz interpreter </w:t>
+      </w:r>
+      <w:proofErr w:type="spellStart"/>
+      <w:r>
+        <w:rPr>
+          <w:rFonts w:cstheme="minorHAnsi"/>
+          <w:lang w:val="pl-PL"/>
+        </w:rPr>
+        <w:t>php</w:t>
+      </w:r>
+      <w:proofErr w:type="spellEnd"/>
+      <w:r>
+        <w:rPr>
+          <w:rFonts w:cstheme="minorHAnsi"/>
+          <w:lang w:val="pl-PL"/>
+        </w:rPr>
+        <w:t>, ponieważ na tych technologiach opiera się działanie aplikacji,</w:t>
+      </w:r>
+    </w:p>
+    <w:p>
+      <w:pPr>
+        <w:pStyle w:val="Akapitzlist"/>
+        <w:numPr>
+          <w:ilvl w:val="0"/>
+          <w:numId w:val="32"/>
+        </w:numPr>
+        <w:rPr>
+          <w:rFonts w:cstheme="minorHAnsi"/>
+          <w:lang w:val="pl-PL"/>
+        </w:rPr>
+      </w:pPr>
+      <w:r>
+        <w:rPr>
+          <w:rFonts w:cstheme="minorHAnsi"/>
+          <w:lang w:val="pl-PL"/>
+        </w:rPr>
+        <w:t xml:space="preserve">aplikacja serwera wymaga systemu operacyjnego z rodziny Microsoft Windows lub </w:t>
+      </w:r>
+      <w:r>
+        <w:rPr>
+          <w:rFonts w:cstheme="minorHAnsi"/>
+          <w:lang w:val="pl-PL"/>
+        </w:rPr>
+        <w:t>L</w:t>
+      </w:r>
+      <w:r>
+        <w:rPr>
+          <w:rFonts w:cstheme="minorHAnsi"/>
+          <w:lang w:val="pl-PL"/>
+        </w:rPr>
+        <w:t>inux</w:t>
+      </w:r>
+      <w:r>
+        <w:rPr>
+          <w:rFonts w:cstheme="minorHAnsi"/>
+          <w:lang w:val="pl-PL"/>
+        </w:rPr>
+        <w:t>,</w:t>
+      </w:r>
+      <w:r>
+        <w:rPr>
+          <w:rFonts w:cstheme="minorHAnsi"/>
+          <w:lang w:val="pl-PL"/>
+        </w:rPr>
+        <w:t xml:space="preserve"> ponieważ na te właśnie system jest możliwość zainstalowania wymagań podpunktu 1,</w:t>
+      </w:r>
+    </w:p>
+    <w:p>
+      <w:pPr>
+        <w:pStyle w:val="Akapitzlist"/>
+        <w:numPr>
+          <w:ilvl w:val="0"/>
+          <w:numId w:val="32"/>
+        </w:numPr>
+        <w:rPr>
+          <w:rFonts w:cstheme="minorHAnsi"/>
+          <w:lang w:val="pl-PL"/>
+        </w:rPr>
+      </w:pPr>
+      <w:r>
+        <w:rPr>
+          <w:rFonts w:cstheme="minorHAnsi"/>
+          <w:lang w:val="pl-PL"/>
+        </w:rPr>
+        <w:t xml:space="preserve">należy utrzymać porty 80 i 8080 otwarte, ponieważ </w:t>
+      </w:r>
+      <w:r>
+        <w:rPr>
+          <w:rFonts w:cstheme="minorHAnsi"/>
+          <w:lang w:val="pl-PL"/>
+        </w:rPr>
+        <w:t>do komunikacji klient serwer wykorzystywany jest protokół http</w:t>
+      </w:r>
+      <w:r>
+        <w:rPr>
+          <w:rFonts w:cstheme="minorHAnsi"/>
+          <w:lang w:val="pl-PL"/>
+        </w:rPr>
+        <w:t>,</w:t>
+      </w:r>
+    </w:p>
+    <w:p>
+      <w:pPr>
+        <w:pStyle w:val="Akapitzlist"/>
+        <w:numPr>
+          <w:ilvl w:val="0"/>
+          <w:numId w:val="32"/>
+        </w:numPr>
+        <w:rPr>
+          <w:rFonts w:cstheme="minorHAnsi"/>
+          <w:lang w:val="pl-PL"/>
+        </w:rPr>
+      </w:pPr>
+      <w:r>
+        <w:rPr>
+          <w:rFonts w:cstheme="minorHAnsi"/>
+          <w:lang w:val="pl-PL"/>
+        </w:rPr>
+        <w:t>należy dokupić dodatkowe serwery w celu zminimalizowania ryzyka awarii.</w:t>
+      </w:r>
+      <w:bookmarkStart w:id="10" w:name="_GoBack"/>
       <w:bookmarkEnd w:id="10"/>
     </w:p>
     <w:p>
       <w:pPr>
-        <w:rPr>
-          <w:rFonts w:cstheme="minorHAnsi"/>
-          <w:lang w:val="pl-PL"/>
-        </w:rPr>
-      </w:pPr>
-      <w:r>
-        <w:rPr>
-          <w:rFonts w:cstheme="minorHAnsi"/>
-          <w:lang w:val="pl-PL"/>
-        </w:rPr>
-        <w:t>dla poszczególnych grup użytkowników – każdy element z unikalnym numerem identyfikacyjnym</w:t>
-      </w:r>
-      <w:r>
-        <w:rPr>
-          <w:rFonts w:cstheme="minorHAnsi"/>
-          <w:lang w:val="pl-PL"/>
-        </w:rPr>
-        <w:t>.</w:t>
-      </w:r>
-    </w:p>
-    <w:p>
-      <w:pPr>
-        <w:pStyle w:val="Nagwek3"/>
-        <w:rPr>
-          <w:rFonts w:cstheme="minorHAnsi"/>
-          <w:lang w:val="pl-PL"/>
-        </w:rPr>
-      </w:pPr>
-      <w:r>
-        <w:rPr>
-          <w:rFonts w:cstheme="minorHAnsi"/>
-          <w:lang w:val="pl-PL"/>
-        </w:rPr>
-        <w:t>Ogranicz</w:t>
-      </w:r>
-      <w:r>
-        <w:rPr>
-          <w:rFonts w:cstheme="minorHAnsi"/>
-          <w:lang w:val="pl-PL"/>
-        </w:rPr>
-        <w:t>enia projektowe i wdrożeniowe</w:t>
-      </w:r>
-    </w:p>
-    <w:p>
-      <w:pPr>
-        <w:rPr>
-          <w:rFonts w:cstheme="minorHAnsi"/>
-          <w:lang w:val="pl-PL"/>
-        </w:rPr>
-      </w:pPr>
-      <w:r>
-        <w:rPr>
-          <w:rFonts w:cstheme="minorHAnsi"/>
-          <w:lang w:val="pl-PL"/>
-        </w:rPr>
-        <w:t>przepisy prawne, specyficzne technologie, narzędzia, b.d., protokoły komunikacyjne, aspekty zabezpieczeń, zgodność ze standardami, powiązania z innymi aplikacjami</w:t>
-      </w:r>
-      <w:r>
-        <w:rPr>
-          <w:rFonts w:cstheme="minorHAnsi"/>
-          <w:lang w:val="pl-PL"/>
-        </w:rPr>
-        <w:t>, platforma sprzętowa, system operacyjny, inne komponenty niezbędne do współpracy</w:t>
-      </w:r>
-      <w:r>
-        <w:rPr>
-          <w:rFonts w:cstheme="minorHAnsi"/>
-          <w:lang w:val="pl-PL"/>
-        </w:rPr>
-        <w:t xml:space="preserve"> – wszystko wraz z uzasadnieniem!</w:t>
-      </w:r>
-    </w:p>
-    <w:p>
-      <w:pPr>
         <w:pStyle w:val="Nagwek2"/>
         <w:rPr>
           <w:rFonts w:cstheme="minorHAnsi"/>
@@ -6402,6 +6850,7 @@
           <w:rFonts w:cstheme="minorHAnsi"/>
           <w:lang w:val="pl-PL"/>
         </w:rPr>
+        <w:lastRenderedPageBreak/>
         <w:t>Wymagania funkcjonalne</w:t>
       </w:r>
       <w:bookmarkEnd w:id="11"/>
@@ -6440,7 +6889,19 @@
         <w:rPr>
           <w:lang w:val="pl-PL"/>
         </w:rPr>
-        <w:t>Konta użytkowników można dodawać bez posiadania kąta w systemie</w:t>
+        <w:t>Konta użytkowników można dodawać bez posiadania k</w:t>
+      </w:r>
+      <w:r>
+        <w:rPr>
+          <w:lang w:val="pl-PL"/>
+        </w:rPr>
+        <w:t>on</w:t>
+      </w:r>
+      <w:r>
+        <w:rPr>
+          <w:lang w:val="pl-PL"/>
+        </w:rPr>
+        <w:t>ta w systemie</w:t>
       </w:r>
       <w:r>
         <w:rPr>
@@ -6492,7 +6953,19 @@
         <w:rPr>
           <w:lang w:val="pl-PL"/>
         </w:rPr>
-        <w:t>Dane kąt użytkowników mogą wyświetlić zalogowani użytkownicy</w:t>
+        <w:t>Dane k</w:t>
+      </w:r>
+      <w:r>
+        <w:rPr>
+          <w:lang w:val="pl-PL"/>
+        </w:rPr>
+        <w:t>on</w:t>
+      </w:r>
+      <w:r>
+        <w:rPr>
+          <w:lang w:val="pl-PL"/>
+        </w:rPr>
+        <w:t>t użytkowników mogą wyświetlić zalogowani użytkownicy</w:t>
       </w:r>
       <w:r>
         <w:rPr>
@@ -6622,7 +7095,6 @@
         <w:rPr>
           <w:lang w:val="pl-PL"/>
         </w:rPr>
-        <w:lastRenderedPageBreak/>
         <w:t>Pokoje mogą być ustawione jako prywatne poprzez ustawienie hasła potrzebnego na dołączenie do pokoju</w:t>
       </w:r>
       <w:r>
@@ -7095,6 +7567,7 @@
         <w:rPr>
           <w:lang w:val="pl-PL"/>
         </w:rPr>
+        <w:lastRenderedPageBreak/>
         <w:t>Każdy użytkownik może oceniać innych użytkowników dając mu + lub – wedle uznania</w:t>
       </w:r>
       <w:r>
@@ -7302,6 +7775,38 @@
     </w:p>
     <w:p>
       <w:pPr>
+        <w:pStyle w:val="Akapitzlist"/>
+        <w:numPr>
+          <w:ilvl w:val="0"/>
+          <w:numId w:val="26"/>
+        </w:numPr>
+        <w:spacing w:after="160" w:line="259" w:lineRule="auto"/>
+        <w:jc w:val="left"/>
+        <w:rPr>
+          <w:lang w:val="pl-PL"/>
+        </w:rPr>
+      </w:pPr>
+      <w:r>
+        <w:rPr>
+          <w:lang w:val="pl-PL"/>
+        </w:rPr>
+        <w:t xml:space="preserve">Moderator i </w:t>
+      </w:r>
+      <w:r>
+        <w:rPr>
+          <w:lang w:val="pl-PL"/>
+        </w:rPr>
+        <w:t>a</w:t>
+      </w:r>
+      <w:r>
+        <w:rPr>
+          <w:lang w:val="pl-PL"/>
+        </w:rPr>
+        <w:t>dministrator ma mieć możliwość nakładania kary na użytkownika w formie czasowego lub permanentnej blokady dostępu do pokoju lub serwera.</w:t>
+      </w:r>
+    </w:p>
+    <w:p>
+      <w:pPr>
         <w:pStyle w:val="Nagwek3"/>
         <w:rPr>
           <w:rFonts w:cstheme="minorHAnsi"/>
@@ -7313,7 +7818,6 @@
           <w:rFonts w:cstheme="minorHAnsi"/>
           <w:lang w:val="pl-PL"/>
         </w:rPr>
-        <w:lastRenderedPageBreak/>
         <w:t>Diagramy przypadków użycia</w:t>
       </w:r>
       <w:bookmarkEnd w:id="12"/>
@@ -7482,13 +7986,13 @@
           <w:rFonts w:cstheme="minorHAnsi"/>
           <w:lang w:val="pl-PL"/>
         </w:rPr>
-      </w:r>
-      <w:r>
-        <w:rPr>
-          <w:rFonts w:cstheme="minorHAnsi"/>
-          <w:lang w:val="pl-PL"/>
-        </w:rPr>
         <w:instrText xml:space="preserve"> \* MERGEFORMAT </w:instrText>
+      </w:r>
+      <w:r>
+        <w:rPr>
+          <w:rFonts w:cstheme="minorHAnsi"/>
+          <w:lang w:val="pl-PL"/>
+        </w:rPr>
       </w:r>
       <w:r>
         <w:rPr>
@@ -7855,6 +8359,7 @@
           <w:i/>
           <w:lang w:val="pl-PL"/>
         </w:rPr>
+        <w:lastRenderedPageBreak/>
         <w:t>- wiele przebiegów głównych wraz z ew. scenariuszami alternatywnymi – wtedy każdy z przebiegów głównych powinien być opisany wg tych punktów (od warunków początkowych do końca).</w:t>
       </w:r>
     </w:p>
@@ -8929,13 +9434,13 @@
           <w:rFonts w:cstheme="minorHAnsi"/>
           <w:lang w:val="pl-PL"/>
         </w:rPr>
-      </w:r>
-      <w:r>
-        <w:rPr>
-          <w:rFonts w:cstheme="minorHAnsi"/>
-          <w:lang w:val="pl-PL"/>
-        </w:rPr>
         <w:instrText xml:space="preserve"> \* MERGEFORMAT </w:instrText>
+      </w:r>
+      <w:r>
+        <w:rPr>
+          <w:rFonts w:cstheme="minorHAnsi"/>
+          <w:lang w:val="pl-PL"/>
+        </w:rPr>
       </w:r>
       <w:r>
         <w:rPr>
@@ -10040,6 +10545,92 @@
     </w:lvl>
   </w:abstractNum>
   <w:abstractNum w:abstractNumId="2" w15:restartNumberingAfterBreak="0">
+    <w:nsid w:val="04666536"/>
+    <w:multiLevelType w:val="hybridMultilevel"/>
+    <w:tmpl w:val="3C806188"/>
+    <w:lvl w:ilvl="0" w:tplc="0415000F">
+      <w:start w:val="1"/>
+      <w:numFmt w:val="decimal"/>
+      <w:lvlText w:val="%1."/>
+      <w:lvlJc w:val="left"/>
+      <w:pPr>
+        <w:ind w:left="720" w:hanging="360"/>
+      </w:pPr>
+    </w:lvl>
+    <w:lvl w:ilvl="1" w:tplc="04150019" w:tentative="1">
+      <w:start w:val="1"/>
+      <w:numFmt w:val="lowerLetter"/>
+      <w:lvlText w:val="%2."/>
+      <w:lvlJc w:val="left"/>
+      <w:pPr>
+        <w:ind w:left="1440" w:hanging="360"/>
+      </w:pPr>
+    </w:lvl>
+    <w:lvl w:ilvl="2" w:tplc="0415001B" w:tentative="1">
+      <w:start w:val="1"/>
+      <w:numFmt w:val="lowerRoman"/>
+      <w:lvlText w:val="%3."/>
+      <w:lvlJc w:val="right"/>
+      <w:pPr>
+        <w:ind w:left="2160" w:hanging="180"/>
+      </w:pPr>
+    </w:lvl>
+    <w:lvl w:ilvl="3" w:tplc="0415000F" w:tentative="1">
+      <w:start w:val="1"/>
+      <w:numFmt w:val="decimal"/>
+      <w:lvlText w:val="%4."/>
+      <w:lvlJc w:val="left"/>
+      <w:pPr>
+        <w:ind w:left="2880" w:hanging="360"/>
+      </w:pPr>
+    </w:lvl>
+    <w:lvl w:ilvl="4" w:tplc="04150019" w:tentative="1">
+      <w:start w:val="1"/>
+      <w:numFmt w:val="lowerLetter"/>
+      <w:lvlText w:val="%5."/>
+      <w:lvlJc w:val="left"/>
+      <w:pPr>
+        <w:ind w:left="3600" w:hanging="360"/>
+      </w:pPr>
+    </w:lvl>
+    <w:lvl w:ilvl="5" w:tplc="0415001B" w:tentative="1">
+      <w:start w:val="1"/>
+      <w:numFmt w:val="lowerRoman"/>
+      <w:lvlText w:val="%6."/>
+      <w:lvlJc w:val="right"/>
+      <w:pPr>
+        <w:ind w:left="4320" w:hanging="180"/>
+      </w:pPr>
+    </w:lvl>
+    <w:lvl w:ilvl="6" w:tplc="0415000F" w:tentative="1">
+      <w:start w:val="1"/>
+      <w:numFmt w:val="decimal"/>
+      <w:lvlText w:val="%7."/>
+      <w:lvlJc w:val="left"/>
+      <w:pPr>
+        <w:ind w:left="5040" w:hanging="360"/>
+      </w:pPr>
+    </w:lvl>
+    <w:lvl w:ilvl="7" w:tplc="04150019" w:tentative="1">
+      <w:start w:val="1"/>
+      <w:numFmt w:val="lowerLetter"/>
+      <w:lvlText w:val="%8."/>
+      <w:lvlJc w:val="left"/>
+      <w:pPr>
+        <w:ind w:left="5760" w:hanging="360"/>
+      </w:pPr>
+    </w:lvl>
+    <w:lvl w:ilvl="8" w:tplc="0415001B" w:tentative="1">
+      <w:start w:val="1"/>
+      <w:numFmt w:val="lowerRoman"/>
+      <w:lvlText w:val="%9."/>
+      <w:lvlJc w:val="right"/>
+      <w:pPr>
+        <w:ind w:left="6480" w:hanging="180"/>
+      </w:pPr>
+    </w:lvl>
+  </w:abstractNum>
+  <w:abstractNum w:abstractNumId="3" w15:restartNumberingAfterBreak="0">
     <w:nsid w:val="0487548E"/>
     <w:multiLevelType w:val="multilevel"/>
     <w:tmpl w:val="219EFD44"/>
@@ -10152,7 +10743,7 @@
       </w:rPr>
     </w:lvl>
   </w:abstractNum>
-  <w:abstractNum w:abstractNumId="3" w15:restartNumberingAfterBreak="0">
+  <w:abstractNum w:abstractNumId="4" w15:restartNumberingAfterBreak="0">
     <w:nsid w:val="05A70F23"/>
     <w:multiLevelType w:val="multilevel"/>
     <w:tmpl w:val="19C03C30"/>
@@ -10264,7 +10855,7 @@
       </w:rPr>
     </w:lvl>
   </w:abstractNum>
-  <w:abstractNum w:abstractNumId="4" w15:restartNumberingAfterBreak="0">
+  <w:abstractNum w:abstractNumId="5" w15:restartNumberingAfterBreak="0">
     <w:nsid w:val="06DD7887"/>
     <w:multiLevelType w:val="hybridMultilevel"/>
     <w:tmpl w:val="3DB483BE"/>
@@ -10377,7 +10968,7 @@
       </w:rPr>
     </w:lvl>
   </w:abstractNum>
-  <w:abstractNum w:abstractNumId="5" w15:restartNumberingAfterBreak="0">
+  <w:abstractNum w:abstractNumId="6" w15:restartNumberingAfterBreak="0">
     <w:nsid w:val="152854AD"/>
     <w:multiLevelType w:val="multilevel"/>
     <w:tmpl w:val="694857D2"/>
@@ -10489,7 +11080,7 @@
       </w:rPr>
     </w:lvl>
   </w:abstractNum>
-  <w:abstractNum w:abstractNumId="6" w15:restartNumberingAfterBreak="0">
+  <w:abstractNum w:abstractNumId="7" w15:restartNumberingAfterBreak="0">
     <w:nsid w:val="1A210990"/>
     <w:multiLevelType w:val="multilevel"/>
     <w:tmpl w:val="19C03C30"/>
@@ -10601,7 +11192,7 @@
       </w:rPr>
     </w:lvl>
   </w:abstractNum>
-  <w:abstractNum w:abstractNumId="7" w15:restartNumberingAfterBreak="0">
+  <w:abstractNum w:abstractNumId="8" w15:restartNumberingAfterBreak="0">
     <w:nsid w:val="1FAD656F"/>
     <w:multiLevelType w:val="hybridMultilevel"/>
     <w:tmpl w:val="41581938"/>
@@ -10687,7 +11278,7 @@
       </w:pPr>
     </w:lvl>
   </w:abstractNum>
-  <w:abstractNum w:abstractNumId="8" w15:restartNumberingAfterBreak="0">
+  <w:abstractNum w:abstractNumId="9" w15:restartNumberingAfterBreak="0">
     <w:nsid w:val="2298513D"/>
     <w:multiLevelType w:val="multilevel"/>
     <w:tmpl w:val="CB645F06"/>
@@ -10799,7 +11390,7 @@
       </w:rPr>
     </w:lvl>
   </w:abstractNum>
-  <w:abstractNum w:abstractNumId="9" w15:restartNumberingAfterBreak="0">
+  <w:abstractNum w:abstractNumId="10" w15:restartNumberingAfterBreak="0">
     <w:nsid w:val="2A1071C1"/>
     <w:multiLevelType w:val="multilevel"/>
     <w:tmpl w:val="3AD4213A"/>
@@ -10912,7 +11503,7 @@
       </w:rPr>
     </w:lvl>
   </w:abstractNum>
-  <w:abstractNum w:abstractNumId="10" w15:restartNumberingAfterBreak="0">
+  <w:abstractNum w:abstractNumId="11" w15:restartNumberingAfterBreak="0">
     <w:nsid w:val="2A5E0A20"/>
     <w:multiLevelType w:val="multilevel"/>
     <w:tmpl w:val="219EFD44"/>
@@ -11025,7 +11616,7 @@
       </w:rPr>
     </w:lvl>
   </w:abstractNum>
-  <w:abstractNum w:abstractNumId="11" w15:restartNumberingAfterBreak="0">
+  <w:abstractNum w:abstractNumId="12" w15:restartNumberingAfterBreak="0">
     <w:nsid w:val="2E04029F"/>
     <w:multiLevelType w:val="multilevel"/>
     <w:tmpl w:val="694857D2"/>
@@ -11137,7 +11728,7 @@
       </w:rPr>
     </w:lvl>
   </w:abstractNum>
-  <w:abstractNum w:abstractNumId="12" w15:restartNumberingAfterBreak="0">
+  <w:abstractNum w:abstractNumId="13" w15:restartNumberingAfterBreak="0">
     <w:nsid w:val="33020B73"/>
     <w:multiLevelType w:val="hybridMultilevel"/>
     <w:tmpl w:val="F2F2F048"/>
@@ -11223,7 +11814,7 @@
       </w:pPr>
     </w:lvl>
   </w:abstractNum>
-  <w:abstractNum w:abstractNumId="13" w15:restartNumberingAfterBreak="0">
+  <w:abstractNum w:abstractNumId="14" w15:restartNumberingAfterBreak="0">
     <w:nsid w:val="3588666B"/>
     <w:multiLevelType w:val="multilevel"/>
     <w:tmpl w:val="19C03C30"/>
@@ -11335,7 +11926,7 @@
       </w:rPr>
     </w:lvl>
   </w:abstractNum>
-  <w:abstractNum w:abstractNumId="14" w15:restartNumberingAfterBreak="0">
+  <w:abstractNum w:abstractNumId="15" w15:restartNumberingAfterBreak="0">
     <w:nsid w:val="403C7992"/>
     <w:multiLevelType w:val="hybridMultilevel"/>
     <w:tmpl w:val="441AEC1A"/>
@@ -11448,7 +12039,7 @@
       </w:rPr>
     </w:lvl>
   </w:abstractNum>
-  <w:abstractNum w:abstractNumId="15" w15:restartNumberingAfterBreak="0">
+  <w:abstractNum w:abstractNumId="16" w15:restartNumberingAfterBreak="0">
     <w:nsid w:val="42E46A23"/>
     <w:multiLevelType w:val="hybridMultilevel"/>
     <w:tmpl w:val="FC84EF24"/>
@@ -11561,7 +12152,7 @@
       </w:rPr>
     </w:lvl>
   </w:abstractNum>
-  <w:abstractNum w:abstractNumId="16" w15:restartNumberingAfterBreak="0">
+  <w:abstractNum w:abstractNumId="17" w15:restartNumberingAfterBreak="0">
     <w:nsid w:val="46572BA8"/>
     <w:multiLevelType w:val="multilevel"/>
     <w:tmpl w:val="219EFD44"/>
@@ -11674,7 +12265,7 @@
       </w:rPr>
     </w:lvl>
   </w:abstractNum>
-  <w:abstractNum w:abstractNumId="17" w15:restartNumberingAfterBreak="0">
+  <w:abstractNum w:abstractNumId="18" w15:restartNumberingAfterBreak="0">
     <w:nsid w:val="4CA5170A"/>
     <w:multiLevelType w:val="hybridMultilevel"/>
     <w:tmpl w:val="289C4842"/>
@@ -11787,7 +12378,7 @@
       </w:rPr>
     </w:lvl>
   </w:abstractNum>
-  <w:abstractNum w:abstractNumId="18" w15:restartNumberingAfterBreak="0">
+  <w:abstractNum w:abstractNumId="19" w15:restartNumberingAfterBreak="0">
     <w:nsid w:val="5044084C"/>
     <w:multiLevelType w:val="hybridMultilevel"/>
     <w:tmpl w:val="93244302"/>
@@ -11899,7 +12490,7 @@
       </w:rPr>
     </w:lvl>
   </w:abstractNum>
-  <w:abstractNum w:abstractNumId="19" w15:restartNumberingAfterBreak="0">
+  <w:abstractNum w:abstractNumId="20" w15:restartNumberingAfterBreak="0">
     <w:nsid w:val="55F42E5F"/>
     <w:multiLevelType w:val="hybridMultilevel"/>
     <w:tmpl w:val="806E8C60"/>
@@ -12012,7 +12603,7 @@
       </w:rPr>
     </w:lvl>
   </w:abstractNum>
-  <w:abstractNum w:abstractNumId="20" w15:restartNumberingAfterBreak="0">
+  <w:abstractNum w:abstractNumId="21" w15:restartNumberingAfterBreak="0">
     <w:nsid w:val="5611254B"/>
     <w:multiLevelType w:val="hybridMultilevel"/>
     <w:tmpl w:val="E28482BE"/>
@@ -12125,7 +12716,7 @@
       </w:rPr>
     </w:lvl>
   </w:abstractNum>
-  <w:abstractNum w:abstractNumId="21" w15:restartNumberingAfterBreak="0">
+  <w:abstractNum w:abstractNumId="22" w15:restartNumberingAfterBreak="0">
     <w:nsid w:val="5A5F2F4C"/>
     <w:multiLevelType w:val="multilevel"/>
     <w:tmpl w:val="8586EB7A"/>
@@ -12238,7 +12829,7 @@
       </w:rPr>
     </w:lvl>
   </w:abstractNum>
-  <w:abstractNum w:abstractNumId="22" w15:restartNumberingAfterBreak="0">
+  <w:abstractNum w:abstractNumId="23" w15:restartNumberingAfterBreak="0">
     <w:nsid w:val="5A6348D9"/>
     <w:multiLevelType w:val="multilevel"/>
     <w:tmpl w:val="04150025"/>
@@ -12333,7 +12924,7 @@
       </w:pPr>
     </w:lvl>
   </w:abstractNum>
-  <w:abstractNum w:abstractNumId="23" w15:restartNumberingAfterBreak="0">
+  <w:abstractNum w:abstractNumId="24" w15:restartNumberingAfterBreak="0">
     <w:nsid w:val="5EC14FAE"/>
     <w:multiLevelType w:val="multilevel"/>
     <w:tmpl w:val="19C03C30"/>
@@ -12445,7 +13036,93 @@
       </w:rPr>
     </w:lvl>
   </w:abstractNum>
-  <w:abstractNum w:abstractNumId="24" w15:restartNumberingAfterBreak="0">
+  <w:abstractNum w:abstractNumId="25" w15:restartNumberingAfterBreak="0">
+    <w:nsid w:val="60097476"/>
+    <w:multiLevelType w:val="hybridMultilevel"/>
+    <w:tmpl w:val="49A4B0BC"/>
+    <w:lvl w:ilvl="0" w:tplc="0415000F">
+      <w:start w:val="1"/>
+      <w:numFmt w:val="decimal"/>
+      <w:lvlText w:val="%1."/>
+      <w:lvlJc w:val="left"/>
+      <w:pPr>
+        <w:ind w:left="2160" w:hanging="360"/>
+      </w:pPr>
+    </w:lvl>
+    <w:lvl w:ilvl="1" w:tplc="04150019" w:tentative="1">
+      <w:start w:val="1"/>
+      <w:numFmt w:val="lowerLetter"/>
+      <w:lvlText w:val="%2."/>
+      <w:lvlJc w:val="left"/>
+      <w:pPr>
+        <w:ind w:left="2880" w:hanging="360"/>
+      </w:pPr>
+    </w:lvl>
+    <w:lvl w:ilvl="2" w:tplc="0415001B" w:tentative="1">
+      <w:start w:val="1"/>
+      <w:numFmt w:val="lowerRoman"/>
+      <w:lvlText w:val="%3."/>
+      <w:lvlJc w:val="right"/>
+      <w:pPr>
+        <w:ind w:left="3600" w:hanging="180"/>
+      </w:pPr>
+    </w:lvl>
+    <w:lvl w:ilvl="3" w:tplc="0415000F" w:tentative="1">
+      <w:start w:val="1"/>
+      <w:numFmt w:val="decimal"/>
+      <w:lvlText w:val="%4."/>
+      <w:lvlJc w:val="left"/>
+      <w:pPr>
+        <w:ind w:left="4320" w:hanging="360"/>
+      </w:pPr>
+    </w:lvl>
+    <w:lvl w:ilvl="4" w:tplc="04150019" w:tentative="1">
+      <w:start w:val="1"/>
+      <w:numFmt w:val="lowerLetter"/>
+      <w:lvlText w:val="%5."/>
+      <w:lvlJc w:val="left"/>
+      <w:pPr>
+        <w:ind w:left="5040" w:hanging="360"/>
+      </w:pPr>
+    </w:lvl>
+    <w:lvl w:ilvl="5" w:tplc="0415001B" w:tentative="1">
+      <w:start w:val="1"/>
+      <w:numFmt w:val="lowerRoman"/>
+      <w:lvlText w:val="%6."/>
+      <w:lvlJc w:val="right"/>
+      <w:pPr>
+        <w:ind w:left="5760" w:hanging="180"/>
+      </w:pPr>
+    </w:lvl>
+    <w:lvl w:ilvl="6" w:tplc="0415000F" w:tentative="1">
+      <w:start w:val="1"/>
+      <w:numFmt w:val="decimal"/>
+      <w:lvlText w:val="%7."/>
+      <w:lvlJc w:val="left"/>
+      <w:pPr>
+        <w:ind w:left="6480" w:hanging="360"/>
+      </w:pPr>
+    </w:lvl>
+    <w:lvl w:ilvl="7" w:tplc="04150019" w:tentative="1">
+      <w:start w:val="1"/>
+      <w:numFmt w:val="lowerLetter"/>
+      <w:lvlText w:val="%8."/>
+      <w:lvlJc w:val="left"/>
+      <w:pPr>
+        <w:ind w:left="7200" w:hanging="360"/>
+      </w:pPr>
+    </w:lvl>
+    <w:lvl w:ilvl="8" w:tplc="0415001B" w:tentative="1">
+      <w:start w:val="1"/>
+      <w:numFmt w:val="lowerRoman"/>
+      <w:lvlText w:val="%9."/>
+      <w:lvlJc w:val="right"/>
+      <w:pPr>
+        <w:ind w:left="7920" w:hanging="180"/>
+      </w:pPr>
+    </w:lvl>
+  </w:abstractNum>
+  <w:abstractNum w:abstractNumId="26" w15:restartNumberingAfterBreak="0">
     <w:nsid w:val="67683D5F"/>
     <w:multiLevelType w:val="hybridMultilevel"/>
     <w:tmpl w:val="F4F2B170"/>
@@ -12558,7 +13235,7 @@
       </w:rPr>
     </w:lvl>
   </w:abstractNum>
-  <w:abstractNum w:abstractNumId="25" w15:restartNumberingAfterBreak="0">
+  <w:abstractNum w:abstractNumId="27" w15:restartNumberingAfterBreak="0">
     <w:nsid w:val="697153D1"/>
     <w:multiLevelType w:val="hybridMultilevel"/>
     <w:tmpl w:val="7B04B744"/>
@@ -12671,7 +13348,7 @@
       </w:rPr>
     </w:lvl>
   </w:abstractNum>
-  <w:abstractNum w:abstractNumId="26" w15:restartNumberingAfterBreak="0">
+  <w:abstractNum w:abstractNumId="28" w15:restartNumberingAfterBreak="0">
     <w:nsid w:val="71B611A4"/>
     <w:multiLevelType w:val="multilevel"/>
     <w:tmpl w:val="19C03C30"/>
@@ -12783,7 +13460,7 @@
       </w:rPr>
     </w:lvl>
   </w:abstractNum>
-  <w:abstractNum w:abstractNumId="27" w15:restartNumberingAfterBreak="0">
+  <w:abstractNum w:abstractNumId="29" w15:restartNumberingAfterBreak="0">
     <w:nsid w:val="72A15496"/>
     <w:multiLevelType w:val="hybridMultilevel"/>
     <w:tmpl w:val="9DFAF4E6"/>
@@ -12869,7 +13546,7 @@
       </w:pPr>
     </w:lvl>
   </w:abstractNum>
-  <w:abstractNum w:abstractNumId="28" w15:restartNumberingAfterBreak="0">
+  <w:abstractNum w:abstractNumId="30" w15:restartNumberingAfterBreak="0">
     <w:nsid w:val="77FE2F63"/>
     <w:multiLevelType w:val="multilevel"/>
     <w:tmpl w:val="19C03C30"/>
@@ -12981,7 +13658,7 @@
       </w:rPr>
     </w:lvl>
   </w:abstractNum>
-  <w:abstractNum w:abstractNumId="29" w15:restartNumberingAfterBreak="0">
+  <w:abstractNum w:abstractNumId="31" w15:restartNumberingAfterBreak="0">
     <w:nsid w:val="7AEA33D2"/>
     <w:multiLevelType w:val="hybridMultilevel"/>
     <w:tmpl w:val="5FE2D218"/>
@@ -13097,91 +13774,97 @@
     <w:abstractNumId w:val="0"/>
   </w:num>
   <w:num w:numId="2">
-    <w:abstractNumId w:val="9"/>
+    <w:abstractNumId w:val="10"/>
   </w:num>
   <w:num w:numId="3">
-    <w:abstractNumId w:val="14"/>
+    <w:abstractNumId w:val="15"/>
   </w:num>
   <w:num w:numId="4">
-    <w:abstractNumId w:val="20"/>
+    <w:abstractNumId w:val="21"/>
   </w:num>
   <w:num w:numId="5">
+    <w:abstractNumId w:val="19"/>
+  </w:num>
+  <w:num w:numId="6">
+    <w:abstractNumId w:val="31"/>
+  </w:num>
+  <w:num w:numId="7">
     <w:abstractNumId w:val="18"/>
   </w:num>
-  <w:num w:numId="6">
-    <w:abstractNumId w:val="29"/>
-  </w:num>
-  <w:num w:numId="7">
-    <w:abstractNumId w:val="17"/>
-  </w:num>
   <w:num w:numId="8">
-    <w:abstractNumId w:val="25"/>
+    <w:abstractNumId w:val="27"/>
   </w:num>
   <w:num w:numId="9">
-    <w:abstractNumId w:val="5"/>
+    <w:abstractNumId w:val="6"/>
   </w:num>
   <w:num w:numId="10">
-    <w:abstractNumId w:val="24"/>
+    <w:abstractNumId w:val="26"/>
   </w:num>
   <w:num w:numId="11">
     <w:abstractNumId w:val="1"/>
   </w:num>
   <w:num w:numId="12">
+    <w:abstractNumId w:val="4"/>
+  </w:num>
+  <w:num w:numId="13">
+    <w:abstractNumId w:val="7"/>
+  </w:num>
+  <w:num w:numId="14">
+    <w:abstractNumId w:val="24"/>
+  </w:num>
+  <w:num w:numId="15">
+    <w:abstractNumId w:val="30"/>
+  </w:num>
+  <w:num w:numId="16">
+    <w:abstractNumId w:val="28"/>
+  </w:num>
+  <w:num w:numId="17">
+    <w:abstractNumId w:val="14"/>
+  </w:num>
+  <w:num w:numId="18">
     <w:abstractNumId w:val="3"/>
   </w:num>
-  <w:num w:numId="13">
-    <w:abstractNumId w:val="6"/>
+  <w:num w:numId="19">
+    <w:abstractNumId w:val="17"/>
   </w:num>
-  <w:num w:numId="14">
+  <w:num w:numId="20">
+    <w:abstractNumId w:val="11"/>
+  </w:num>
+  <w:num w:numId="21">
+    <w:abstractNumId w:val="12"/>
+  </w:num>
+  <w:num w:numId="22">
+    <w:abstractNumId w:val="9"/>
+  </w:num>
+  <w:num w:numId="23">
     <w:abstractNumId w:val="23"/>
   </w:num>
-  <w:num w:numId="15">
-    <w:abstractNumId w:val="28"/>
+  <w:num w:numId="24">
+    <w:abstractNumId w:val="22"/>
   </w:num>
-  <w:num w:numId="16">
-    <w:abstractNumId w:val="26"/>
+  <w:num w:numId="25">
+    <w:abstractNumId w:val="16"/>
   </w:num>
-  <w:num w:numId="17">
+  <w:num w:numId="26">
     <w:abstractNumId w:val="13"/>
   </w:num>
-  <w:num w:numId="18">
-    <w:abstractNumId w:val="2"/>
+  <w:num w:numId="27">
+    <w:abstractNumId w:val="5"/>
   </w:num>
-  <w:num w:numId="19">
-    <w:abstractNumId w:val="16"/>
-  </w:num>
-  <w:num w:numId="20">
-    <w:abstractNumId w:val="10"/>
-  </w:num>
-  <w:num w:numId="21">
-    <w:abstractNumId w:val="11"/>
-  </w:num>
-  <w:num w:numId="22">
+  <w:num w:numId="28">
     <w:abstractNumId w:val="8"/>
   </w:num>
-  <w:num w:numId="23">
-    <w:abstractNumId w:val="22"/>
-  </w:num>
-  <w:num w:numId="24">
-    <w:abstractNumId w:val="21"/>
-  </w:num>
-  <w:num w:numId="25">
-    <w:abstractNumId w:val="15"/>
-  </w:num>
-  <w:num w:numId="26">
-    <w:abstractNumId w:val="12"/>
-  </w:num>
-  <w:num w:numId="27">
-    <w:abstractNumId w:val="4"/>
-  </w:num>
-  <w:num w:numId="28">
-    <w:abstractNumId w:val="7"/>
-  </w:num>
   <w:num w:numId="29">
-    <w:abstractNumId w:val="27"/>
+    <w:abstractNumId w:val="29"/>
   </w:num>
   <w:num w:numId="30">
-    <w:abstractNumId w:val="19"/>
+    <w:abstractNumId w:val="20"/>
+  </w:num>
+  <w:num w:numId="31">
+    <w:abstractNumId w:val="25"/>
+  </w:num>
+  <w:num w:numId="32">
+    <w:abstractNumId w:val="2"/>
   </w:num>
 </w:numbering>
 </file>
@@ -13815,6 +14498,7 @@
   <w:style w:type="character" w:default="1" w:styleId="Domylnaczcionkaakapitu">
     <w:name w:val="Default Paragraph Font"/>
     <w:uiPriority w:val="1"/>
+    <w:semiHidden/>
     <w:unhideWhenUsed/>
   </w:style>
   <w:style w:type="table" w:default="1" w:styleId="Standardowy">
@@ -14588,7 +15272,7 @@
 </file>
 
 <file path=customXml/itemProps1.xml><?xml version="1.0" encoding="utf-8"?>
-<ds:datastoreItem xmlns:ds="http://schemas.openxmlformats.org/officeDocument/2006/customXml" ds:itemID="{87335072-C21E-43A3-AEB1-BF031B61EEA4}">
+<ds:datastoreItem xmlns:ds="http://schemas.openxmlformats.org/officeDocument/2006/customXml" ds:itemID="{F5F9D46A-1334-4F91-AB8E-DE4D38A62185}">
   <ds:schemaRefs>
     <ds:schemaRef ds:uri="http://schemas.openxmlformats.org/officeDocument/2006/bibliography"/>
   </ds:schemaRefs>

--- a/io - zawartość pracy zaliczeniowej - szablon (2).docx
+++ b/io - zawartość pracy zaliczeniowej - szablon (2).docx
@@ -6833,8 +6833,6 @@
         </w:rPr>
         <w:t>należy dokupić dodatkowe serwery w celu zminimalizowania ryzyka awarii.</w:t>
       </w:r>
-      <w:bookmarkStart w:id="10" w:name="_GoBack"/>
-      <w:bookmarkEnd w:id="10"/>
     </w:p>
     <w:p>
       <w:pPr>
@@ -6844,7 +6842,7 @@
           <w:lang w:val="pl-PL"/>
         </w:rPr>
       </w:pPr>
-      <w:bookmarkStart w:id="11" w:name="_Toc1976802"/>
+      <w:bookmarkStart w:id="10" w:name="_Toc1976802"/>
       <w:r>
         <w:rPr>
           <w:rFonts w:cstheme="minorHAnsi"/>
@@ -6853,7 +6851,7 @@
         <w:lastRenderedPageBreak/>
         <w:t>Wymagania funkcjonalne</w:t>
       </w:r>
-      <w:bookmarkEnd w:id="11"/>
+      <w:bookmarkEnd w:id="10"/>
     </w:p>
     <w:p>
       <w:pPr>
@@ -6884,24 +6882,30 @@
           <w:lang w:val="pl-PL"/>
         </w:rPr>
       </w:pPr>
-      <w:bookmarkStart w:id="12" w:name="_Ref413828923"/>
-      <w:r>
-        <w:rPr>
-          <w:lang w:val="pl-PL"/>
-        </w:rPr>
-        <w:t>Konta użytkowników można dodawać bez posiadania k</w:t>
-      </w:r>
-      <w:r>
-        <w:rPr>
-          <w:lang w:val="pl-PL"/>
-        </w:rPr>
-        <w:t>on</w:t>
-      </w:r>
-      <w:r>
-        <w:rPr>
-          <w:lang w:val="pl-PL"/>
-        </w:rPr>
-        <w:t>ta w systemie</w:t>
+      <w:bookmarkStart w:id="11" w:name="_Ref413828923"/>
+      <w:r>
+        <w:rPr>
+          <w:lang w:val="pl-PL"/>
+        </w:rPr>
+        <w:t>Konta użytkowników moż</w:t>
+      </w:r>
+      <w:r>
+        <w:rPr>
+          <w:lang w:val="pl-PL"/>
+        </w:rPr>
+        <w:t>e</w:t>
+      </w:r>
+      <w:r>
+        <w:rPr>
+          <w:lang w:val="pl-PL"/>
+        </w:rPr>
+        <w:t xml:space="preserve"> dodawać </w:t>
+      </w:r>
+      <w:r>
+        <w:rPr>
+          <w:lang w:val="pl-PL"/>
+        </w:rPr>
+        <w:t>administrator</w:t>
       </w:r>
       <w:r>
         <w:rPr>
@@ -6927,8 +6931,28 @@
         <w:rPr>
           <w:lang w:val="pl-PL"/>
         </w:rPr>
-        <w:t>Konta użytkowników mogą usuwać użytkownicy po zalogowaniu się</w:t>
-      </w:r>
+        <w:t>Konta użytkowników mo</w:t>
+      </w:r>
+      <w:r>
+        <w:rPr>
+          <w:lang w:val="pl-PL"/>
+        </w:rPr>
+        <w:t>że</w:t>
+      </w:r>
+      <w:r>
+        <w:rPr>
+          <w:lang w:val="pl-PL"/>
+        </w:rPr>
+        <w:t xml:space="preserve"> usuwać </w:t>
+      </w:r>
+      <w:r>
+        <w:rPr>
+          <w:lang w:val="pl-PL"/>
+        </w:rPr>
+        <w:t>administrator</w:t>
+      </w:r>
+      <w:bookmarkStart w:id="12" w:name="_GoBack"/>
+      <w:bookmarkEnd w:id="12"/>
       <w:r>
         <w:rPr>
           <w:lang w:val="pl-PL"/>
@@ -7820,7 +7844,7 @@
         </w:rPr>
         <w:t>Diagramy przypadków użycia</w:t>
       </w:r>
-      <w:bookmarkEnd w:id="12"/>
+      <w:bookmarkEnd w:id="11"/>
     </w:p>
     <w:p>
       <w:pPr>
@@ -15272,7 +15296,7 @@
 </file>
 
 <file path=customXml/itemProps1.xml><?xml version="1.0" encoding="utf-8"?>
-<ds:datastoreItem xmlns:ds="http://schemas.openxmlformats.org/officeDocument/2006/customXml" ds:itemID="{F5F9D46A-1334-4F91-AB8E-DE4D38A62185}">
+<ds:datastoreItem xmlns:ds="http://schemas.openxmlformats.org/officeDocument/2006/customXml" ds:itemID="{0DCFB77D-E174-4255-A467-00974D90C6B6}">
   <ds:schemaRefs>
     <ds:schemaRef ds:uri="http://schemas.openxmlformats.org/officeDocument/2006/bibliography"/>
   </ds:schemaRefs>

--- a/io - zawartość pracy zaliczeniowej - szablon (2).docx
+++ b/io - zawartość pracy zaliczeniowej - szablon (2).docx
@@ -391,7 +391,7 @@
               <w:tab w:val="right" w:leader="dot" w:pos="8630"/>
             </w:tabs>
             <w:rPr>
-              <w:rFonts w:cstheme="minorHAnsi"/>
+              <w:rFonts w:cstheme="minorBidi"/>
               <w:noProof/>
               <w:sz w:val="22"/>
               <w:szCs w:val="22"/>
@@ -422,21 +422,19 @@
             </w:rPr>
             <w:fldChar w:fldCharType="separate"/>
           </w:r>
-          <w:hyperlink w:anchor="_Toc1976793" w:history="1">
+          <w:hyperlink w:anchor="_Toc37529924" w:history="1">
             <w:r>
               <w:rPr>
                 <w:rStyle w:val="Hipercze"/>
                 <w:rFonts w:cstheme="minorHAnsi"/>
                 <w:noProof/>
-                <w:sz w:val="22"/>
-                <w:szCs w:val="22"/>
                 <w:lang w:val="pl-PL"/>
               </w:rPr>
               <w:t>2</w:t>
             </w:r>
             <w:r>
               <w:rPr>
-                <w:rFonts w:cstheme="minorHAnsi"/>
+                <w:rFonts w:cstheme="minorBidi"/>
                 <w:noProof/>
                 <w:sz w:val="22"/>
                 <w:szCs w:val="22"/>
@@ -449,78 +447,55 @@
                 <w:rStyle w:val="Hipercze"/>
                 <w:rFonts w:cstheme="minorHAnsi"/>
                 <w:noProof/>
-                <w:sz w:val="22"/>
-                <w:szCs w:val="22"/>
                 <w:lang w:val="pl-PL"/>
               </w:rPr>
               <w:t>Odnośniki do innych źródeł</w:t>
             </w:r>
             <w:r>
               <w:rPr>
-                <w:rFonts w:cstheme="minorHAnsi"/>
-                <w:noProof/>
-                <w:webHidden/>
-                <w:sz w:val="22"/>
-                <w:szCs w:val="22"/>
+                <w:noProof/>
+                <w:webHidden/>
               </w:rPr>
               <w:tab/>
             </w:r>
             <w:r>
               <w:rPr>
-                <w:rFonts w:cstheme="minorHAnsi"/>
-                <w:noProof/>
-                <w:webHidden/>
-                <w:sz w:val="22"/>
-                <w:szCs w:val="22"/>
+                <w:noProof/>
+                <w:webHidden/>
               </w:rPr>
               <w:fldChar w:fldCharType="begin"/>
             </w:r>
             <w:r>
               <w:rPr>
-                <w:rFonts w:cstheme="minorHAnsi"/>
-                <w:noProof/>
-                <w:webHidden/>
-                <w:sz w:val="22"/>
-                <w:szCs w:val="22"/>
-              </w:rPr>
-              <w:instrText xml:space="preserve"> PAGEREF _Toc1976793 \h </w:instrText>
-            </w:r>
-            <w:r>
-              <w:rPr>
-                <w:rFonts w:cstheme="minorHAnsi"/>
-                <w:noProof/>
-                <w:webHidden/>
-                <w:sz w:val="22"/>
-                <w:szCs w:val="22"/>
-              </w:rPr>
-            </w:r>
-            <w:r>
-              <w:rPr>
-                <w:rFonts w:cstheme="minorHAnsi"/>
-                <w:noProof/>
-                <w:webHidden/>
-                <w:sz w:val="22"/>
-                <w:szCs w:val="22"/>
+                <w:noProof/>
+                <w:webHidden/>
+              </w:rPr>
+              <w:instrText xml:space="preserve"> PAGEREF _Toc37529924 \h </w:instrText>
+            </w:r>
+            <w:r>
+              <w:rPr>
+                <w:noProof/>
+                <w:webHidden/>
+              </w:rPr>
+            </w:r>
+            <w:r>
+              <w:rPr>
+                <w:noProof/>
+                <w:webHidden/>
               </w:rPr>
               <w:fldChar w:fldCharType="separate"/>
             </w:r>
             <w:r>
               <w:rPr>
-                <w:rFonts w:cstheme="minorHAnsi"/>
-                <w:noProof/>
-                <w:webHidden/>
-                <w:sz w:val="22"/>
-                <w:szCs w:val="22"/>
+                <w:noProof/>
+                <w:webHidden/>
               </w:rPr>
               <w:t>4</w:t>
             </w:r>
             <w:r>
               <w:rPr>
-                <w:rFonts w:cstheme="minorHAnsi"/>
-                <w:noProof/>
-                <w:webHidden/>
-                <w:sz w:val="22"/>
-                <w:szCs w:val="22"/>
+                <w:noProof/>
+                <w:webHidden/>
               </w:rPr>
               <w:fldChar w:fldCharType="end"/>
             </w:r>
@@ -534,28 +509,26 @@
               <w:tab w:val="right" w:leader="dot" w:pos="8630"/>
             </w:tabs>
             <w:rPr>
-              <w:rFonts w:cstheme="minorHAnsi"/>
+              <w:rFonts w:cstheme="minorBidi"/>
               <w:noProof/>
               <w:sz w:val="22"/>
               <w:szCs w:val="22"/>
               <w:lang w:val="pl-PL" w:eastAsia="pl-PL"/>
             </w:rPr>
           </w:pPr>
-          <w:hyperlink w:anchor="_Toc1976794" w:history="1">
+          <w:hyperlink w:anchor="_Toc37529925" w:history="1">
             <w:r>
               <w:rPr>
                 <w:rStyle w:val="Hipercze"/>
                 <w:rFonts w:cstheme="minorHAnsi"/>
                 <w:noProof/>
-                <w:sz w:val="22"/>
-                <w:szCs w:val="22"/>
                 <w:lang w:val="pl-PL"/>
               </w:rPr>
               <w:t>3</w:t>
             </w:r>
             <w:r>
               <w:rPr>
-                <w:rFonts w:cstheme="minorHAnsi"/>
+                <w:rFonts w:cstheme="minorBidi"/>
                 <w:noProof/>
                 <w:sz w:val="22"/>
                 <w:szCs w:val="22"/>
@@ -568,78 +541,55 @@
                 <w:rStyle w:val="Hipercze"/>
                 <w:rFonts w:cstheme="minorHAnsi"/>
                 <w:noProof/>
-                <w:sz w:val="22"/>
-                <w:szCs w:val="22"/>
                 <w:lang w:val="pl-PL"/>
               </w:rPr>
               <w:t>Słownik pojęć</w:t>
             </w:r>
             <w:r>
               <w:rPr>
-                <w:rFonts w:cstheme="minorHAnsi"/>
-                <w:noProof/>
-                <w:webHidden/>
-                <w:sz w:val="22"/>
-                <w:szCs w:val="22"/>
+                <w:noProof/>
+                <w:webHidden/>
               </w:rPr>
               <w:tab/>
             </w:r>
             <w:r>
               <w:rPr>
-                <w:rFonts w:cstheme="minorHAnsi"/>
-                <w:noProof/>
-                <w:webHidden/>
-                <w:sz w:val="22"/>
-                <w:szCs w:val="22"/>
+                <w:noProof/>
+                <w:webHidden/>
               </w:rPr>
               <w:fldChar w:fldCharType="begin"/>
             </w:r>
             <w:r>
               <w:rPr>
-                <w:rFonts w:cstheme="minorHAnsi"/>
-                <w:noProof/>
-                <w:webHidden/>
-                <w:sz w:val="22"/>
-                <w:szCs w:val="22"/>
-              </w:rPr>
-              <w:instrText xml:space="preserve"> PAGEREF _Toc1976794 \h </w:instrText>
-            </w:r>
-            <w:r>
-              <w:rPr>
-                <w:rFonts w:cstheme="minorHAnsi"/>
-                <w:noProof/>
-                <w:webHidden/>
-                <w:sz w:val="22"/>
-                <w:szCs w:val="22"/>
-              </w:rPr>
-            </w:r>
-            <w:r>
-              <w:rPr>
-                <w:rFonts w:cstheme="minorHAnsi"/>
-                <w:noProof/>
-                <w:webHidden/>
-                <w:sz w:val="22"/>
-                <w:szCs w:val="22"/>
+                <w:noProof/>
+                <w:webHidden/>
+              </w:rPr>
+              <w:instrText xml:space="preserve"> PAGEREF _Toc37529925 \h </w:instrText>
+            </w:r>
+            <w:r>
+              <w:rPr>
+                <w:noProof/>
+                <w:webHidden/>
+              </w:rPr>
+            </w:r>
+            <w:r>
+              <w:rPr>
+                <w:noProof/>
+                <w:webHidden/>
               </w:rPr>
               <w:fldChar w:fldCharType="separate"/>
             </w:r>
             <w:r>
               <w:rPr>
-                <w:rFonts w:cstheme="minorHAnsi"/>
-                <w:noProof/>
-                <w:webHidden/>
-                <w:sz w:val="22"/>
-                <w:szCs w:val="22"/>
+                <w:noProof/>
+                <w:webHidden/>
               </w:rPr>
               <w:t>5</w:t>
             </w:r>
             <w:r>
               <w:rPr>
-                <w:rFonts w:cstheme="minorHAnsi"/>
-                <w:noProof/>
-                <w:webHidden/>
-                <w:sz w:val="22"/>
-                <w:szCs w:val="22"/>
+                <w:noProof/>
+                <w:webHidden/>
               </w:rPr>
               <w:fldChar w:fldCharType="end"/>
             </w:r>
@@ -653,28 +603,26 @@
               <w:tab w:val="right" w:leader="dot" w:pos="8630"/>
             </w:tabs>
             <w:rPr>
-              <w:rFonts w:cstheme="minorHAnsi"/>
+              <w:rFonts w:cstheme="minorBidi"/>
               <w:noProof/>
               <w:sz w:val="22"/>
               <w:szCs w:val="22"/>
               <w:lang w:val="pl-PL" w:eastAsia="pl-PL"/>
             </w:rPr>
           </w:pPr>
-          <w:hyperlink w:anchor="_Toc1976795" w:history="1">
+          <w:hyperlink w:anchor="_Toc37529926" w:history="1">
             <w:r>
               <w:rPr>
                 <w:rStyle w:val="Hipercze"/>
                 <w:rFonts w:cstheme="minorHAnsi"/>
                 <w:noProof/>
-                <w:sz w:val="22"/>
-                <w:szCs w:val="22"/>
                 <w:lang w:val="pl-PL"/>
               </w:rPr>
               <w:t>4</w:t>
             </w:r>
             <w:r>
               <w:rPr>
-                <w:rFonts w:cstheme="minorHAnsi"/>
+                <w:rFonts w:cstheme="minorBidi"/>
                 <w:noProof/>
                 <w:sz w:val="22"/>
                 <w:szCs w:val="22"/>
@@ -687,78 +635,55 @@
                 <w:rStyle w:val="Hipercze"/>
                 <w:rFonts w:cstheme="minorHAnsi"/>
                 <w:noProof/>
-                <w:sz w:val="22"/>
-                <w:szCs w:val="22"/>
                 <w:lang w:val="pl-PL"/>
               </w:rPr>
               <w:t>Wprowadzenie</w:t>
             </w:r>
             <w:r>
               <w:rPr>
-                <w:rFonts w:cstheme="minorHAnsi"/>
-                <w:noProof/>
-                <w:webHidden/>
-                <w:sz w:val="22"/>
-                <w:szCs w:val="22"/>
+                <w:noProof/>
+                <w:webHidden/>
               </w:rPr>
               <w:tab/>
             </w:r>
             <w:r>
               <w:rPr>
-                <w:rFonts w:cstheme="minorHAnsi"/>
-                <w:noProof/>
-                <w:webHidden/>
-                <w:sz w:val="22"/>
-                <w:szCs w:val="22"/>
+                <w:noProof/>
+                <w:webHidden/>
               </w:rPr>
               <w:fldChar w:fldCharType="begin"/>
             </w:r>
             <w:r>
               <w:rPr>
-                <w:rFonts w:cstheme="minorHAnsi"/>
-                <w:noProof/>
-                <w:webHidden/>
-                <w:sz w:val="22"/>
-                <w:szCs w:val="22"/>
-              </w:rPr>
-              <w:instrText xml:space="preserve"> PAGEREF _Toc1976795 \h </w:instrText>
-            </w:r>
-            <w:r>
-              <w:rPr>
-                <w:rFonts w:cstheme="minorHAnsi"/>
-                <w:noProof/>
-                <w:webHidden/>
-                <w:sz w:val="22"/>
-                <w:szCs w:val="22"/>
-              </w:rPr>
-            </w:r>
-            <w:r>
-              <w:rPr>
-                <w:rFonts w:cstheme="minorHAnsi"/>
-                <w:noProof/>
-                <w:webHidden/>
-                <w:sz w:val="22"/>
-                <w:szCs w:val="22"/>
+                <w:noProof/>
+                <w:webHidden/>
+              </w:rPr>
+              <w:instrText xml:space="preserve"> PAGEREF _Toc37529926 \h </w:instrText>
+            </w:r>
+            <w:r>
+              <w:rPr>
+                <w:noProof/>
+                <w:webHidden/>
+              </w:rPr>
+            </w:r>
+            <w:r>
+              <w:rPr>
+                <w:noProof/>
+                <w:webHidden/>
               </w:rPr>
               <w:fldChar w:fldCharType="separate"/>
             </w:r>
             <w:r>
               <w:rPr>
-                <w:rFonts w:cstheme="minorHAnsi"/>
-                <w:noProof/>
-                <w:webHidden/>
-                <w:sz w:val="22"/>
-                <w:szCs w:val="22"/>
+                <w:noProof/>
+                <w:webHidden/>
               </w:rPr>
               <w:t>6</w:t>
             </w:r>
             <w:r>
               <w:rPr>
-                <w:rFonts w:cstheme="minorHAnsi"/>
-                <w:noProof/>
-                <w:webHidden/>
-                <w:sz w:val="22"/>
-                <w:szCs w:val="22"/>
+                <w:noProof/>
+                <w:webHidden/>
               </w:rPr>
               <w:fldChar w:fldCharType="end"/>
             </w:r>
@@ -772,28 +697,26 @@
               <w:tab w:val="right" w:leader="dot" w:pos="8630"/>
             </w:tabs>
             <w:rPr>
-              <w:rFonts w:cstheme="minorHAnsi"/>
+              <w:rFonts w:cstheme="minorBidi"/>
               <w:noProof/>
               <w:sz w:val="22"/>
               <w:szCs w:val="22"/>
               <w:lang w:val="pl-PL" w:eastAsia="pl-PL"/>
             </w:rPr>
           </w:pPr>
-          <w:hyperlink w:anchor="_Toc1976796" w:history="1">
+          <w:hyperlink w:anchor="_Toc37529927" w:history="1">
             <w:r>
               <w:rPr>
                 <w:rStyle w:val="Hipercze"/>
                 <w:rFonts w:cstheme="minorHAnsi"/>
                 <w:noProof/>
-                <w:sz w:val="22"/>
-                <w:szCs w:val="22"/>
                 <w:lang w:val="pl-PL"/>
               </w:rPr>
               <w:t>4.1</w:t>
             </w:r>
             <w:r>
               <w:rPr>
-                <w:rFonts w:cstheme="minorHAnsi"/>
+                <w:rFonts w:cstheme="minorBidi"/>
                 <w:noProof/>
                 <w:sz w:val="22"/>
                 <w:szCs w:val="22"/>
@@ -806,78 +729,55 @@
                 <w:rStyle w:val="Hipercze"/>
                 <w:rFonts w:cstheme="minorHAnsi"/>
                 <w:noProof/>
-                <w:sz w:val="22"/>
-                <w:szCs w:val="22"/>
                 <w:lang w:val="pl-PL"/>
               </w:rPr>
               <w:t>Cel dokumentacji</w:t>
             </w:r>
             <w:r>
               <w:rPr>
-                <w:rFonts w:cstheme="minorHAnsi"/>
-                <w:noProof/>
-                <w:webHidden/>
-                <w:sz w:val="22"/>
-                <w:szCs w:val="22"/>
+                <w:noProof/>
+                <w:webHidden/>
               </w:rPr>
               <w:tab/>
             </w:r>
             <w:r>
               <w:rPr>
-                <w:rFonts w:cstheme="minorHAnsi"/>
-                <w:noProof/>
-                <w:webHidden/>
-                <w:sz w:val="22"/>
-                <w:szCs w:val="22"/>
+                <w:noProof/>
+                <w:webHidden/>
               </w:rPr>
               <w:fldChar w:fldCharType="begin"/>
             </w:r>
             <w:r>
               <w:rPr>
-                <w:rFonts w:cstheme="minorHAnsi"/>
-                <w:noProof/>
-                <w:webHidden/>
-                <w:sz w:val="22"/>
-                <w:szCs w:val="22"/>
-              </w:rPr>
-              <w:instrText xml:space="preserve"> PAGEREF _Toc1976796 \h </w:instrText>
-            </w:r>
-            <w:r>
-              <w:rPr>
-                <w:rFonts w:cstheme="minorHAnsi"/>
-                <w:noProof/>
-                <w:webHidden/>
-                <w:sz w:val="22"/>
-                <w:szCs w:val="22"/>
-              </w:rPr>
-            </w:r>
-            <w:r>
-              <w:rPr>
-                <w:rFonts w:cstheme="minorHAnsi"/>
-                <w:noProof/>
-                <w:webHidden/>
-                <w:sz w:val="22"/>
-                <w:szCs w:val="22"/>
+                <w:noProof/>
+                <w:webHidden/>
+              </w:rPr>
+              <w:instrText xml:space="preserve"> PAGEREF _Toc37529927 \h </w:instrText>
+            </w:r>
+            <w:r>
+              <w:rPr>
+                <w:noProof/>
+                <w:webHidden/>
+              </w:rPr>
+            </w:r>
+            <w:r>
+              <w:rPr>
+                <w:noProof/>
+                <w:webHidden/>
               </w:rPr>
               <w:fldChar w:fldCharType="separate"/>
             </w:r>
             <w:r>
               <w:rPr>
-                <w:rFonts w:cstheme="minorHAnsi"/>
-                <w:noProof/>
-                <w:webHidden/>
-                <w:sz w:val="22"/>
-                <w:szCs w:val="22"/>
+                <w:noProof/>
+                <w:webHidden/>
               </w:rPr>
               <w:t>6</w:t>
             </w:r>
             <w:r>
               <w:rPr>
-                <w:rFonts w:cstheme="minorHAnsi"/>
-                <w:noProof/>
-                <w:webHidden/>
-                <w:sz w:val="22"/>
-                <w:szCs w:val="22"/>
+                <w:noProof/>
+                <w:webHidden/>
               </w:rPr>
               <w:fldChar w:fldCharType="end"/>
             </w:r>
@@ -891,28 +791,26 @@
               <w:tab w:val="right" w:leader="dot" w:pos="8630"/>
             </w:tabs>
             <w:rPr>
-              <w:rFonts w:cstheme="minorHAnsi"/>
+              <w:rFonts w:cstheme="minorBidi"/>
               <w:noProof/>
               <w:sz w:val="22"/>
               <w:szCs w:val="22"/>
               <w:lang w:val="pl-PL" w:eastAsia="pl-PL"/>
             </w:rPr>
           </w:pPr>
-          <w:hyperlink w:anchor="_Toc1976797" w:history="1">
+          <w:hyperlink w:anchor="_Toc37529928" w:history="1">
             <w:r>
               <w:rPr>
                 <w:rStyle w:val="Hipercze"/>
                 <w:rFonts w:cstheme="minorHAnsi"/>
                 <w:noProof/>
-                <w:sz w:val="22"/>
-                <w:szCs w:val="22"/>
                 <w:lang w:val="pl-PL"/>
               </w:rPr>
               <w:t>4.2</w:t>
             </w:r>
             <w:r>
               <w:rPr>
-                <w:rFonts w:cstheme="minorHAnsi"/>
+                <w:rFonts w:cstheme="minorBidi"/>
                 <w:noProof/>
                 <w:sz w:val="22"/>
                 <w:szCs w:val="22"/>
@@ -925,78 +823,55 @@
                 <w:rStyle w:val="Hipercze"/>
                 <w:rFonts w:cstheme="minorHAnsi"/>
                 <w:noProof/>
-                <w:sz w:val="22"/>
-                <w:szCs w:val="22"/>
                 <w:lang w:val="pl-PL"/>
               </w:rPr>
               <w:t>Przeznaczenie dokumentacji</w:t>
             </w:r>
             <w:r>
               <w:rPr>
-                <w:rFonts w:cstheme="minorHAnsi"/>
-                <w:noProof/>
-                <w:webHidden/>
-                <w:sz w:val="22"/>
-                <w:szCs w:val="22"/>
+                <w:noProof/>
+                <w:webHidden/>
               </w:rPr>
               <w:tab/>
             </w:r>
             <w:r>
               <w:rPr>
-                <w:rFonts w:cstheme="minorHAnsi"/>
-                <w:noProof/>
-                <w:webHidden/>
-                <w:sz w:val="22"/>
-                <w:szCs w:val="22"/>
+                <w:noProof/>
+                <w:webHidden/>
               </w:rPr>
               <w:fldChar w:fldCharType="begin"/>
             </w:r>
             <w:r>
               <w:rPr>
-                <w:rFonts w:cstheme="minorHAnsi"/>
-                <w:noProof/>
-                <w:webHidden/>
-                <w:sz w:val="22"/>
-                <w:szCs w:val="22"/>
-              </w:rPr>
-              <w:instrText xml:space="preserve"> PAGEREF _Toc1976797 \h </w:instrText>
-            </w:r>
-            <w:r>
-              <w:rPr>
-                <w:rFonts w:cstheme="minorHAnsi"/>
-                <w:noProof/>
-                <w:webHidden/>
-                <w:sz w:val="22"/>
-                <w:szCs w:val="22"/>
-              </w:rPr>
-            </w:r>
-            <w:r>
-              <w:rPr>
-                <w:rFonts w:cstheme="minorHAnsi"/>
-                <w:noProof/>
-                <w:webHidden/>
-                <w:sz w:val="22"/>
-                <w:szCs w:val="22"/>
+                <w:noProof/>
+                <w:webHidden/>
+              </w:rPr>
+              <w:instrText xml:space="preserve"> PAGEREF _Toc37529928 \h </w:instrText>
+            </w:r>
+            <w:r>
+              <w:rPr>
+                <w:noProof/>
+                <w:webHidden/>
+              </w:rPr>
+            </w:r>
+            <w:r>
+              <w:rPr>
+                <w:noProof/>
+                <w:webHidden/>
               </w:rPr>
               <w:fldChar w:fldCharType="separate"/>
             </w:r>
             <w:r>
               <w:rPr>
-                <w:rFonts w:cstheme="minorHAnsi"/>
-                <w:noProof/>
-                <w:webHidden/>
-                <w:sz w:val="22"/>
-                <w:szCs w:val="22"/>
+                <w:noProof/>
+                <w:webHidden/>
               </w:rPr>
               <w:t>6</w:t>
             </w:r>
             <w:r>
               <w:rPr>
-                <w:rFonts w:cstheme="minorHAnsi"/>
-                <w:noProof/>
-                <w:webHidden/>
-                <w:sz w:val="22"/>
-                <w:szCs w:val="22"/>
+                <w:noProof/>
+                <w:webHidden/>
               </w:rPr>
               <w:fldChar w:fldCharType="end"/>
             </w:r>
@@ -1010,28 +885,26 @@
               <w:tab w:val="right" w:leader="dot" w:pos="8630"/>
             </w:tabs>
             <w:rPr>
-              <w:rFonts w:cstheme="minorHAnsi"/>
+              <w:rFonts w:cstheme="minorBidi"/>
               <w:noProof/>
               <w:sz w:val="22"/>
               <w:szCs w:val="22"/>
               <w:lang w:val="pl-PL" w:eastAsia="pl-PL"/>
             </w:rPr>
           </w:pPr>
-          <w:hyperlink w:anchor="_Toc1976798" w:history="1">
+          <w:hyperlink w:anchor="_Toc37529929" w:history="1">
             <w:r>
               <w:rPr>
                 <w:rStyle w:val="Hipercze"/>
                 <w:rFonts w:cstheme="minorHAnsi"/>
                 <w:noProof/>
-                <w:sz w:val="22"/>
-                <w:szCs w:val="22"/>
                 <w:lang w:val="pl-PL"/>
               </w:rPr>
               <w:t>4.3</w:t>
             </w:r>
             <w:r>
               <w:rPr>
-                <w:rFonts w:cstheme="minorHAnsi"/>
+                <w:rFonts w:cstheme="minorBidi"/>
                 <w:noProof/>
                 <w:sz w:val="22"/>
                 <w:szCs w:val="22"/>
@@ -1044,78 +917,55 @@
                 <w:rStyle w:val="Hipercze"/>
                 <w:rFonts w:cstheme="minorHAnsi"/>
                 <w:noProof/>
-                <w:sz w:val="22"/>
-                <w:szCs w:val="22"/>
                 <w:lang w:val="pl-PL"/>
               </w:rPr>
-              <w:t>Opis organizacji lub analiza rynku</w:t>
-            </w:r>
-            <w:r>
-              <w:rPr>
-                <w:rFonts w:cstheme="minorHAnsi"/>
-                <w:noProof/>
-                <w:webHidden/>
-                <w:sz w:val="22"/>
-                <w:szCs w:val="22"/>
+              <w:t>Opis organizacji</w:t>
+            </w:r>
+            <w:r>
+              <w:rPr>
+                <w:noProof/>
+                <w:webHidden/>
               </w:rPr>
               <w:tab/>
             </w:r>
             <w:r>
               <w:rPr>
-                <w:rFonts w:cstheme="minorHAnsi"/>
-                <w:noProof/>
-                <w:webHidden/>
-                <w:sz w:val="22"/>
-                <w:szCs w:val="22"/>
+                <w:noProof/>
+                <w:webHidden/>
               </w:rPr>
               <w:fldChar w:fldCharType="begin"/>
             </w:r>
             <w:r>
               <w:rPr>
-                <w:rFonts w:cstheme="minorHAnsi"/>
-                <w:noProof/>
-                <w:webHidden/>
-                <w:sz w:val="22"/>
-                <w:szCs w:val="22"/>
-              </w:rPr>
-              <w:instrText xml:space="preserve"> PAGEREF _Toc1976798 \h </w:instrText>
-            </w:r>
-            <w:r>
-              <w:rPr>
-                <w:rFonts w:cstheme="minorHAnsi"/>
-                <w:noProof/>
-                <w:webHidden/>
-                <w:sz w:val="22"/>
-                <w:szCs w:val="22"/>
-              </w:rPr>
-            </w:r>
-            <w:r>
-              <w:rPr>
-                <w:rFonts w:cstheme="minorHAnsi"/>
-                <w:noProof/>
-                <w:webHidden/>
-                <w:sz w:val="22"/>
-                <w:szCs w:val="22"/>
+                <w:noProof/>
+                <w:webHidden/>
+              </w:rPr>
+              <w:instrText xml:space="preserve"> PAGEREF _Toc37529929 \h </w:instrText>
+            </w:r>
+            <w:r>
+              <w:rPr>
+                <w:noProof/>
+                <w:webHidden/>
+              </w:rPr>
+            </w:r>
+            <w:r>
+              <w:rPr>
+                <w:noProof/>
+                <w:webHidden/>
               </w:rPr>
               <w:fldChar w:fldCharType="separate"/>
             </w:r>
             <w:r>
               <w:rPr>
-                <w:rFonts w:cstheme="minorHAnsi"/>
-                <w:noProof/>
-                <w:webHidden/>
-                <w:sz w:val="22"/>
-                <w:szCs w:val="22"/>
+                <w:noProof/>
+                <w:webHidden/>
               </w:rPr>
               <w:t>6</w:t>
             </w:r>
             <w:r>
               <w:rPr>
-                <w:rFonts w:cstheme="minorHAnsi"/>
-                <w:noProof/>
-                <w:webHidden/>
-                <w:sz w:val="22"/>
-                <w:szCs w:val="22"/>
+                <w:noProof/>
+                <w:webHidden/>
               </w:rPr>
               <w:fldChar w:fldCharType="end"/>
             </w:r>
@@ -1129,28 +979,26 @@
               <w:tab w:val="right" w:leader="dot" w:pos="8630"/>
             </w:tabs>
             <w:rPr>
-              <w:rFonts w:cstheme="minorHAnsi"/>
+              <w:rFonts w:cstheme="minorBidi"/>
               <w:noProof/>
               <w:sz w:val="22"/>
               <w:szCs w:val="22"/>
               <w:lang w:val="pl-PL" w:eastAsia="pl-PL"/>
             </w:rPr>
           </w:pPr>
-          <w:hyperlink w:anchor="_Toc1976799" w:history="1">
+          <w:hyperlink w:anchor="_Toc37529930" w:history="1">
             <w:r>
               <w:rPr>
                 <w:rStyle w:val="Hipercze"/>
                 <w:rFonts w:cstheme="minorHAnsi"/>
                 <w:noProof/>
-                <w:sz w:val="22"/>
-                <w:szCs w:val="22"/>
                 <w:lang w:val="pl-PL"/>
               </w:rPr>
               <w:t>4.4</w:t>
             </w:r>
             <w:r>
               <w:rPr>
-                <w:rFonts w:cstheme="minorHAnsi"/>
+                <w:rFonts w:cstheme="minorBidi"/>
                 <w:noProof/>
                 <w:sz w:val="22"/>
                 <w:szCs w:val="22"/>
@@ -1163,78 +1011,55 @@
                 <w:rStyle w:val="Hipercze"/>
                 <w:rFonts w:cstheme="minorHAnsi"/>
                 <w:noProof/>
-                <w:sz w:val="22"/>
-                <w:szCs w:val="22"/>
                 <w:lang w:val="pl-PL"/>
               </w:rPr>
               <w:t>Analiza SWOT organizacji</w:t>
             </w:r>
             <w:r>
               <w:rPr>
-                <w:rFonts w:cstheme="minorHAnsi"/>
-                <w:noProof/>
-                <w:webHidden/>
-                <w:sz w:val="22"/>
-                <w:szCs w:val="22"/>
+                <w:noProof/>
+                <w:webHidden/>
               </w:rPr>
               <w:tab/>
             </w:r>
             <w:r>
               <w:rPr>
-                <w:rFonts w:cstheme="minorHAnsi"/>
-                <w:noProof/>
-                <w:webHidden/>
-                <w:sz w:val="22"/>
-                <w:szCs w:val="22"/>
+                <w:noProof/>
+                <w:webHidden/>
               </w:rPr>
               <w:fldChar w:fldCharType="begin"/>
             </w:r>
             <w:r>
               <w:rPr>
-                <w:rFonts w:cstheme="minorHAnsi"/>
-                <w:noProof/>
-                <w:webHidden/>
-                <w:sz w:val="22"/>
-                <w:szCs w:val="22"/>
-              </w:rPr>
-              <w:instrText xml:space="preserve"> PAGEREF _Toc1976799 \h </w:instrText>
-            </w:r>
-            <w:r>
-              <w:rPr>
-                <w:rFonts w:cstheme="minorHAnsi"/>
-                <w:noProof/>
-                <w:webHidden/>
-                <w:sz w:val="22"/>
-                <w:szCs w:val="22"/>
-              </w:rPr>
-            </w:r>
-            <w:r>
-              <w:rPr>
-                <w:rFonts w:cstheme="minorHAnsi"/>
-                <w:noProof/>
-                <w:webHidden/>
-                <w:sz w:val="22"/>
-                <w:szCs w:val="22"/>
+                <w:noProof/>
+                <w:webHidden/>
+              </w:rPr>
+              <w:instrText xml:space="preserve"> PAGEREF _Toc37529930 \h </w:instrText>
+            </w:r>
+            <w:r>
+              <w:rPr>
+                <w:noProof/>
+                <w:webHidden/>
+              </w:rPr>
+            </w:r>
+            <w:r>
+              <w:rPr>
+                <w:noProof/>
+                <w:webHidden/>
               </w:rPr>
               <w:fldChar w:fldCharType="separate"/>
             </w:r>
             <w:r>
               <w:rPr>
-                <w:rFonts w:cstheme="minorHAnsi"/>
-                <w:noProof/>
-                <w:webHidden/>
-                <w:sz w:val="22"/>
-                <w:szCs w:val="22"/>
-              </w:rPr>
-              <w:t>6</w:t>
-            </w:r>
-            <w:r>
-              <w:rPr>
-                <w:rFonts w:cstheme="minorHAnsi"/>
-                <w:noProof/>
-                <w:webHidden/>
-                <w:sz w:val="22"/>
-                <w:szCs w:val="22"/>
+                <w:noProof/>
+                <w:webHidden/>
+              </w:rPr>
+              <w:t>7</w:t>
+            </w:r>
+            <w:r>
+              <w:rPr>
+                <w:noProof/>
+                <w:webHidden/>
               </w:rPr>
               <w:fldChar w:fldCharType="end"/>
             </w:r>
@@ -1248,28 +1073,26 @@
               <w:tab w:val="right" w:leader="dot" w:pos="8630"/>
             </w:tabs>
             <w:rPr>
-              <w:rFonts w:cstheme="minorHAnsi"/>
+              <w:rFonts w:cstheme="minorBidi"/>
               <w:noProof/>
               <w:sz w:val="22"/>
               <w:szCs w:val="22"/>
               <w:lang w:val="pl-PL" w:eastAsia="pl-PL"/>
             </w:rPr>
           </w:pPr>
-          <w:hyperlink w:anchor="_Toc1976800" w:history="1">
+          <w:hyperlink w:anchor="_Toc37529931" w:history="1">
             <w:r>
               <w:rPr>
                 <w:rStyle w:val="Hipercze"/>
                 <w:rFonts w:cstheme="minorHAnsi"/>
                 <w:noProof/>
-                <w:sz w:val="22"/>
-                <w:szCs w:val="22"/>
                 <w:lang w:val="pl-PL"/>
               </w:rPr>
               <w:t>5</w:t>
             </w:r>
             <w:r>
               <w:rPr>
-                <w:rFonts w:cstheme="minorHAnsi"/>
+                <w:rFonts w:cstheme="minorBidi"/>
                 <w:noProof/>
                 <w:sz w:val="22"/>
                 <w:szCs w:val="22"/>
@@ -1282,78 +1105,55 @@
                 <w:rStyle w:val="Hipercze"/>
                 <w:rFonts w:cstheme="minorHAnsi"/>
                 <w:noProof/>
-                <w:sz w:val="22"/>
-                <w:szCs w:val="22"/>
                 <w:lang w:val="pl-PL"/>
               </w:rPr>
               <w:t>Specyfikacja wymagań</w:t>
             </w:r>
             <w:r>
               <w:rPr>
-                <w:rFonts w:cstheme="minorHAnsi"/>
-                <w:noProof/>
-                <w:webHidden/>
-                <w:sz w:val="22"/>
-                <w:szCs w:val="22"/>
+                <w:noProof/>
+                <w:webHidden/>
               </w:rPr>
               <w:tab/>
             </w:r>
             <w:r>
               <w:rPr>
-                <w:rFonts w:cstheme="minorHAnsi"/>
-                <w:noProof/>
-                <w:webHidden/>
-                <w:sz w:val="22"/>
-                <w:szCs w:val="22"/>
+                <w:noProof/>
+                <w:webHidden/>
               </w:rPr>
               <w:fldChar w:fldCharType="begin"/>
             </w:r>
             <w:r>
               <w:rPr>
-                <w:rFonts w:cstheme="minorHAnsi"/>
-                <w:noProof/>
-                <w:webHidden/>
-                <w:sz w:val="22"/>
-                <w:szCs w:val="22"/>
-              </w:rPr>
-              <w:instrText xml:space="preserve"> PAGEREF _Toc1976800 \h </w:instrText>
-            </w:r>
-            <w:r>
-              <w:rPr>
-                <w:rFonts w:cstheme="minorHAnsi"/>
-                <w:noProof/>
-                <w:webHidden/>
-                <w:sz w:val="22"/>
-                <w:szCs w:val="22"/>
-              </w:rPr>
-            </w:r>
-            <w:r>
-              <w:rPr>
-                <w:rFonts w:cstheme="minorHAnsi"/>
-                <w:noProof/>
-                <w:webHidden/>
-                <w:sz w:val="22"/>
-                <w:szCs w:val="22"/>
+                <w:noProof/>
+                <w:webHidden/>
+              </w:rPr>
+              <w:instrText xml:space="preserve"> PAGEREF _Toc37529931 \h </w:instrText>
+            </w:r>
+            <w:r>
+              <w:rPr>
+                <w:noProof/>
+                <w:webHidden/>
+              </w:rPr>
+            </w:r>
+            <w:r>
+              <w:rPr>
+                <w:noProof/>
+                <w:webHidden/>
               </w:rPr>
               <w:fldChar w:fldCharType="separate"/>
             </w:r>
             <w:r>
               <w:rPr>
-                <w:rFonts w:cstheme="minorHAnsi"/>
-                <w:noProof/>
-                <w:webHidden/>
-                <w:sz w:val="22"/>
-                <w:szCs w:val="22"/>
-              </w:rPr>
-              <w:t>7</w:t>
-            </w:r>
-            <w:r>
-              <w:rPr>
-                <w:rFonts w:cstheme="minorHAnsi"/>
-                <w:noProof/>
-                <w:webHidden/>
-                <w:sz w:val="22"/>
-                <w:szCs w:val="22"/>
+                <w:noProof/>
+                <w:webHidden/>
+              </w:rPr>
+              <w:t>8</w:t>
+            </w:r>
+            <w:r>
+              <w:rPr>
+                <w:noProof/>
+                <w:webHidden/>
               </w:rPr>
               <w:fldChar w:fldCharType="end"/>
             </w:r>
@@ -1367,28 +1167,26 @@
               <w:tab w:val="right" w:leader="dot" w:pos="8630"/>
             </w:tabs>
             <w:rPr>
-              <w:rFonts w:cstheme="minorHAnsi"/>
+              <w:rFonts w:cstheme="minorBidi"/>
               <w:noProof/>
               <w:sz w:val="22"/>
               <w:szCs w:val="22"/>
               <w:lang w:val="pl-PL" w:eastAsia="pl-PL"/>
             </w:rPr>
           </w:pPr>
-          <w:hyperlink w:anchor="_Toc1976801" w:history="1">
+          <w:hyperlink w:anchor="_Toc37529932" w:history="1">
             <w:r>
               <w:rPr>
                 <w:rStyle w:val="Hipercze"/>
                 <w:rFonts w:cstheme="minorHAnsi"/>
                 <w:noProof/>
-                <w:sz w:val="22"/>
-                <w:szCs w:val="22"/>
                 <w:lang w:val="pl-PL"/>
               </w:rPr>
               <w:t>5.1</w:t>
             </w:r>
             <w:r>
               <w:rPr>
-                <w:rFonts w:cstheme="minorHAnsi"/>
+                <w:rFonts w:cstheme="minorBidi"/>
                 <w:noProof/>
                 <w:sz w:val="22"/>
                 <w:szCs w:val="22"/>
@@ -1401,78 +1199,55 @@
                 <w:rStyle w:val="Hipercze"/>
                 <w:rFonts w:cstheme="minorHAnsi"/>
                 <w:noProof/>
-                <w:sz w:val="22"/>
-                <w:szCs w:val="22"/>
                 <w:lang w:val="pl-PL"/>
               </w:rPr>
               <w:t>Charakterystyka ogólna</w:t>
             </w:r>
             <w:r>
               <w:rPr>
-                <w:rFonts w:cstheme="minorHAnsi"/>
-                <w:noProof/>
-                <w:webHidden/>
-                <w:sz w:val="22"/>
-                <w:szCs w:val="22"/>
+                <w:noProof/>
+                <w:webHidden/>
               </w:rPr>
               <w:tab/>
             </w:r>
             <w:r>
               <w:rPr>
-                <w:rFonts w:cstheme="minorHAnsi"/>
-                <w:noProof/>
-                <w:webHidden/>
-                <w:sz w:val="22"/>
-                <w:szCs w:val="22"/>
+                <w:noProof/>
+                <w:webHidden/>
               </w:rPr>
               <w:fldChar w:fldCharType="begin"/>
             </w:r>
             <w:r>
               <w:rPr>
-                <w:rFonts w:cstheme="minorHAnsi"/>
-                <w:noProof/>
-                <w:webHidden/>
-                <w:sz w:val="22"/>
-                <w:szCs w:val="22"/>
-              </w:rPr>
-              <w:instrText xml:space="preserve"> PAGEREF _Toc1976801 \h </w:instrText>
-            </w:r>
-            <w:r>
-              <w:rPr>
-                <w:rFonts w:cstheme="minorHAnsi"/>
-                <w:noProof/>
-                <w:webHidden/>
-                <w:sz w:val="22"/>
-                <w:szCs w:val="22"/>
-              </w:rPr>
-            </w:r>
-            <w:r>
-              <w:rPr>
-                <w:rFonts w:cstheme="minorHAnsi"/>
-                <w:noProof/>
-                <w:webHidden/>
-                <w:sz w:val="22"/>
-                <w:szCs w:val="22"/>
+                <w:noProof/>
+                <w:webHidden/>
+              </w:rPr>
+              <w:instrText xml:space="preserve"> PAGEREF _Toc37529932 \h </w:instrText>
+            </w:r>
+            <w:r>
+              <w:rPr>
+                <w:noProof/>
+                <w:webHidden/>
+              </w:rPr>
+            </w:r>
+            <w:r>
+              <w:rPr>
+                <w:noProof/>
+                <w:webHidden/>
               </w:rPr>
               <w:fldChar w:fldCharType="separate"/>
             </w:r>
             <w:r>
               <w:rPr>
-                <w:rFonts w:cstheme="minorHAnsi"/>
-                <w:noProof/>
-                <w:webHidden/>
-                <w:sz w:val="22"/>
-                <w:szCs w:val="22"/>
-              </w:rPr>
-              <w:t>7</w:t>
-            </w:r>
-            <w:r>
-              <w:rPr>
-                <w:rFonts w:cstheme="minorHAnsi"/>
-                <w:noProof/>
-                <w:webHidden/>
-                <w:sz w:val="22"/>
-                <w:szCs w:val="22"/>
+                <w:noProof/>
+                <w:webHidden/>
+              </w:rPr>
+              <w:t>8</w:t>
+            </w:r>
+            <w:r>
+              <w:rPr>
+                <w:noProof/>
+                <w:webHidden/>
               </w:rPr>
               <w:fldChar w:fldCharType="end"/>
             </w:r>
@@ -1486,28 +1261,26 @@
               <w:tab w:val="right" w:leader="dot" w:pos="8630"/>
             </w:tabs>
             <w:rPr>
-              <w:rFonts w:cstheme="minorHAnsi"/>
+              <w:rFonts w:cstheme="minorBidi"/>
               <w:noProof/>
               <w:sz w:val="22"/>
               <w:szCs w:val="22"/>
               <w:lang w:val="pl-PL" w:eastAsia="pl-PL"/>
             </w:rPr>
           </w:pPr>
-          <w:hyperlink w:anchor="_Toc1976802" w:history="1">
+          <w:hyperlink w:anchor="_Toc37529933" w:history="1">
             <w:r>
               <w:rPr>
                 <w:rStyle w:val="Hipercze"/>
                 <w:rFonts w:cstheme="minorHAnsi"/>
                 <w:noProof/>
-                <w:sz w:val="22"/>
-                <w:szCs w:val="22"/>
                 <w:lang w:val="pl-PL"/>
               </w:rPr>
               <w:t>5.2</w:t>
             </w:r>
             <w:r>
               <w:rPr>
-                <w:rFonts w:cstheme="minorHAnsi"/>
+                <w:rFonts w:cstheme="minorBidi"/>
                 <w:noProof/>
                 <w:sz w:val="22"/>
                 <w:szCs w:val="22"/>
@@ -1520,78 +1293,55 @@
                 <w:rStyle w:val="Hipercze"/>
                 <w:rFonts w:cstheme="minorHAnsi"/>
                 <w:noProof/>
-                <w:sz w:val="22"/>
-                <w:szCs w:val="22"/>
                 <w:lang w:val="pl-PL"/>
               </w:rPr>
               <w:t>Wymagania funkcjonalne</w:t>
             </w:r>
             <w:r>
               <w:rPr>
-                <w:rFonts w:cstheme="minorHAnsi"/>
-                <w:noProof/>
-                <w:webHidden/>
-                <w:sz w:val="22"/>
-                <w:szCs w:val="22"/>
+                <w:noProof/>
+                <w:webHidden/>
               </w:rPr>
               <w:tab/>
             </w:r>
             <w:r>
               <w:rPr>
-                <w:rFonts w:cstheme="minorHAnsi"/>
-                <w:noProof/>
-                <w:webHidden/>
-                <w:sz w:val="22"/>
-                <w:szCs w:val="22"/>
+                <w:noProof/>
+                <w:webHidden/>
               </w:rPr>
               <w:fldChar w:fldCharType="begin"/>
             </w:r>
             <w:r>
               <w:rPr>
-                <w:rFonts w:cstheme="minorHAnsi"/>
-                <w:noProof/>
-                <w:webHidden/>
-                <w:sz w:val="22"/>
-                <w:szCs w:val="22"/>
-              </w:rPr>
-              <w:instrText xml:space="preserve"> PAGEREF _Toc1976802 \h </w:instrText>
-            </w:r>
-            <w:r>
-              <w:rPr>
-                <w:rFonts w:cstheme="minorHAnsi"/>
-                <w:noProof/>
-                <w:webHidden/>
-                <w:sz w:val="22"/>
-                <w:szCs w:val="22"/>
-              </w:rPr>
-            </w:r>
-            <w:r>
-              <w:rPr>
-                <w:rFonts w:cstheme="minorHAnsi"/>
-                <w:noProof/>
-                <w:webHidden/>
-                <w:sz w:val="22"/>
-                <w:szCs w:val="22"/>
+                <w:noProof/>
+                <w:webHidden/>
+              </w:rPr>
+              <w:instrText xml:space="preserve"> PAGEREF _Toc37529933 \h </w:instrText>
+            </w:r>
+            <w:r>
+              <w:rPr>
+                <w:noProof/>
+                <w:webHidden/>
+              </w:rPr>
+            </w:r>
+            <w:r>
+              <w:rPr>
+                <w:noProof/>
+                <w:webHidden/>
               </w:rPr>
               <w:fldChar w:fldCharType="separate"/>
             </w:r>
             <w:r>
               <w:rPr>
-                <w:rFonts w:cstheme="minorHAnsi"/>
-                <w:noProof/>
-                <w:webHidden/>
-                <w:sz w:val="22"/>
-                <w:szCs w:val="22"/>
-              </w:rPr>
-              <w:t>7</w:t>
-            </w:r>
-            <w:r>
-              <w:rPr>
-                <w:rFonts w:cstheme="minorHAnsi"/>
-                <w:noProof/>
-                <w:webHidden/>
-                <w:sz w:val="22"/>
-                <w:szCs w:val="22"/>
+                <w:noProof/>
+                <w:webHidden/>
+              </w:rPr>
+              <w:t>9</w:t>
+            </w:r>
+            <w:r>
+              <w:rPr>
+                <w:noProof/>
+                <w:webHidden/>
               </w:rPr>
               <w:fldChar w:fldCharType="end"/>
             </w:r>
@@ -1605,28 +1355,26 @@
               <w:tab w:val="right" w:leader="dot" w:pos="8630"/>
             </w:tabs>
             <w:rPr>
-              <w:rFonts w:cstheme="minorHAnsi"/>
+              <w:rFonts w:cstheme="minorBidi"/>
               <w:noProof/>
               <w:sz w:val="22"/>
               <w:szCs w:val="22"/>
               <w:lang w:val="pl-PL" w:eastAsia="pl-PL"/>
             </w:rPr>
           </w:pPr>
-          <w:hyperlink w:anchor="_Toc1976803" w:history="1">
+          <w:hyperlink w:anchor="_Toc37529934" w:history="1">
             <w:r>
               <w:rPr>
                 <w:rStyle w:val="Hipercze"/>
                 <w:rFonts w:cstheme="minorHAnsi"/>
                 <w:noProof/>
-                <w:sz w:val="22"/>
-                <w:szCs w:val="22"/>
                 <w:lang w:val="pl-PL"/>
               </w:rPr>
               <w:t>5.3</w:t>
             </w:r>
             <w:r>
               <w:rPr>
-                <w:rFonts w:cstheme="minorHAnsi"/>
+                <w:rFonts w:cstheme="minorBidi"/>
                 <w:noProof/>
                 <w:sz w:val="22"/>
                 <w:szCs w:val="22"/>
@@ -1639,78 +1387,55 @@
                 <w:rStyle w:val="Hipercze"/>
                 <w:rFonts w:cstheme="minorHAnsi"/>
                 <w:noProof/>
-                <w:sz w:val="22"/>
-                <w:szCs w:val="22"/>
                 <w:lang w:val="pl-PL"/>
               </w:rPr>
               <w:t>Wymagania niefunkcjonalne</w:t>
             </w:r>
             <w:r>
               <w:rPr>
-                <w:rFonts w:cstheme="minorHAnsi"/>
-                <w:noProof/>
-                <w:webHidden/>
-                <w:sz w:val="22"/>
-                <w:szCs w:val="22"/>
+                <w:noProof/>
+                <w:webHidden/>
               </w:rPr>
               <w:tab/>
             </w:r>
             <w:r>
               <w:rPr>
-                <w:rFonts w:cstheme="minorHAnsi"/>
-                <w:noProof/>
-                <w:webHidden/>
-                <w:sz w:val="22"/>
-                <w:szCs w:val="22"/>
+                <w:noProof/>
+                <w:webHidden/>
               </w:rPr>
               <w:fldChar w:fldCharType="begin"/>
             </w:r>
             <w:r>
               <w:rPr>
-                <w:rFonts w:cstheme="minorHAnsi"/>
-                <w:noProof/>
-                <w:webHidden/>
-                <w:sz w:val="22"/>
-                <w:szCs w:val="22"/>
-              </w:rPr>
-              <w:instrText xml:space="preserve"> PAGEREF _Toc1976803 \h </w:instrText>
-            </w:r>
-            <w:r>
-              <w:rPr>
-                <w:rFonts w:cstheme="minorHAnsi"/>
-                <w:noProof/>
-                <w:webHidden/>
-                <w:sz w:val="22"/>
-                <w:szCs w:val="22"/>
-              </w:rPr>
-            </w:r>
-            <w:r>
-              <w:rPr>
-                <w:rFonts w:cstheme="minorHAnsi"/>
-                <w:noProof/>
-                <w:webHidden/>
-                <w:sz w:val="22"/>
-                <w:szCs w:val="22"/>
+                <w:noProof/>
+                <w:webHidden/>
+              </w:rPr>
+              <w:instrText xml:space="preserve"> PAGEREF _Toc37529934 \h </w:instrText>
+            </w:r>
+            <w:r>
+              <w:rPr>
+                <w:noProof/>
+                <w:webHidden/>
+              </w:rPr>
+            </w:r>
+            <w:r>
+              <w:rPr>
+                <w:noProof/>
+                <w:webHidden/>
               </w:rPr>
               <w:fldChar w:fldCharType="separate"/>
             </w:r>
             <w:r>
               <w:rPr>
-                <w:rFonts w:cstheme="minorHAnsi"/>
-                <w:noProof/>
-                <w:webHidden/>
-                <w:sz w:val="22"/>
-                <w:szCs w:val="22"/>
-              </w:rPr>
-              <w:t>8</w:t>
-            </w:r>
-            <w:r>
-              <w:rPr>
-                <w:rFonts w:cstheme="minorHAnsi"/>
-                <w:noProof/>
-                <w:webHidden/>
-                <w:sz w:val="22"/>
-                <w:szCs w:val="22"/>
+                <w:noProof/>
+                <w:webHidden/>
+              </w:rPr>
+              <w:t>11</w:t>
+            </w:r>
+            <w:r>
+              <w:rPr>
+                <w:noProof/>
+                <w:webHidden/>
               </w:rPr>
               <w:fldChar w:fldCharType="end"/>
             </w:r>
@@ -1724,28 +1449,26 @@
               <w:tab w:val="right" w:leader="dot" w:pos="8630"/>
             </w:tabs>
             <w:rPr>
-              <w:rFonts w:cstheme="minorHAnsi"/>
+              <w:rFonts w:cstheme="minorBidi"/>
               <w:noProof/>
               <w:sz w:val="22"/>
               <w:szCs w:val="22"/>
               <w:lang w:val="pl-PL" w:eastAsia="pl-PL"/>
             </w:rPr>
           </w:pPr>
-          <w:hyperlink w:anchor="_Toc1976804" w:history="1">
+          <w:hyperlink w:anchor="_Toc37529935" w:history="1">
             <w:r>
               <w:rPr>
                 <w:rStyle w:val="Hipercze"/>
                 <w:rFonts w:cstheme="minorHAnsi"/>
                 <w:noProof/>
-                <w:sz w:val="22"/>
-                <w:szCs w:val="22"/>
                 <w:lang w:val="pl-PL"/>
               </w:rPr>
               <w:t>6</w:t>
             </w:r>
             <w:r>
               <w:rPr>
-                <w:rFonts w:cstheme="minorHAnsi"/>
+                <w:rFonts w:cstheme="minorBidi"/>
                 <w:noProof/>
                 <w:sz w:val="22"/>
                 <w:szCs w:val="22"/>
@@ -1758,78 +1481,55 @@
                 <w:rStyle w:val="Hipercze"/>
                 <w:rFonts w:cstheme="minorHAnsi"/>
                 <w:noProof/>
-                <w:sz w:val="22"/>
-                <w:szCs w:val="22"/>
                 <w:lang w:val="pl-PL"/>
               </w:rPr>
               <w:t>Zarządzanie projektem</w:t>
             </w:r>
             <w:r>
               <w:rPr>
-                <w:rFonts w:cstheme="minorHAnsi"/>
-                <w:noProof/>
-                <w:webHidden/>
-                <w:sz w:val="22"/>
-                <w:szCs w:val="22"/>
+                <w:noProof/>
+                <w:webHidden/>
               </w:rPr>
               <w:tab/>
             </w:r>
             <w:r>
               <w:rPr>
-                <w:rFonts w:cstheme="minorHAnsi"/>
-                <w:noProof/>
-                <w:webHidden/>
-                <w:sz w:val="22"/>
-                <w:szCs w:val="22"/>
+                <w:noProof/>
+                <w:webHidden/>
               </w:rPr>
               <w:fldChar w:fldCharType="begin"/>
             </w:r>
             <w:r>
               <w:rPr>
-                <w:rFonts w:cstheme="minorHAnsi"/>
-                <w:noProof/>
-                <w:webHidden/>
-                <w:sz w:val="22"/>
-                <w:szCs w:val="22"/>
-              </w:rPr>
-              <w:instrText xml:space="preserve"> PAGEREF _Toc1976804 \h </w:instrText>
-            </w:r>
-            <w:r>
-              <w:rPr>
-                <w:rFonts w:cstheme="minorHAnsi"/>
-                <w:noProof/>
-                <w:webHidden/>
-                <w:sz w:val="22"/>
-                <w:szCs w:val="22"/>
-              </w:rPr>
-            </w:r>
-            <w:r>
-              <w:rPr>
-                <w:rFonts w:cstheme="minorHAnsi"/>
-                <w:noProof/>
-                <w:webHidden/>
-                <w:sz w:val="22"/>
-                <w:szCs w:val="22"/>
+                <w:noProof/>
+                <w:webHidden/>
+              </w:rPr>
+              <w:instrText xml:space="preserve"> PAGEREF _Toc37529935 \h </w:instrText>
+            </w:r>
+            <w:r>
+              <w:rPr>
+                <w:noProof/>
+                <w:webHidden/>
+              </w:rPr>
+            </w:r>
+            <w:r>
+              <w:rPr>
+                <w:noProof/>
+                <w:webHidden/>
               </w:rPr>
               <w:fldChar w:fldCharType="separate"/>
             </w:r>
             <w:r>
               <w:rPr>
-                <w:rFonts w:cstheme="minorHAnsi"/>
-                <w:noProof/>
-                <w:webHidden/>
-                <w:sz w:val="22"/>
-                <w:szCs w:val="22"/>
-              </w:rPr>
-              <w:t>9</w:t>
-            </w:r>
-            <w:r>
-              <w:rPr>
-                <w:rFonts w:cstheme="minorHAnsi"/>
-                <w:noProof/>
-                <w:webHidden/>
-                <w:sz w:val="22"/>
-                <w:szCs w:val="22"/>
+                <w:noProof/>
+                <w:webHidden/>
+              </w:rPr>
+              <w:t>12</w:t>
+            </w:r>
+            <w:r>
+              <w:rPr>
+                <w:noProof/>
+                <w:webHidden/>
               </w:rPr>
               <w:fldChar w:fldCharType="end"/>
             </w:r>
@@ -1843,28 +1543,26 @@
               <w:tab w:val="right" w:leader="dot" w:pos="8630"/>
             </w:tabs>
             <w:rPr>
-              <w:rFonts w:cstheme="minorHAnsi"/>
+              <w:rFonts w:cstheme="minorBidi"/>
               <w:noProof/>
               <w:sz w:val="22"/>
               <w:szCs w:val="22"/>
               <w:lang w:val="pl-PL" w:eastAsia="pl-PL"/>
             </w:rPr>
           </w:pPr>
-          <w:hyperlink w:anchor="_Toc1976805" w:history="1">
+          <w:hyperlink w:anchor="_Toc37529936" w:history="1">
             <w:r>
               <w:rPr>
                 <w:rStyle w:val="Hipercze"/>
                 <w:rFonts w:cstheme="minorHAnsi"/>
                 <w:noProof/>
-                <w:sz w:val="22"/>
-                <w:szCs w:val="22"/>
                 <w:lang w:val="pl-PL"/>
               </w:rPr>
               <w:t>6.1</w:t>
             </w:r>
             <w:r>
               <w:rPr>
-                <w:rFonts w:cstheme="minorHAnsi"/>
+                <w:rFonts w:cstheme="minorBidi"/>
                 <w:noProof/>
                 <w:sz w:val="22"/>
                 <w:szCs w:val="22"/>
@@ -1877,78 +1575,55 @@
                 <w:rStyle w:val="Hipercze"/>
                 <w:rFonts w:cstheme="minorHAnsi"/>
                 <w:noProof/>
-                <w:sz w:val="22"/>
-                <w:szCs w:val="22"/>
                 <w:lang w:val="pl-PL"/>
               </w:rPr>
               <w:t>Zasoby ludzkie</w:t>
             </w:r>
             <w:r>
               <w:rPr>
-                <w:rFonts w:cstheme="minorHAnsi"/>
-                <w:noProof/>
-                <w:webHidden/>
-                <w:sz w:val="22"/>
-                <w:szCs w:val="22"/>
+                <w:noProof/>
+                <w:webHidden/>
               </w:rPr>
               <w:tab/>
             </w:r>
             <w:r>
               <w:rPr>
-                <w:rFonts w:cstheme="minorHAnsi"/>
-                <w:noProof/>
-                <w:webHidden/>
-                <w:sz w:val="22"/>
-                <w:szCs w:val="22"/>
+                <w:noProof/>
+                <w:webHidden/>
               </w:rPr>
               <w:fldChar w:fldCharType="begin"/>
             </w:r>
             <w:r>
               <w:rPr>
-                <w:rFonts w:cstheme="minorHAnsi"/>
-                <w:noProof/>
-                <w:webHidden/>
-                <w:sz w:val="22"/>
-                <w:szCs w:val="22"/>
-              </w:rPr>
-              <w:instrText xml:space="preserve"> PAGEREF _Toc1976805 \h </w:instrText>
-            </w:r>
-            <w:r>
-              <w:rPr>
-                <w:rFonts w:cstheme="minorHAnsi"/>
-                <w:noProof/>
-                <w:webHidden/>
-                <w:sz w:val="22"/>
-                <w:szCs w:val="22"/>
-              </w:rPr>
-            </w:r>
-            <w:r>
-              <w:rPr>
-                <w:rFonts w:cstheme="minorHAnsi"/>
-                <w:noProof/>
-                <w:webHidden/>
-                <w:sz w:val="22"/>
-                <w:szCs w:val="22"/>
+                <w:noProof/>
+                <w:webHidden/>
+              </w:rPr>
+              <w:instrText xml:space="preserve"> PAGEREF _Toc37529936 \h </w:instrText>
+            </w:r>
+            <w:r>
+              <w:rPr>
+                <w:noProof/>
+                <w:webHidden/>
+              </w:rPr>
+            </w:r>
+            <w:r>
+              <w:rPr>
+                <w:noProof/>
+                <w:webHidden/>
               </w:rPr>
               <w:fldChar w:fldCharType="separate"/>
             </w:r>
             <w:r>
               <w:rPr>
-                <w:rFonts w:cstheme="minorHAnsi"/>
-                <w:noProof/>
-                <w:webHidden/>
-                <w:sz w:val="22"/>
-                <w:szCs w:val="22"/>
-              </w:rPr>
-              <w:t>9</w:t>
-            </w:r>
-            <w:r>
-              <w:rPr>
-                <w:rFonts w:cstheme="minorHAnsi"/>
-                <w:noProof/>
-                <w:webHidden/>
-                <w:sz w:val="22"/>
-                <w:szCs w:val="22"/>
+                <w:noProof/>
+                <w:webHidden/>
+              </w:rPr>
+              <w:t>12</w:t>
+            </w:r>
+            <w:r>
+              <w:rPr>
+                <w:noProof/>
+                <w:webHidden/>
               </w:rPr>
               <w:fldChar w:fldCharType="end"/>
             </w:r>
@@ -1962,28 +1637,26 @@
               <w:tab w:val="right" w:leader="dot" w:pos="8630"/>
             </w:tabs>
             <w:rPr>
-              <w:rFonts w:cstheme="minorHAnsi"/>
+              <w:rFonts w:cstheme="minorBidi"/>
               <w:noProof/>
               <w:sz w:val="22"/>
               <w:szCs w:val="22"/>
               <w:lang w:val="pl-PL" w:eastAsia="pl-PL"/>
             </w:rPr>
           </w:pPr>
-          <w:hyperlink w:anchor="_Toc1976806" w:history="1">
+          <w:hyperlink w:anchor="_Toc37529937" w:history="1">
             <w:r>
               <w:rPr>
                 <w:rStyle w:val="Hipercze"/>
                 <w:rFonts w:cstheme="minorHAnsi"/>
                 <w:noProof/>
-                <w:sz w:val="22"/>
-                <w:szCs w:val="22"/>
                 <w:lang w:val="pl-PL"/>
               </w:rPr>
               <w:t>6.2</w:t>
             </w:r>
             <w:r>
               <w:rPr>
-                <w:rFonts w:cstheme="minorHAnsi"/>
+                <w:rFonts w:cstheme="minorBidi"/>
                 <w:noProof/>
                 <w:sz w:val="22"/>
                 <w:szCs w:val="22"/>
@@ -1996,78 +1669,55 @@
                 <w:rStyle w:val="Hipercze"/>
                 <w:rFonts w:cstheme="minorHAnsi"/>
                 <w:noProof/>
-                <w:sz w:val="22"/>
-                <w:szCs w:val="22"/>
                 <w:lang w:val="pl-PL"/>
               </w:rPr>
               <w:t>Harmonogram prac</w:t>
             </w:r>
             <w:r>
               <w:rPr>
-                <w:rFonts w:cstheme="minorHAnsi"/>
-                <w:noProof/>
-                <w:webHidden/>
-                <w:sz w:val="22"/>
-                <w:szCs w:val="22"/>
+                <w:noProof/>
+                <w:webHidden/>
               </w:rPr>
               <w:tab/>
             </w:r>
             <w:r>
               <w:rPr>
-                <w:rFonts w:cstheme="minorHAnsi"/>
-                <w:noProof/>
-                <w:webHidden/>
-                <w:sz w:val="22"/>
-                <w:szCs w:val="22"/>
+                <w:noProof/>
+                <w:webHidden/>
               </w:rPr>
               <w:fldChar w:fldCharType="begin"/>
             </w:r>
             <w:r>
               <w:rPr>
-                <w:rFonts w:cstheme="minorHAnsi"/>
-                <w:noProof/>
-                <w:webHidden/>
-                <w:sz w:val="22"/>
-                <w:szCs w:val="22"/>
-              </w:rPr>
-              <w:instrText xml:space="preserve"> PAGEREF _Toc1976806 \h </w:instrText>
-            </w:r>
-            <w:r>
-              <w:rPr>
-                <w:rFonts w:cstheme="minorHAnsi"/>
-                <w:noProof/>
-                <w:webHidden/>
-                <w:sz w:val="22"/>
-                <w:szCs w:val="22"/>
-              </w:rPr>
-            </w:r>
-            <w:r>
-              <w:rPr>
-                <w:rFonts w:cstheme="minorHAnsi"/>
-                <w:noProof/>
-                <w:webHidden/>
-                <w:sz w:val="22"/>
-                <w:szCs w:val="22"/>
+                <w:noProof/>
+                <w:webHidden/>
+              </w:rPr>
+              <w:instrText xml:space="preserve"> PAGEREF _Toc37529937 \h </w:instrText>
+            </w:r>
+            <w:r>
+              <w:rPr>
+                <w:noProof/>
+                <w:webHidden/>
+              </w:rPr>
+            </w:r>
+            <w:r>
+              <w:rPr>
+                <w:noProof/>
+                <w:webHidden/>
               </w:rPr>
               <w:fldChar w:fldCharType="separate"/>
             </w:r>
             <w:r>
               <w:rPr>
-                <w:rFonts w:cstheme="minorHAnsi"/>
-                <w:noProof/>
-                <w:webHidden/>
-                <w:sz w:val="22"/>
-                <w:szCs w:val="22"/>
-              </w:rPr>
-              <w:t>9</w:t>
-            </w:r>
-            <w:r>
-              <w:rPr>
-                <w:rFonts w:cstheme="minorHAnsi"/>
-                <w:noProof/>
-                <w:webHidden/>
-                <w:sz w:val="22"/>
-                <w:szCs w:val="22"/>
+                <w:noProof/>
+                <w:webHidden/>
+              </w:rPr>
+              <w:t>12</w:t>
+            </w:r>
+            <w:r>
+              <w:rPr>
+                <w:noProof/>
+                <w:webHidden/>
               </w:rPr>
               <w:fldChar w:fldCharType="end"/>
             </w:r>
@@ -2081,28 +1731,26 @@
               <w:tab w:val="right" w:leader="dot" w:pos="8630"/>
             </w:tabs>
             <w:rPr>
-              <w:rFonts w:cstheme="minorHAnsi"/>
+              <w:rFonts w:cstheme="minorBidi"/>
               <w:noProof/>
               <w:sz w:val="22"/>
               <w:szCs w:val="22"/>
               <w:lang w:val="pl-PL" w:eastAsia="pl-PL"/>
             </w:rPr>
           </w:pPr>
-          <w:hyperlink w:anchor="_Toc1976807" w:history="1">
+          <w:hyperlink w:anchor="_Toc37529938" w:history="1">
             <w:r>
               <w:rPr>
                 <w:rStyle w:val="Hipercze"/>
                 <w:rFonts w:cstheme="minorHAnsi"/>
                 <w:noProof/>
-                <w:sz w:val="22"/>
-                <w:szCs w:val="22"/>
                 <w:lang w:val="pl-PL"/>
               </w:rPr>
               <w:t>6.3</w:t>
             </w:r>
             <w:r>
               <w:rPr>
-                <w:rFonts w:cstheme="minorHAnsi"/>
+                <w:rFonts w:cstheme="minorBidi"/>
                 <w:noProof/>
                 <w:sz w:val="22"/>
                 <w:szCs w:val="22"/>
@@ -2115,78 +1763,55 @@
                 <w:rStyle w:val="Hipercze"/>
                 <w:rFonts w:cstheme="minorHAnsi"/>
                 <w:noProof/>
-                <w:sz w:val="22"/>
-                <w:szCs w:val="22"/>
                 <w:lang w:val="pl-PL"/>
               </w:rPr>
               <w:t>Etapy/kamienie milowe projektu</w:t>
             </w:r>
             <w:r>
               <w:rPr>
-                <w:rFonts w:cstheme="minorHAnsi"/>
-                <w:noProof/>
-                <w:webHidden/>
-                <w:sz w:val="22"/>
-                <w:szCs w:val="22"/>
+                <w:noProof/>
+                <w:webHidden/>
               </w:rPr>
               <w:tab/>
             </w:r>
             <w:r>
               <w:rPr>
-                <w:rFonts w:cstheme="minorHAnsi"/>
-                <w:noProof/>
-                <w:webHidden/>
-                <w:sz w:val="22"/>
-                <w:szCs w:val="22"/>
+                <w:noProof/>
+                <w:webHidden/>
               </w:rPr>
               <w:fldChar w:fldCharType="begin"/>
             </w:r>
             <w:r>
               <w:rPr>
-                <w:rFonts w:cstheme="minorHAnsi"/>
-                <w:noProof/>
-                <w:webHidden/>
-                <w:sz w:val="22"/>
-                <w:szCs w:val="22"/>
-              </w:rPr>
-              <w:instrText xml:space="preserve"> PAGEREF _Toc1976807 \h </w:instrText>
-            </w:r>
-            <w:r>
-              <w:rPr>
-                <w:rFonts w:cstheme="minorHAnsi"/>
-                <w:noProof/>
-                <w:webHidden/>
-                <w:sz w:val="22"/>
-                <w:szCs w:val="22"/>
-              </w:rPr>
-            </w:r>
-            <w:r>
-              <w:rPr>
-                <w:rFonts w:cstheme="minorHAnsi"/>
-                <w:noProof/>
-                <w:webHidden/>
-                <w:sz w:val="22"/>
-                <w:szCs w:val="22"/>
+                <w:noProof/>
+                <w:webHidden/>
+              </w:rPr>
+              <w:instrText xml:space="preserve"> PAGEREF _Toc37529938 \h </w:instrText>
+            </w:r>
+            <w:r>
+              <w:rPr>
+                <w:noProof/>
+                <w:webHidden/>
+              </w:rPr>
+            </w:r>
+            <w:r>
+              <w:rPr>
+                <w:noProof/>
+                <w:webHidden/>
               </w:rPr>
               <w:fldChar w:fldCharType="separate"/>
             </w:r>
             <w:r>
               <w:rPr>
-                <w:rFonts w:cstheme="minorHAnsi"/>
-                <w:noProof/>
-                <w:webHidden/>
-                <w:sz w:val="22"/>
-                <w:szCs w:val="22"/>
-              </w:rPr>
-              <w:t>9</w:t>
-            </w:r>
-            <w:r>
-              <w:rPr>
-                <w:rFonts w:cstheme="minorHAnsi"/>
-                <w:noProof/>
-                <w:webHidden/>
-                <w:sz w:val="22"/>
-                <w:szCs w:val="22"/>
+                <w:noProof/>
+                <w:webHidden/>
+              </w:rPr>
+              <w:t>12</w:t>
+            </w:r>
+            <w:r>
+              <w:rPr>
+                <w:noProof/>
+                <w:webHidden/>
               </w:rPr>
               <w:fldChar w:fldCharType="end"/>
             </w:r>
@@ -2200,28 +1825,26 @@
               <w:tab w:val="right" w:leader="dot" w:pos="8630"/>
             </w:tabs>
             <w:rPr>
-              <w:rFonts w:cstheme="minorHAnsi"/>
+              <w:rFonts w:cstheme="minorBidi"/>
               <w:noProof/>
               <w:sz w:val="22"/>
               <w:szCs w:val="22"/>
               <w:lang w:val="pl-PL" w:eastAsia="pl-PL"/>
             </w:rPr>
           </w:pPr>
-          <w:hyperlink w:anchor="_Toc1976808" w:history="1">
+          <w:hyperlink w:anchor="_Toc37529939" w:history="1">
             <w:r>
               <w:rPr>
                 <w:rStyle w:val="Hipercze"/>
                 <w:rFonts w:cstheme="minorHAnsi"/>
                 <w:noProof/>
-                <w:sz w:val="22"/>
-                <w:szCs w:val="22"/>
                 <w:lang w:val="pl-PL"/>
               </w:rPr>
               <w:t>7</w:t>
             </w:r>
             <w:r>
               <w:rPr>
-                <w:rFonts w:cstheme="minorHAnsi"/>
+                <w:rFonts w:cstheme="minorBidi"/>
                 <w:noProof/>
                 <w:sz w:val="22"/>
                 <w:szCs w:val="22"/>
@@ -2234,78 +1857,55 @@
                 <w:rStyle w:val="Hipercze"/>
                 <w:rFonts w:cstheme="minorHAnsi"/>
                 <w:noProof/>
-                <w:sz w:val="22"/>
-                <w:szCs w:val="22"/>
                 <w:lang w:val="pl-PL"/>
               </w:rPr>
               <w:t>Zarządzanie ryzykiem</w:t>
             </w:r>
             <w:r>
               <w:rPr>
-                <w:rFonts w:cstheme="minorHAnsi"/>
-                <w:noProof/>
-                <w:webHidden/>
-                <w:sz w:val="22"/>
-                <w:szCs w:val="22"/>
+                <w:noProof/>
+                <w:webHidden/>
               </w:rPr>
               <w:tab/>
             </w:r>
             <w:r>
               <w:rPr>
-                <w:rFonts w:cstheme="minorHAnsi"/>
-                <w:noProof/>
-                <w:webHidden/>
-                <w:sz w:val="22"/>
-                <w:szCs w:val="22"/>
+                <w:noProof/>
+                <w:webHidden/>
               </w:rPr>
               <w:fldChar w:fldCharType="begin"/>
             </w:r>
             <w:r>
               <w:rPr>
-                <w:rFonts w:cstheme="minorHAnsi"/>
-                <w:noProof/>
-                <w:webHidden/>
-                <w:sz w:val="22"/>
-                <w:szCs w:val="22"/>
-              </w:rPr>
-              <w:instrText xml:space="preserve"> PAGEREF _Toc1976808 \h </w:instrText>
-            </w:r>
-            <w:r>
-              <w:rPr>
-                <w:rFonts w:cstheme="minorHAnsi"/>
-                <w:noProof/>
-                <w:webHidden/>
-                <w:sz w:val="22"/>
-                <w:szCs w:val="22"/>
-              </w:rPr>
-            </w:r>
-            <w:r>
-              <w:rPr>
-                <w:rFonts w:cstheme="minorHAnsi"/>
-                <w:noProof/>
-                <w:webHidden/>
-                <w:sz w:val="22"/>
-                <w:szCs w:val="22"/>
+                <w:noProof/>
+                <w:webHidden/>
+              </w:rPr>
+              <w:instrText xml:space="preserve"> PAGEREF _Toc37529939 \h </w:instrText>
+            </w:r>
+            <w:r>
+              <w:rPr>
+                <w:noProof/>
+                <w:webHidden/>
+              </w:rPr>
+            </w:r>
+            <w:r>
+              <w:rPr>
+                <w:noProof/>
+                <w:webHidden/>
               </w:rPr>
               <w:fldChar w:fldCharType="separate"/>
             </w:r>
             <w:r>
               <w:rPr>
-                <w:rFonts w:cstheme="minorHAnsi"/>
-                <w:noProof/>
-                <w:webHidden/>
-                <w:sz w:val="22"/>
-                <w:szCs w:val="22"/>
-              </w:rPr>
-              <w:t>10</w:t>
-            </w:r>
-            <w:r>
-              <w:rPr>
-                <w:rFonts w:cstheme="minorHAnsi"/>
-                <w:noProof/>
-                <w:webHidden/>
-                <w:sz w:val="22"/>
-                <w:szCs w:val="22"/>
+                <w:noProof/>
+                <w:webHidden/>
+              </w:rPr>
+              <w:t>13</w:t>
+            </w:r>
+            <w:r>
+              <w:rPr>
+                <w:noProof/>
+                <w:webHidden/>
               </w:rPr>
               <w:fldChar w:fldCharType="end"/>
             </w:r>
@@ -2319,28 +1919,26 @@
               <w:tab w:val="right" w:leader="dot" w:pos="8630"/>
             </w:tabs>
             <w:rPr>
-              <w:rFonts w:cstheme="minorHAnsi"/>
+              <w:rFonts w:cstheme="minorBidi"/>
               <w:noProof/>
               <w:sz w:val="22"/>
               <w:szCs w:val="22"/>
               <w:lang w:val="pl-PL" w:eastAsia="pl-PL"/>
             </w:rPr>
           </w:pPr>
-          <w:hyperlink w:anchor="_Toc1976809" w:history="1">
+          <w:hyperlink w:anchor="_Toc37529940" w:history="1">
             <w:r>
               <w:rPr>
                 <w:rStyle w:val="Hipercze"/>
                 <w:rFonts w:cstheme="minorHAnsi"/>
                 <w:noProof/>
-                <w:sz w:val="22"/>
-                <w:szCs w:val="22"/>
                 <w:lang w:val="pl-PL"/>
               </w:rPr>
               <w:t>7.1</w:t>
             </w:r>
             <w:r>
               <w:rPr>
-                <w:rFonts w:cstheme="minorHAnsi"/>
+                <w:rFonts w:cstheme="minorBidi"/>
                 <w:noProof/>
                 <w:sz w:val="22"/>
                 <w:szCs w:val="22"/>
@@ -2353,78 +1951,55 @@
                 <w:rStyle w:val="Hipercze"/>
                 <w:rFonts w:cstheme="minorHAnsi"/>
                 <w:noProof/>
-                <w:sz w:val="22"/>
-                <w:szCs w:val="22"/>
                 <w:lang w:val="pl-PL"/>
               </w:rPr>
               <w:t>Lista czynników ryzyka</w:t>
             </w:r>
             <w:r>
               <w:rPr>
-                <w:rFonts w:cstheme="minorHAnsi"/>
-                <w:noProof/>
-                <w:webHidden/>
-                <w:sz w:val="22"/>
-                <w:szCs w:val="22"/>
+                <w:noProof/>
+                <w:webHidden/>
               </w:rPr>
               <w:tab/>
             </w:r>
             <w:r>
               <w:rPr>
-                <w:rFonts w:cstheme="minorHAnsi"/>
-                <w:noProof/>
-                <w:webHidden/>
-                <w:sz w:val="22"/>
-                <w:szCs w:val="22"/>
+                <w:noProof/>
+                <w:webHidden/>
               </w:rPr>
               <w:fldChar w:fldCharType="begin"/>
             </w:r>
             <w:r>
               <w:rPr>
-                <w:rFonts w:cstheme="minorHAnsi"/>
-                <w:noProof/>
-                <w:webHidden/>
-                <w:sz w:val="22"/>
-                <w:szCs w:val="22"/>
-              </w:rPr>
-              <w:instrText xml:space="preserve"> PAGEREF _Toc1976809 \h </w:instrText>
-            </w:r>
-            <w:r>
-              <w:rPr>
-                <w:rFonts w:cstheme="minorHAnsi"/>
-                <w:noProof/>
-                <w:webHidden/>
-                <w:sz w:val="22"/>
-                <w:szCs w:val="22"/>
-              </w:rPr>
-            </w:r>
-            <w:r>
-              <w:rPr>
-                <w:rFonts w:cstheme="minorHAnsi"/>
-                <w:noProof/>
-                <w:webHidden/>
-                <w:sz w:val="22"/>
-                <w:szCs w:val="22"/>
+                <w:noProof/>
+                <w:webHidden/>
+              </w:rPr>
+              <w:instrText xml:space="preserve"> PAGEREF _Toc37529940 \h </w:instrText>
+            </w:r>
+            <w:r>
+              <w:rPr>
+                <w:noProof/>
+                <w:webHidden/>
+              </w:rPr>
+            </w:r>
+            <w:r>
+              <w:rPr>
+                <w:noProof/>
+                <w:webHidden/>
               </w:rPr>
               <w:fldChar w:fldCharType="separate"/>
             </w:r>
             <w:r>
               <w:rPr>
-                <w:rFonts w:cstheme="minorHAnsi"/>
-                <w:noProof/>
-                <w:webHidden/>
-                <w:sz w:val="22"/>
-                <w:szCs w:val="22"/>
-              </w:rPr>
-              <w:t>10</w:t>
-            </w:r>
-            <w:r>
-              <w:rPr>
-                <w:rFonts w:cstheme="minorHAnsi"/>
-                <w:noProof/>
-                <w:webHidden/>
-                <w:sz w:val="22"/>
-                <w:szCs w:val="22"/>
+                <w:noProof/>
+                <w:webHidden/>
+              </w:rPr>
+              <w:t>13</w:t>
+            </w:r>
+            <w:r>
+              <w:rPr>
+                <w:noProof/>
+                <w:webHidden/>
               </w:rPr>
               <w:fldChar w:fldCharType="end"/>
             </w:r>
@@ -2438,28 +2013,26 @@
               <w:tab w:val="right" w:leader="dot" w:pos="8630"/>
             </w:tabs>
             <w:rPr>
-              <w:rFonts w:cstheme="minorHAnsi"/>
+              <w:rFonts w:cstheme="minorBidi"/>
               <w:noProof/>
               <w:sz w:val="22"/>
               <w:szCs w:val="22"/>
               <w:lang w:val="pl-PL" w:eastAsia="pl-PL"/>
             </w:rPr>
           </w:pPr>
-          <w:hyperlink w:anchor="_Toc1976810" w:history="1">
+          <w:hyperlink w:anchor="_Toc37529941" w:history="1">
             <w:r>
               <w:rPr>
                 <w:rStyle w:val="Hipercze"/>
                 <w:rFonts w:cstheme="minorHAnsi"/>
                 <w:noProof/>
-                <w:sz w:val="22"/>
-                <w:szCs w:val="22"/>
                 <w:lang w:val="pl-PL"/>
               </w:rPr>
               <w:t>7.2</w:t>
             </w:r>
             <w:r>
               <w:rPr>
-                <w:rFonts w:cstheme="minorHAnsi"/>
+                <w:rFonts w:cstheme="minorBidi"/>
                 <w:noProof/>
                 <w:sz w:val="22"/>
                 <w:szCs w:val="22"/>
@@ -2472,78 +2045,55 @@
                 <w:rStyle w:val="Hipercze"/>
                 <w:rFonts w:cstheme="minorHAnsi"/>
                 <w:noProof/>
-                <w:sz w:val="22"/>
-                <w:szCs w:val="22"/>
                 <w:lang w:val="pl-PL"/>
               </w:rPr>
               <w:t>Ocena ryzyka</w:t>
             </w:r>
             <w:r>
               <w:rPr>
-                <w:rFonts w:cstheme="minorHAnsi"/>
-                <w:noProof/>
-                <w:webHidden/>
-                <w:sz w:val="22"/>
-                <w:szCs w:val="22"/>
+                <w:noProof/>
+                <w:webHidden/>
               </w:rPr>
               <w:tab/>
             </w:r>
             <w:r>
               <w:rPr>
-                <w:rFonts w:cstheme="minorHAnsi"/>
-                <w:noProof/>
-                <w:webHidden/>
-                <w:sz w:val="22"/>
-                <w:szCs w:val="22"/>
+                <w:noProof/>
+                <w:webHidden/>
               </w:rPr>
               <w:fldChar w:fldCharType="begin"/>
             </w:r>
             <w:r>
               <w:rPr>
-                <w:rFonts w:cstheme="minorHAnsi"/>
-                <w:noProof/>
-                <w:webHidden/>
-                <w:sz w:val="22"/>
-                <w:szCs w:val="22"/>
-              </w:rPr>
-              <w:instrText xml:space="preserve"> PAGEREF _Toc1976810 \h </w:instrText>
-            </w:r>
-            <w:r>
-              <w:rPr>
-                <w:rFonts w:cstheme="minorHAnsi"/>
-                <w:noProof/>
-                <w:webHidden/>
-                <w:sz w:val="22"/>
-                <w:szCs w:val="22"/>
-              </w:rPr>
-            </w:r>
-            <w:r>
-              <w:rPr>
-                <w:rFonts w:cstheme="minorHAnsi"/>
-                <w:noProof/>
-                <w:webHidden/>
-                <w:sz w:val="22"/>
-                <w:szCs w:val="22"/>
+                <w:noProof/>
+                <w:webHidden/>
+              </w:rPr>
+              <w:instrText xml:space="preserve"> PAGEREF _Toc37529941 \h </w:instrText>
+            </w:r>
+            <w:r>
+              <w:rPr>
+                <w:noProof/>
+                <w:webHidden/>
+              </w:rPr>
+            </w:r>
+            <w:r>
+              <w:rPr>
+                <w:noProof/>
+                <w:webHidden/>
               </w:rPr>
               <w:fldChar w:fldCharType="separate"/>
             </w:r>
             <w:r>
               <w:rPr>
-                <w:rFonts w:cstheme="minorHAnsi"/>
-                <w:noProof/>
-                <w:webHidden/>
-                <w:sz w:val="22"/>
-                <w:szCs w:val="22"/>
-              </w:rPr>
-              <w:t>10</w:t>
-            </w:r>
-            <w:r>
-              <w:rPr>
-                <w:rFonts w:cstheme="minorHAnsi"/>
-                <w:noProof/>
-                <w:webHidden/>
-                <w:sz w:val="22"/>
-                <w:szCs w:val="22"/>
+                <w:noProof/>
+                <w:webHidden/>
+              </w:rPr>
+              <w:t>13</w:t>
+            </w:r>
+            <w:r>
+              <w:rPr>
+                <w:noProof/>
+                <w:webHidden/>
               </w:rPr>
               <w:fldChar w:fldCharType="end"/>
             </w:r>
@@ -2557,28 +2107,26 @@
               <w:tab w:val="right" w:leader="dot" w:pos="8630"/>
             </w:tabs>
             <w:rPr>
-              <w:rFonts w:cstheme="minorHAnsi"/>
+              <w:rFonts w:cstheme="minorBidi"/>
               <w:noProof/>
               <w:sz w:val="22"/>
               <w:szCs w:val="22"/>
               <w:lang w:val="pl-PL" w:eastAsia="pl-PL"/>
             </w:rPr>
           </w:pPr>
-          <w:hyperlink w:anchor="_Toc1976811" w:history="1">
+          <w:hyperlink w:anchor="_Toc37529942" w:history="1">
             <w:r>
               <w:rPr>
                 <w:rStyle w:val="Hipercze"/>
                 <w:rFonts w:cstheme="minorHAnsi"/>
                 <w:noProof/>
-                <w:sz w:val="22"/>
-                <w:szCs w:val="22"/>
                 <w:lang w:val="pl-PL"/>
               </w:rPr>
               <w:t>7.3</w:t>
             </w:r>
             <w:r>
               <w:rPr>
-                <w:rFonts w:cstheme="minorHAnsi"/>
+                <w:rFonts w:cstheme="minorBidi"/>
                 <w:noProof/>
                 <w:sz w:val="22"/>
                 <w:szCs w:val="22"/>
@@ -2591,78 +2139,55 @@
                 <w:rStyle w:val="Hipercze"/>
                 <w:rFonts w:cstheme="minorHAnsi"/>
                 <w:noProof/>
-                <w:sz w:val="22"/>
-                <w:szCs w:val="22"/>
                 <w:lang w:val="pl-PL"/>
               </w:rPr>
               <w:t>Plan reakcji na ryzyko</w:t>
             </w:r>
             <w:r>
               <w:rPr>
-                <w:rFonts w:cstheme="minorHAnsi"/>
-                <w:noProof/>
-                <w:webHidden/>
-                <w:sz w:val="22"/>
-                <w:szCs w:val="22"/>
+                <w:noProof/>
+                <w:webHidden/>
               </w:rPr>
               <w:tab/>
             </w:r>
             <w:r>
               <w:rPr>
-                <w:rFonts w:cstheme="minorHAnsi"/>
-                <w:noProof/>
-                <w:webHidden/>
-                <w:sz w:val="22"/>
-                <w:szCs w:val="22"/>
+                <w:noProof/>
+                <w:webHidden/>
               </w:rPr>
               <w:fldChar w:fldCharType="begin"/>
             </w:r>
             <w:r>
               <w:rPr>
-                <w:rFonts w:cstheme="minorHAnsi"/>
-                <w:noProof/>
-                <w:webHidden/>
-                <w:sz w:val="22"/>
-                <w:szCs w:val="22"/>
-              </w:rPr>
-              <w:instrText xml:space="preserve"> PAGEREF _Toc1976811 \h </w:instrText>
-            </w:r>
-            <w:r>
-              <w:rPr>
-                <w:rFonts w:cstheme="minorHAnsi"/>
-                <w:noProof/>
-                <w:webHidden/>
-                <w:sz w:val="22"/>
-                <w:szCs w:val="22"/>
-              </w:rPr>
-            </w:r>
-            <w:r>
-              <w:rPr>
-                <w:rFonts w:cstheme="minorHAnsi"/>
-                <w:noProof/>
-                <w:webHidden/>
-                <w:sz w:val="22"/>
-                <w:szCs w:val="22"/>
+                <w:noProof/>
+                <w:webHidden/>
+              </w:rPr>
+              <w:instrText xml:space="preserve"> PAGEREF _Toc37529942 \h </w:instrText>
+            </w:r>
+            <w:r>
+              <w:rPr>
+                <w:noProof/>
+                <w:webHidden/>
+              </w:rPr>
+            </w:r>
+            <w:r>
+              <w:rPr>
+                <w:noProof/>
+                <w:webHidden/>
               </w:rPr>
               <w:fldChar w:fldCharType="separate"/>
             </w:r>
             <w:r>
               <w:rPr>
-                <w:rFonts w:cstheme="minorHAnsi"/>
-                <w:noProof/>
-                <w:webHidden/>
-                <w:sz w:val="22"/>
-                <w:szCs w:val="22"/>
-              </w:rPr>
-              <w:t>10</w:t>
-            </w:r>
-            <w:r>
-              <w:rPr>
-                <w:rFonts w:cstheme="minorHAnsi"/>
-                <w:noProof/>
-                <w:webHidden/>
-                <w:sz w:val="22"/>
-                <w:szCs w:val="22"/>
+                <w:noProof/>
+                <w:webHidden/>
+              </w:rPr>
+              <w:t>13</w:t>
+            </w:r>
+            <w:r>
+              <w:rPr>
+                <w:noProof/>
+                <w:webHidden/>
               </w:rPr>
               <w:fldChar w:fldCharType="end"/>
             </w:r>
@@ -2676,28 +2201,26 @@
               <w:tab w:val="right" w:leader="dot" w:pos="8630"/>
             </w:tabs>
             <w:rPr>
-              <w:rFonts w:cstheme="minorHAnsi"/>
+              <w:rFonts w:cstheme="minorBidi"/>
               <w:noProof/>
               <w:sz w:val="22"/>
               <w:szCs w:val="22"/>
               <w:lang w:val="pl-PL" w:eastAsia="pl-PL"/>
             </w:rPr>
           </w:pPr>
-          <w:hyperlink w:anchor="_Toc1976812" w:history="1">
+          <w:hyperlink w:anchor="_Toc37529943" w:history="1">
             <w:r>
               <w:rPr>
                 <w:rStyle w:val="Hipercze"/>
                 <w:rFonts w:cstheme="minorHAnsi"/>
                 <w:noProof/>
-                <w:sz w:val="22"/>
-                <w:szCs w:val="22"/>
                 <w:lang w:val="pl-PL"/>
               </w:rPr>
               <w:t>8</w:t>
             </w:r>
             <w:r>
               <w:rPr>
-                <w:rFonts w:cstheme="minorHAnsi"/>
+                <w:rFonts w:cstheme="minorBidi"/>
                 <w:noProof/>
                 <w:sz w:val="22"/>
                 <w:szCs w:val="22"/>
@@ -2710,78 +2233,55 @@
                 <w:rStyle w:val="Hipercze"/>
                 <w:rFonts w:cstheme="minorHAnsi"/>
                 <w:noProof/>
-                <w:sz w:val="22"/>
-                <w:szCs w:val="22"/>
                 <w:lang w:val="pl-PL"/>
               </w:rPr>
               <w:t>Zarządzanie jakością</w:t>
             </w:r>
             <w:r>
               <w:rPr>
-                <w:rFonts w:cstheme="minorHAnsi"/>
-                <w:noProof/>
-                <w:webHidden/>
-                <w:sz w:val="22"/>
-                <w:szCs w:val="22"/>
+                <w:noProof/>
+                <w:webHidden/>
               </w:rPr>
               <w:tab/>
             </w:r>
             <w:r>
               <w:rPr>
-                <w:rFonts w:cstheme="minorHAnsi"/>
-                <w:noProof/>
-                <w:webHidden/>
-                <w:sz w:val="22"/>
-                <w:szCs w:val="22"/>
+                <w:noProof/>
+                <w:webHidden/>
               </w:rPr>
               <w:fldChar w:fldCharType="begin"/>
             </w:r>
             <w:r>
               <w:rPr>
-                <w:rFonts w:cstheme="minorHAnsi"/>
-                <w:noProof/>
-                <w:webHidden/>
-                <w:sz w:val="22"/>
-                <w:szCs w:val="22"/>
-              </w:rPr>
-              <w:instrText xml:space="preserve"> PAGEREF _Toc1976812 \h </w:instrText>
-            </w:r>
-            <w:r>
-              <w:rPr>
-                <w:rFonts w:cstheme="minorHAnsi"/>
-                <w:noProof/>
-                <w:webHidden/>
-                <w:sz w:val="22"/>
-                <w:szCs w:val="22"/>
-              </w:rPr>
-            </w:r>
-            <w:r>
-              <w:rPr>
-                <w:rFonts w:cstheme="minorHAnsi"/>
-                <w:noProof/>
-                <w:webHidden/>
-                <w:sz w:val="22"/>
-                <w:szCs w:val="22"/>
+                <w:noProof/>
+                <w:webHidden/>
+              </w:rPr>
+              <w:instrText xml:space="preserve"> PAGEREF _Toc37529943 \h </w:instrText>
+            </w:r>
+            <w:r>
+              <w:rPr>
+                <w:noProof/>
+                <w:webHidden/>
+              </w:rPr>
+            </w:r>
+            <w:r>
+              <w:rPr>
+                <w:noProof/>
+                <w:webHidden/>
               </w:rPr>
               <w:fldChar w:fldCharType="separate"/>
             </w:r>
             <w:r>
               <w:rPr>
-                <w:rFonts w:cstheme="minorHAnsi"/>
-                <w:noProof/>
-                <w:webHidden/>
-                <w:sz w:val="22"/>
-                <w:szCs w:val="22"/>
-              </w:rPr>
-              <w:t>11</w:t>
-            </w:r>
-            <w:r>
-              <w:rPr>
-                <w:rFonts w:cstheme="minorHAnsi"/>
-                <w:noProof/>
-                <w:webHidden/>
-                <w:sz w:val="22"/>
-                <w:szCs w:val="22"/>
+                <w:noProof/>
+                <w:webHidden/>
+              </w:rPr>
+              <w:t>14</w:t>
+            </w:r>
+            <w:r>
+              <w:rPr>
+                <w:noProof/>
+                <w:webHidden/>
               </w:rPr>
               <w:fldChar w:fldCharType="end"/>
             </w:r>
@@ -2795,28 +2295,26 @@
               <w:tab w:val="right" w:leader="dot" w:pos="8630"/>
             </w:tabs>
             <w:rPr>
-              <w:rFonts w:cstheme="minorHAnsi"/>
+              <w:rFonts w:cstheme="minorBidi"/>
               <w:noProof/>
               <w:sz w:val="22"/>
               <w:szCs w:val="22"/>
               <w:lang w:val="pl-PL" w:eastAsia="pl-PL"/>
             </w:rPr>
           </w:pPr>
-          <w:hyperlink w:anchor="_Toc1976813" w:history="1">
+          <w:hyperlink w:anchor="_Toc37529944" w:history="1">
             <w:r>
               <w:rPr>
                 <w:rStyle w:val="Hipercze"/>
                 <w:rFonts w:cstheme="minorHAnsi"/>
                 <w:noProof/>
-                <w:sz w:val="22"/>
-                <w:szCs w:val="22"/>
                 <w:lang w:val="pl-PL"/>
               </w:rPr>
               <w:t>8.1</w:t>
             </w:r>
             <w:r>
               <w:rPr>
-                <w:rFonts w:cstheme="minorHAnsi"/>
+                <w:rFonts w:cstheme="minorBidi"/>
                 <w:noProof/>
                 <w:sz w:val="22"/>
                 <w:szCs w:val="22"/>
@@ -2829,78 +2327,55 @@
                 <w:rStyle w:val="Hipercze"/>
                 <w:rFonts w:cstheme="minorHAnsi"/>
                 <w:noProof/>
-                <w:sz w:val="22"/>
-                <w:szCs w:val="22"/>
                 <w:lang w:val="pl-PL"/>
               </w:rPr>
               <w:t>Scenariusze i przypadki testowe</w:t>
             </w:r>
             <w:r>
               <w:rPr>
-                <w:rFonts w:cstheme="minorHAnsi"/>
-                <w:noProof/>
-                <w:webHidden/>
-                <w:sz w:val="22"/>
-                <w:szCs w:val="22"/>
+                <w:noProof/>
+                <w:webHidden/>
               </w:rPr>
               <w:tab/>
             </w:r>
             <w:r>
               <w:rPr>
-                <w:rFonts w:cstheme="minorHAnsi"/>
-                <w:noProof/>
-                <w:webHidden/>
-                <w:sz w:val="22"/>
-                <w:szCs w:val="22"/>
+                <w:noProof/>
+                <w:webHidden/>
               </w:rPr>
               <w:fldChar w:fldCharType="begin"/>
             </w:r>
             <w:r>
               <w:rPr>
-                <w:rFonts w:cstheme="minorHAnsi"/>
-                <w:noProof/>
-                <w:webHidden/>
-                <w:sz w:val="22"/>
-                <w:szCs w:val="22"/>
-              </w:rPr>
-              <w:instrText xml:space="preserve"> PAGEREF _Toc1976813 \h </w:instrText>
-            </w:r>
-            <w:r>
-              <w:rPr>
-                <w:rFonts w:cstheme="minorHAnsi"/>
-                <w:noProof/>
-                <w:webHidden/>
-                <w:sz w:val="22"/>
-                <w:szCs w:val="22"/>
-              </w:rPr>
-            </w:r>
-            <w:r>
-              <w:rPr>
-                <w:rFonts w:cstheme="minorHAnsi"/>
-                <w:noProof/>
-                <w:webHidden/>
-                <w:sz w:val="22"/>
-                <w:szCs w:val="22"/>
+                <w:noProof/>
+                <w:webHidden/>
+              </w:rPr>
+              <w:instrText xml:space="preserve"> PAGEREF _Toc37529944 \h </w:instrText>
+            </w:r>
+            <w:r>
+              <w:rPr>
+                <w:noProof/>
+                <w:webHidden/>
+              </w:rPr>
+            </w:r>
+            <w:r>
+              <w:rPr>
+                <w:noProof/>
+                <w:webHidden/>
               </w:rPr>
               <w:fldChar w:fldCharType="separate"/>
             </w:r>
             <w:r>
               <w:rPr>
-                <w:rFonts w:cstheme="minorHAnsi"/>
-                <w:noProof/>
-                <w:webHidden/>
-                <w:sz w:val="22"/>
-                <w:szCs w:val="22"/>
-              </w:rPr>
-              <w:t>11</w:t>
-            </w:r>
-            <w:r>
-              <w:rPr>
-                <w:rFonts w:cstheme="minorHAnsi"/>
-                <w:noProof/>
-                <w:webHidden/>
-                <w:sz w:val="22"/>
-                <w:szCs w:val="22"/>
+                <w:noProof/>
+                <w:webHidden/>
+              </w:rPr>
+              <w:t>14</w:t>
+            </w:r>
+            <w:r>
+              <w:rPr>
+                <w:noProof/>
+                <w:webHidden/>
               </w:rPr>
               <w:fldChar w:fldCharType="end"/>
             </w:r>
@@ -2914,28 +2389,26 @@
               <w:tab w:val="right" w:leader="dot" w:pos="8630"/>
             </w:tabs>
             <w:rPr>
-              <w:rFonts w:cstheme="minorHAnsi"/>
+              <w:rFonts w:cstheme="minorBidi"/>
               <w:noProof/>
               <w:sz w:val="22"/>
               <w:szCs w:val="22"/>
               <w:lang w:val="pl-PL" w:eastAsia="pl-PL"/>
             </w:rPr>
           </w:pPr>
-          <w:hyperlink w:anchor="_Toc1976814" w:history="1">
+          <w:hyperlink w:anchor="_Toc37529945" w:history="1">
             <w:r>
               <w:rPr>
                 <w:rStyle w:val="Hipercze"/>
                 <w:rFonts w:cstheme="minorHAnsi"/>
                 <w:noProof/>
-                <w:sz w:val="22"/>
-                <w:szCs w:val="22"/>
                 <w:lang w:val="pl-PL"/>
               </w:rPr>
               <w:t>9</w:t>
             </w:r>
             <w:r>
               <w:rPr>
-                <w:rFonts w:cstheme="minorHAnsi"/>
+                <w:rFonts w:cstheme="minorBidi"/>
                 <w:noProof/>
                 <w:sz w:val="22"/>
                 <w:szCs w:val="22"/>
@@ -2948,78 +2421,55 @@
                 <w:rStyle w:val="Hipercze"/>
                 <w:rFonts w:cstheme="minorHAnsi"/>
                 <w:noProof/>
-                <w:sz w:val="22"/>
-                <w:szCs w:val="22"/>
                 <w:lang w:val="pl-PL"/>
               </w:rPr>
               <w:t>Projekt techniczny</w:t>
             </w:r>
             <w:r>
               <w:rPr>
-                <w:rFonts w:cstheme="minorHAnsi"/>
-                <w:noProof/>
-                <w:webHidden/>
-                <w:sz w:val="22"/>
-                <w:szCs w:val="22"/>
+                <w:noProof/>
+                <w:webHidden/>
               </w:rPr>
               <w:tab/>
             </w:r>
             <w:r>
               <w:rPr>
-                <w:rFonts w:cstheme="minorHAnsi"/>
-                <w:noProof/>
-                <w:webHidden/>
-                <w:sz w:val="22"/>
-                <w:szCs w:val="22"/>
+                <w:noProof/>
+                <w:webHidden/>
               </w:rPr>
               <w:fldChar w:fldCharType="begin"/>
             </w:r>
             <w:r>
               <w:rPr>
-                <w:rFonts w:cstheme="minorHAnsi"/>
-                <w:noProof/>
-                <w:webHidden/>
-                <w:sz w:val="22"/>
-                <w:szCs w:val="22"/>
-              </w:rPr>
-              <w:instrText xml:space="preserve"> PAGEREF _Toc1976814 \h </w:instrText>
-            </w:r>
-            <w:r>
-              <w:rPr>
-                <w:rFonts w:cstheme="minorHAnsi"/>
-                <w:noProof/>
-                <w:webHidden/>
-                <w:sz w:val="22"/>
-                <w:szCs w:val="22"/>
-              </w:rPr>
-            </w:r>
-            <w:r>
-              <w:rPr>
-                <w:rFonts w:cstheme="minorHAnsi"/>
-                <w:noProof/>
-                <w:webHidden/>
-                <w:sz w:val="22"/>
-                <w:szCs w:val="22"/>
+                <w:noProof/>
+                <w:webHidden/>
+              </w:rPr>
+              <w:instrText xml:space="preserve"> PAGEREF _Toc37529945 \h </w:instrText>
+            </w:r>
+            <w:r>
+              <w:rPr>
+                <w:noProof/>
+                <w:webHidden/>
+              </w:rPr>
+            </w:r>
+            <w:r>
+              <w:rPr>
+                <w:noProof/>
+                <w:webHidden/>
               </w:rPr>
               <w:fldChar w:fldCharType="separate"/>
             </w:r>
             <w:r>
               <w:rPr>
-                <w:rFonts w:cstheme="minorHAnsi"/>
-                <w:noProof/>
-                <w:webHidden/>
-                <w:sz w:val="22"/>
-                <w:szCs w:val="22"/>
-              </w:rPr>
-              <w:t>12</w:t>
-            </w:r>
-            <w:r>
-              <w:rPr>
-                <w:rFonts w:cstheme="minorHAnsi"/>
-                <w:noProof/>
-                <w:webHidden/>
-                <w:sz w:val="22"/>
-                <w:szCs w:val="22"/>
+                <w:noProof/>
+                <w:webHidden/>
+              </w:rPr>
+              <w:t>15</w:t>
+            </w:r>
+            <w:r>
+              <w:rPr>
+                <w:noProof/>
+                <w:webHidden/>
               </w:rPr>
               <w:fldChar w:fldCharType="end"/>
             </w:r>
@@ -3033,28 +2483,26 @@
               <w:tab w:val="right" w:leader="dot" w:pos="8630"/>
             </w:tabs>
             <w:rPr>
-              <w:rFonts w:cstheme="minorHAnsi"/>
+              <w:rFonts w:cstheme="minorBidi"/>
               <w:noProof/>
               <w:sz w:val="22"/>
               <w:szCs w:val="22"/>
               <w:lang w:val="pl-PL" w:eastAsia="pl-PL"/>
             </w:rPr>
           </w:pPr>
-          <w:hyperlink w:anchor="_Toc1976815" w:history="1">
+          <w:hyperlink w:anchor="_Toc37529946" w:history="1">
             <w:r>
               <w:rPr>
                 <w:rStyle w:val="Hipercze"/>
                 <w:rFonts w:cstheme="minorHAnsi"/>
                 <w:noProof/>
-                <w:sz w:val="22"/>
-                <w:szCs w:val="22"/>
                 <w:lang w:val="pl-PL"/>
               </w:rPr>
               <w:t>9.1</w:t>
             </w:r>
             <w:r>
               <w:rPr>
-                <w:rFonts w:cstheme="minorHAnsi"/>
+                <w:rFonts w:cstheme="minorBidi"/>
                 <w:noProof/>
                 <w:sz w:val="22"/>
                 <w:szCs w:val="22"/>
@@ -3067,78 +2515,55 @@
                 <w:rStyle w:val="Hipercze"/>
                 <w:rFonts w:cstheme="minorHAnsi"/>
                 <w:noProof/>
-                <w:sz w:val="22"/>
-                <w:szCs w:val="22"/>
                 <w:lang w:val="pl-PL"/>
               </w:rPr>
               <w:t>Opis architektury systemu</w:t>
             </w:r>
             <w:r>
               <w:rPr>
-                <w:rFonts w:cstheme="minorHAnsi"/>
-                <w:noProof/>
-                <w:webHidden/>
-                <w:sz w:val="22"/>
-                <w:szCs w:val="22"/>
+                <w:noProof/>
+                <w:webHidden/>
               </w:rPr>
               <w:tab/>
             </w:r>
             <w:r>
               <w:rPr>
-                <w:rFonts w:cstheme="minorHAnsi"/>
-                <w:noProof/>
-                <w:webHidden/>
-                <w:sz w:val="22"/>
-                <w:szCs w:val="22"/>
+                <w:noProof/>
+                <w:webHidden/>
               </w:rPr>
               <w:fldChar w:fldCharType="begin"/>
             </w:r>
             <w:r>
               <w:rPr>
-                <w:rFonts w:cstheme="minorHAnsi"/>
-                <w:noProof/>
-                <w:webHidden/>
-                <w:sz w:val="22"/>
-                <w:szCs w:val="22"/>
-              </w:rPr>
-              <w:instrText xml:space="preserve"> PAGEREF _Toc1976815 \h </w:instrText>
-            </w:r>
-            <w:r>
-              <w:rPr>
-                <w:rFonts w:cstheme="minorHAnsi"/>
-                <w:noProof/>
-                <w:webHidden/>
-                <w:sz w:val="22"/>
-                <w:szCs w:val="22"/>
-              </w:rPr>
-            </w:r>
-            <w:r>
-              <w:rPr>
-                <w:rFonts w:cstheme="minorHAnsi"/>
-                <w:noProof/>
-                <w:webHidden/>
-                <w:sz w:val="22"/>
-                <w:szCs w:val="22"/>
+                <w:noProof/>
+                <w:webHidden/>
+              </w:rPr>
+              <w:instrText xml:space="preserve"> PAGEREF _Toc37529946 \h </w:instrText>
+            </w:r>
+            <w:r>
+              <w:rPr>
+                <w:noProof/>
+                <w:webHidden/>
+              </w:rPr>
+            </w:r>
+            <w:r>
+              <w:rPr>
+                <w:noProof/>
+                <w:webHidden/>
               </w:rPr>
               <w:fldChar w:fldCharType="separate"/>
             </w:r>
             <w:r>
               <w:rPr>
-                <w:rFonts w:cstheme="minorHAnsi"/>
-                <w:noProof/>
-                <w:webHidden/>
-                <w:sz w:val="22"/>
-                <w:szCs w:val="22"/>
-              </w:rPr>
-              <w:t>12</w:t>
-            </w:r>
-            <w:r>
-              <w:rPr>
-                <w:rFonts w:cstheme="minorHAnsi"/>
-                <w:noProof/>
-                <w:webHidden/>
-                <w:sz w:val="22"/>
-                <w:szCs w:val="22"/>
+                <w:noProof/>
+                <w:webHidden/>
+              </w:rPr>
+              <w:t>15</w:t>
+            </w:r>
+            <w:r>
+              <w:rPr>
+                <w:noProof/>
+                <w:webHidden/>
               </w:rPr>
               <w:fldChar w:fldCharType="end"/>
             </w:r>
@@ -3152,28 +2577,26 @@
               <w:tab w:val="right" w:leader="dot" w:pos="8630"/>
             </w:tabs>
             <w:rPr>
-              <w:rFonts w:cstheme="minorHAnsi"/>
+              <w:rFonts w:cstheme="minorBidi"/>
               <w:noProof/>
               <w:sz w:val="22"/>
               <w:szCs w:val="22"/>
               <w:lang w:val="pl-PL" w:eastAsia="pl-PL"/>
             </w:rPr>
           </w:pPr>
-          <w:hyperlink w:anchor="_Toc1976816" w:history="1">
+          <w:hyperlink w:anchor="_Toc37529947" w:history="1">
             <w:r>
               <w:rPr>
                 <w:rStyle w:val="Hipercze"/>
                 <w:rFonts w:cstheme="minorHAnsi"/>
                 <w:noProof/>
-                <w:sz w:val="22"/>
-                <w:szCs w:val="22"/>
                 <w:lang w:val="pl-PL"/>
               </w:rPr>
               <w:t>9.2</w:t>
             </w:r>
             <w:r>
               <w:rPr>
-                <w:rFonts w:cstheme="minorHAnsi"/>
+                <w:rFonts w:cstheme="minorBidi"/>
                 <w:noProof/>
                 <w:sz w:val="22"/>
                 <w:szCs w:val="22"/>
@@ -3186,78 +2609,55 @@
                 <w:rStyle w:val="Hipercze"/>
                 <w:rFonts w:cstheme="minorHAnsi"/>
                 <w:noProof/>
-                <w:sz w:val="22"/>
-                <w:szCs w:val="22"/>
                 <w:lang w:val="pl-PL"/>
               </w:rPr>
               <w:t>Technologie implementacji systemu</w:t>
             </w:r>
             <w:r>
               <w:rPr>
-                <w:rFonts w:cstheme="minorHAnsi"/>
-                <w:noProof/>
-                <w:webHidden/>
-                <w:sz w:val="22"/>
-                <w:szCs w:val="22"/>
+                <w:noProof/>
+                <w:webHidden/>
               </w:rPr>
               <w:tab/>
             </w:r>
             <w:r>
               <w:rPr>
-                <w:rFonts w:cstheme="minorHAnsi"/>
-                <w:noProof/>
-                <w:webHidden/>
-                <w:sz w:val="22"/>
-                <w:szCs w:val="22"/>
+                <w:noProof/>
+                <w:webHidden/>
               </w:rPr>
               <w:fldChar w:fldCharType="begin"/>
             </w:r>
             <w:r>
               <w:rPr>
-                <w:rFonts w:cstheme="minorHAnsi"/>
-                <w:noProof/>
-                <w:webHidden/>
-                <w:sz w:val="22"/>
-                <w:szCs w:val="22"/>
-              </w:rPr>
-              <w:instrText xml:space="preserve"> PAGEREF _Toc1976816 \h </w:instrText>
-            </w:r>
-            <w:r>
-              <w:rPr>
-                <w:rFonts w:cstheme="minorHAnsi"/>
-                <w:noProof/>
-                <w:webHidden/>
-                <w:sz w:val="22"/>
-                <w:szCs w:val="22"/>
-              </w:rPr>
-            </w:r>
-            <w:r>
-              <w:rPr>
-                <w:rFonts w:cstheme="minorHAnsi"/>
-                <w:noProof/>
-                <w:webHidden/>
-                <w:sz w:val="22"/>
-                <w:szCs w:val="22"/>
+                <w:noProof/>
+                <w:webHidden/>
+              </w:rPr>
+              <w:instrText xml:space="preserve"> PAGEREF _Toc37529947 \h </w:instrText>
+            </w:r>
+            <w:r>
+              <w:rPr>
+                <w:noProof/>
+                <w:webHidden/>
+              </w:rPr>
+            </w:r>
+            <w:r>
+              <w:rPr>
+                <w:noProof/>
+                <w:webHidden/>
               </w:rPr>
               <w:fldChar w:fldCharType="separate"/>
             </w:r>
             <w:r>
               <w:rPr>
-                <w:rFonts w:cstheme="minorHAnsi"/>
-                <w:noProof/>
-                <w:webHidden/>
-                <w:sz w:val="22"/>
-                <w:szCs w:val="22"/>
-              </w:rPr>
-              <w:t>12</w:t>
-            </w:r>
-            <w:r>
-              <w:rPr>
-                <w:rFonts w:cstheme="minorHAnsi"/>
-                <w:noProof/>
-                <w:webHidden/>
-                <w:sz w:val="22"/>
-                <w:szCs w:val="22"/>
+                <w:noProof/>
+                <w:webHidden/>
+              </w:rPr>
+              <w:t>15</w:t>
+            </w:r>
+            <w:r>
+              <w:rPr>
+                <w:noProof/>
+                <w:webHidden/>
               </w:rPr>
               <w:fldChar w:fldCharType="end"/>
             </w:r>
@@ -3271,28 +2671,26 @@
               <w:tab w:val="right" w:leader="dot" w:pos="8630"/>
             </w:tabs>
             <w:rPr>
-              <w:rFonts w:cstheme="minorHAnsi"/>
+              <w:rFonts w:cstheme="minorBidi"/>
               <w:noProof/>
               <w:sz w:val="22"/>
               <w:szCs w:val="22"/>
               <w:lang w:val="pl-PL" w:eastAsia="pl-PL"/>
             </w:rPr>
           </w:pPr>
-          <w:hyperlink w:anchor="_Toc1976817" w:history="1">
+          <w:hyperlink w:anchor="_Toc37529948" w:history="1">
             <w:r>
               <w:rPr>
                 <w:rStyle w:val="Hipercze"/>
                 <w:rFonts w:cstheme="minorHAnsi"/>
                 <w:noProof/>
-                <w:sz w:val="22"/>
-                <w:szCs w:val="22"/>
                 <w:lang w:val="pl-PL"/>
               </w:rPr>
               <w:t>9.3</w:t>
             </w:r>
             <w:r>
               <w:rPr>
-                <w:rFonts w:cstheme="minorHAnsi"/>
+                <w:rFonts w:cstheme="minorBidi"/>
                 <w:noProof/>
                 <w:sz w:val="22"/>
                 <w:szCs w:val="22"/>
@@ -3305,78 +2703,55 @@
                 <w:rStyle w:val="Hipercze"/>
                 <w:rFonts w:cstheme="minorHAnsi"/>
                 <w:noProof/>
-                <w:sz w:val="22"/>
-                <w:szCs w:val="22"/>
                 <w:lang w:val="pl-PL"/>
               </w:rPr>
               <w:t>Diagramy UML</w:t>
             </w:r>
             <w:r>
               <w:rPr>
-                <w:rFonts w:cstheme="minorHAnsi"/>
-                <w:noProof/>
-                <w:webHidden/>
-                <w:sz w:val="22"/>
-                <w:szCs w:val="22"/>
+                <w:noProof/>
+                <w:webHidden/>
               </w:rPr>
               <w:tab/>
             </w:r>
             <w:r>
               <w:rPr>
-                <w:rFonts w:cstheme="minorHAnsi"/>
-                <w:noProof/>
-                <w:webHidden/>
-                <w:sz w:val="22"/>
-                <w:szCs w:val="22"/>
+                <w:noProof/>
+                <w:webHidden/>
               </w:rPr>
               <w:fldChar w:fldCharType="begin"/>
             </w:r>
             <w:r>
               <w:rPr>
-                <w:rFonts w:cstheme="minorHAnsi"/>
-                <w:noProof/>
-                <w:webHidden/>
-                <w:sz w:val="22"/>
-                <w:szCs w:val="22"/>
-              </w:rPr>
-              <w:instrText xml:space="preserve"> PAGEREF _Toc1976817 \h </w:instrText>
-            </w:r>
-            <w:r>
-              <w:rPr>
-                <w:rFonts w:cstheme="minorHAnsi"/>
-                <w:noProof/>
-                <w:webHidden/>
-                <w:sz w:val="22"/>
-                <w:szCs w:val="22"/>
-              </w:rPr>
-            </w:r>
-            <w:r>
-              <w:rPr>
-                <w:rFonts w:cstheme="minorHAnsi"/>
-                <w:noProof/>
-                <w:webHidden/>
-                <w:sz w:val="22"/>
-                <w:szCs w:val="22"/>
+                <w:noProof/>
+                <w:webHidden/>
+              </w:rPr>
+              <w:instrText xml:space="preserve"> PAGEREF _Toc37529948 \h </w:instrText>
+            </w:r>
+            <w:r>
+              <w:rPr>
+                <w:noProof/>
+                <w:webHidden/>
+              </w:rPr>
+            </w:r>
+            <w:r>
+              <w:rPr>
+                <w:noProof/>
+                <w:webHidden/>
               </w:rPr>
               <w:fldChar w:fldCharType="separate"/>
             </w:r>
             <w:r>
               <w:rPr>
-                <w:rFonts w:cstheme="minorHAnsi"/>
-                <w:noProof/>
-                <w:webHidden/>
-                <w:sz w:val="22"/>
-                <w:szCs w:val="22"/>
-              </w:rPr>
-              <w:t>12</w:t>
-            </w:r>
-            <w:r>
-              <w:rPr>
-                <w:rFonts w:cstheme="minorHAnsi"/>
-                <w:noProof/>
-                <w:webHidden/>
-                <w:sz w:val="22"/>
-                <w:szCs w:val="22"/>
+                <w:noProof/>
+                <w:webHidden/>
+              </w:rPr>
+              <w:t>15</w:t>
+            </w:r>
+            <w:r>
+              <w:rPr>
+                <w:noProof/>
+                <w:webHidden/>
               </w:rPr>
               <w:fldChar w:fldCharType="end"/>
             </w:r>
@@ -3390,28 +2765,26 @@
               <w:tab w:val="right" w:leader="dot" w:pos="8630"/>
             </w:tabs>
             <w:rPr>
-              <w:rFonts w:cstheme="minorHAnsi"/>
+              <w:rFonts w:cstheme="minorBidi"/>
               <w:noProof/>
               <w:sz w:val="22"/>
               <w:szCs w:val="22"/>
               <w:lang w:val="pl-PL" w:eastAsia="pl-PL"/>
             </w:rPr>
           </w:pPr>
-          <w:hyperlink w:anchor="_Toc1976818" w:history="1">
+          <w:hyperlink w:anchor="_Toc37529949" w:history="1">
             <w:r>
               <w:rPr>
                 <w:rStyle w:val="Hipercze"/>
                 <w:rFonts w:cstheme="minorHAnsi"/>
                 <w:noProof/>
-                <w:sz w:val="22"/>
-                <w:szCs w:val="22"/>
                 <w:lang w:val="pl-PL"/>
               </w:rPr>
               <w:t>9.4</w:t>
             </w:r>
             <w:r>
               <w:rPr>
-                <w:rFonts w:cstheme="minorHAnsi"/>
+                <w:rFonts w:cstheme="minorBidi"/>
                 <w:noProof/>
                 <w:sz w:val="22"/>
                 <w:szCs w:val="22"/>
@@ -3424,78 +2797,55 @@
                 <w:rStyle w:val="Hipercze"/>
                 <w:rFonts w:cstheme="minorHAnsi"/>
                 <w:noProof/>
-                <w:sz w:val="22"/>
-                <w:szCs w:val="22"/>
                 <w:lang w:val="pl-PL"/>
               </w:rPr>
               <w:t>Charakterystyka zastosowanych wzorców projektowych</w:t>
             </w:r>
             <w:r>
               <w:rPr>
-                <w:rFonts w:cstheme="minorHAnsi"/>
-                <w:noProof/>
-                <w:webHidden/>
-                <w:sz w:val="22"/>
-                <w:szCs w:val="22"/>
+                <w:noProof/>
+                <w:webHidden/>
               </w:rPr>
               <w:tab/>
             </w:r>
             <w:r>
               <w:rPr>
-                <w:rFonts w:cstheme="minorHAnsi"/>
-                <w:noProof/>
-                <w:webHidden/>
-                <w:sz w:val="22"/>
-                <w:szCs w:val="22"/>
+                <w:noProof/>
+                <w:webHidden/>
               </w:rPr>
               <w:fldChar w:fldCharType="begin"/>
             </w:r>
             <w:r>
               <w:rPr>
-                <w:rFonts w:cstheme="minorHAnsi"/>
-                <w:noProof/>
-                <w:webHidden/>
-                <w:sz w:val="22"/>
-                <w:szCs w:val="22"/>
-              </w:rPr>
-              <w:instrText xml:space="preserve"> PAGEREF _Toc1976818 \h </w:instrText>
-            </w:r>
-            <w:r>
-              <w:rPr>
-                <w:rFonts w:cstheme="minorHAnsi"/>
-                <w:noProof/>
-                <w:webHidden/>
-                <w:sz w:val="22"/>
-                <w:szCs w:val="22"/>
-              </w:rPr>
-            </w:r>
-            <w:r>
-              <w:rPr>
-                <w:rFonts w:cstheme="minorHAnsi"/>
-                <w:noProof/>
-                <w:webHidden/>
-                <w:sz w:val="22"/>
-                <w:szCs w:val="22"/>
+                <w:noProof/>
+                <w:webHidden/>
+              </w:rPr>
+              <w:instrText xml:space="preserve"> PAGEREF _Toc37529949 \h </w:instrText>
+            </w:r>
+            <w:r>
+              <w:rPr>
+                <w:noProof/>
+                <w:webHidden/>
+              </w:rPr>
+            </w:r>
+            <w:r>
+              <w:rPr>
+                <w:noProof/>
+                <w:webHidden/>
               </w:rPr>
               <w:fldChar w:fldCharType="separate"/>
             </w:r>
             <w:r>
               <w:rPr>
-                <w:rFonts w:cstheme="minorHAnsi"/>
-                <w:noProof/>
-                <w:webHidden/>
-                <w:sz w:val="22"/>
-                <w:szCs w:val="22"/>
-              </w:rPr>
-              <w:t>12</w:t>
-            </w:r>
-            <w:r>
-              <w:rPr>
-                <w:rFonts w:cstheme="minorHAnsi"/>
-                <w:noProof/>
-                <w:webHidden/>
-                <w:sz w:val="22"/>
-                <w:szCs w:val="22"/>
+                <w:noProof/>
+                <w:webHidden/>
+              </w:rPr>
+              <w:t>15</w:t>
+            </w:r>
+            <w:r>
+              <w:rPr>
+                <w:noProof/>
+                <w:webHidden/>
               </w:rPr>
               <w:fldChar w:fldCharType="end"/>
             </w:r>
@@ -3509,28 +2859,26 @@
               <w:tab w:val="right" w:leader="dot" w:pos="8630"/>
             </w:tabs>
             <w:rPr>
-              <w:rFonts w:cstheme="minorHAnsi"/>
+              <w:rFonts w:cstheme="minorBidi"/>
               <w:noProof/>
               <w:sz w:val="22"/>
               <w:szCs w:val="22"/>
               <w:lang w:val="pl-PL" w:eastAsia="pl-PL"/>
             </w:rPr>
           </w:pPr>
-          <w:hyperlink w:anchor="_Toc1976819" w:history="1">
+          <w:hyperlink w:anchor="_Toc37529950" w:history="1">
             <w:r>
               <w:rPr>
                 <w:rStyle w:val="Hipercze"/>
                 <w:rFonts w:cstheme="minorHAnsi"/>
                 <w:noProof/>
-                <w:sz w:val="22"/>
-                <w:szCs w:val="22"/>
                 <w:lang w:val="pl-PL"/>
               </w:rPr>
               <w:t>9.5</w:t>
             </w:r>
             <w:r>
               <w:rPr>
-                <w:rFonts w:cstheme="minorHAnsi"/>
+                <w:rFonts w:cstheme="minorBidi"/>
                 <w:noProof/>
                 <w:sz w:val="22"/>
                 <w:szCs w:val="22"/>
@@ -3543,78 +2891,55 @@
                 <w:rStyle w:val="Hipercze"/>
                 <w:rFonts w:cstheme="minorHAnsi"/>
                 <w:noProof/>
-                <w:sz w:val="22"/>
-                <w:szCs w:val="22"/>
                 <w:lang w:val="pl-PL"/>
               </w:rPr>
               <w:t>Projekt bazy danych</w:t>
             </w:r>
             <w:r>
               <w:rPr>
-                <w:rFonts w:cstheme="minorHAnsi"/>
-                <w:noProof/>
-                <w:webHidden/>
-                <w:sz w:val="22"/>
-                <w:szCs w:val="22"/>
+                <w:noProof/>
+                <w:webHidden/>
               </w:rPr>
               <w:tab/>
             </w:r>
             <w:r>
               <w:rPr>
-                <w:rFonts w:cstheme="minorHAnsi"/>
-                <w:noProof/>
-                <w:webHidden/>
-                <w:sz w:val="22"/>
-                <w:szCs w:val="22"/>
+                <w:noProof/>
+                <w:webHidden/>
               </w:rPr>
               <w:fldChar w:fldCharType="begin"/>
             </w:r>
             <w:r>
               <w:rPr>
-                <w:rFonts w:cstheme="minorHAnsi"/>
-                <w:noProof/>
-                <w:webHidden/>
-                <w:sz w:val="22"/>
-                <w:szCs w:val="22"/>
-              </w:rPr>
-              <w:instrText xml:space="preserve"> PAGEREF _Toc1976819 \h </w:instrText>
-            </w:r>
-            <w:r>
-              <w:rPr>
-                <w:rFonts w:cstheme="minorHAnsi"/>
-                <w:noProof/>
-                <w:webHidden/>
-                <w:sz w:val="22"/>
-                <w:szCs w:val="22"/>
-              </w:rPr>
-            </w:r>
-            <w:r>
-              <w:rPr>
-                <w:rFonts w:cstheme="minorHAnsi"/>
-                <w:noProof/>
-                <w:webHidden/>
-                <w:sz w:val="22"/>
-                <w:szCs w:val="22"/>
+                <w:noProof/>
+                <w:webHidden/>
+              </w:rPr>
+              <w:instrText xml:space="preserve"> PAGEREF _Toc37529950 \h </w:instrText>
+            </w:r>
+            <w:r>
+              <w:rPr>
+                <w:noProof/>
+                <w:webHidden/>
+              </w:rPr>
+            </w:r>
+            <w:r>
+              <w:rPr>
+                <w:noProof/>
+                <w:webHidden/>
               </w:rPr>
               <w:fldChar w:fldCharType="separate"/>
             </w:r>
             <w:r>
               <w:rPr>
-                <w:rFonts w:cstheme="minorHAnsi"/>
-                <w:noProof/>
-                <w:webHidden/>
-                <w:sz w:val="22"/>
-                <w:szCs w:val="22"/>
-              </w:rPr>
-              <w:t>12</w:t>
-            </w:r>
-            <w:r>
-              <w:rPr>
-                <w:rFonts w:cstheme="minorHAnsi"/>
-                <w:noProof/>
-                <w:webHidden/>
-                <w:sz w:val="22"/>
-                <w:szCs w:val="22"/>
+                <w:noProof/>
+                <w:webHidden/>
+              </w:rPr>
+              <w:t>15</w:t>
+            </w:r>
+            <w:r>
+              <w:rPr>
+                <w:noProof/>
+                <w:webHidden/>
               </w:rPr>
               <w:fldChar w:fldCharType="end"/>
             </w:r>
@@ -3628,28 +2953,26 @@
               <w:tab w:val="right" w:leader="dot" w:pos="8630"/>
             </w:tabs>
             <w:rPr>
-              <w:rFonts w:cstheme="minorHAnsi"/>
+              <w:rFonts w:cstheme="minorBidi"/>
               <w:noProof/>
               <w:sz w:val="22"/>
               <w:szCs w:val="22"/>
               <w:lang w:val="pl-PL" w:eastAsia="pl-PL"/>
             </w:rPr>
           </w:pPr>
-          <w:hyperlink w:anchor="_Toc1976820" w:history="1">
+          <w:hyperlink w:anchor="_Toc37529951" w:history="1">
             <w:r>
               <w:rPr>
                 <w:rStyle w:val="Hipercze"/>
                 <w:rFonts w:cstheme="minorHAnsi"/>
                 <w:noProof/>
-                <w:sz w:val="22"/>
-                <w:szCs w:val="22"/>
                 <w:lang w:val="pl-PL"/>
               </w:rPr>
               <w:t>9.6</w:t>
             </w:r>
             <w:r>
               <w:rPr>
-                <w:rFonts w:cstheme="minorHAnsi"/>
+                <w:rFonts w:cstheme="minorBidi"/>
                 <w:noProof/>
                 <w:sz w:val="22"/>
                 <w:szCs w:val="22"/>
@@ -3662,78 +2985,55 @@
                 <w:rStyle w:val="Hipercze"/>
                 <w:rFonts w:cstheme="minorHAnsi"/>
                 <w:noProof/>
-                <w:sz w:val="22"/>
-                <w:szCs w:val="22"/>
                 <w:lang w:val="pl-PL"/>
               </w:rPr>
               <w:t>Projekt interfejsu użytkownika</w:t>
             </w:r>
             <w:r>
               <w:rPr>
-                <w:rFonts w:cstheme="minorHAnsi"/>
-                <w:noProof/>
-                <w:webHidden/>
-                <w:sz w:val="22"/>
-                <w:szCs w:val="22"/>
+                <w:noProof/>
+                <w:webHidden/>
               </w:rPr>
               <w:tab/>
             </w:r>
             <w:r>
               <w:rPr>
-                <w:rFonts w:cstheme="minorHAnsi"/>
-                <w:noProof/>
-                <w:webHidden/>
-                <w:sz w:val="22"/>
-                <w:szCs w:val="22"/>
+                <w:noProof/>
+                <w:webHidden/>
               </w:rPr>
               <w:fldChar w:fldCharType="begin"/>
             </w:r>
             <w:r>
               <w:rPr>
-                <w:rFonts w:cstheme="minorHAnsi"/>
-                <w:noProof/>
-                <w:webHidden/>
-                <w:sz w:val="22"/>
-                <w:szCs w:val="22"/>
-              </w:rPr>
-              <w:instrText xml:space="preserve"> PAGEREF _Toc1976820 \h </w:instrText>
-            </w:r>
-            <w:r>
-              <w:rPr>
-                <w:rFonts w:cstheme="minorHAnsi"/>
-                <w:noProof/>
-                <w:webHidden/>
-                <w:sz w:val="22"/>
-                <w:szCs w:val="22"/>
-              </w:rPr>
-            </w:r>
-            <w:r>
-              <w:rPr>
-                <w:rFonts w:cstheme="minorHAnsi"/>
-                <w:noProof/>
-                <w:webHidden/>
-                <w:sz w:val="22"/>
-                <w:szCs w:val="22"/>
+                <w:noProof/>
+                <w:webHidden/>
+              </w:rPr>
+              <w:instrText xml:space="preserve"> PAGEREF _Toc37529951 \h </w:instrText>
+            </w:r>
+            <w:r>
+              <w:rPr>
+                <w:noProof/>
+                <w:webHidden/>
+              </w:rPr>
+            </w:r>
+            <w:r>
+              <w:rPr>
+                <w:noProof/>
+                <w:webHidden/>
               </w:rPr>
               <w:fldChar w:fldCharType="separate"/>
             </w:r>
             <w:r>
               <w:rPr>
-                <w:rFonts w:cstheme="minorHAnsi"/>
-                <w:noProof/>
-                <w:webHidden/>
-                <w:sz w:val="22"/>
-                <w:szCs w:val="22"/>
-              </w:rPr>
-              <w:t>12</w:t>
-            </w:r>
-            <w:r>
-              <w:rPr>
-                <w:rFonts w:cstheme="minorHAnsi"/>
-                <w:noProof/>
-                <w:webHidden/>
-                <w:sz w:val="22"/>
-                <w:szCs w:val="22"/>
+                <w:noProof/>
+                <w:webHidden/>
+              </w:rPr>
+              <w:t>15</w:t>
+            </w:r>
+            <w:r>
+              <w:rPr>
+                <w:noProof/>
+                <w:webHidden/>
               </w:rPr>
               <w:fldChar w:fldCharType="end"/>
             </w:r>
@@ -3747,28 +3047,26 @@
               <w:tab w:val="right" w:leader="dot" w:pos="8630"/>
             </w:tabs>
             <w:rPr>
-              <w:rFonts w:cstheme="minorHAnsi"/>
+              <w:rFonts w:cstheme="minorBidi"/>
               <w:noProof/>
               <w:sz w:val="22"/>
               <w:szCs w:val="22"/>
               <w:lang w:val="pl-PL" w:eastAsia="pl-PL"/>
             </w:rPr>
           </w:pPr>
-          <w:hyperlink w:anchor="_Toc1976821" w:history="1">
+          <w:hyperlink w:anchor="_Toc37529952" w:history="1">
             <w:r>
               <w:rPr>
                 <w:rStyle w:val="Hipercze"/>
                 <w:rFonts w:cstheme="minorHAnsi"/>
                 <w:noProof/>
-                <w:sz w:val="22"/>
-                <w:szCs w:val="22"/>
                 <w:lang w:val="pl-PL"/>
               </w:rPr>
               <w:t>9.7</w:t>
             </w:r>
             <w:r>
               <w:rPr>
-                <w:rFonts w:cstheme="minorHAnsi"/>
+                <w:rFonts w:cstheme="minorBidi"/>
                 <w:noProof/>
                 <w:sz w:val="22"/>
                 <w:szCs w:val="22"/>
@@ -3781,78 +3079,55 @@
                 <w:rStyle w:val="Hipercze"/>
                 <w:rFonts w:cstheme="minorHAnsi"/>
                 <w:noProof/>
-                <w:sz w:val="22"/>
-                <w:szCs w:val="22"/>
                 <w:lang w:val="pl-PL"/>
               </w:rPr>
               <w:t>Procedura wdrożenia</w:t>
             </w:r>
             <w:r>
               <w:rPr>
-                <w:rFonts w:cstheme="minorHAnsi"/>
-                <w:noProof/>
-                <w:webHidden/>
-                <w:sz w:val="22"/>
-                <w:szCs w:val="22"/>
+                <w:noProof/>
+                <w:webHidden/>
               </w:rPr>
               <w:tab/>
             </w:r>
             <w:r>
               <w:rPr>
-                <w:rFonts w:cstheme="minorHAnsi"/>
-                <w:noProof/>
-                <w:webHidden/>
-                <w:sz w:val="22"/>
-                <w:szCs w:val="22"/>
+                <w:noProof/>
+                <w:webHidden/>
               </w:rPr>
               <w:fldChar w:fldCharType="begin"/>
             </w:r>
             <w:r>
               <w:rPr>
-                <w:rFonts w:cstheme="minorHAnsi"/>
-                <w:noProof/>
-                <w:webHidden/>
-                <w:sz w:val="22"/>
-                <w:szCs w:val="22"/>
-              </w:rPr>
-              <w:instrText xml:space="preserve"> PAGEREF _Toc1976821 \h </w:instrText>
-            </w:r>
-            <w:r>
-              <w:rPr>
-                <w:rFonts w:cstheme="minorHAnsi"/>
-                <w:noProof/>
-                <w:webHidden/>
-                <w:sz w:val="22"/>
-                <w:szCs w:val="22"/>
-              </w:rPr>
-            </w:r>
-            <w:r>
-              <w:rPr>
-                <w:rFonts w:cstheme="minorHAnsi"/>
-                <w:noProof/>
-                <w:webHidden/>
-                <w:sz w:val="22"/>
-                <w:szCs w:val="22"/>
+                <w:noProof/>
+                <w:webHidden/>
+              </w:rPr>
+              <w:instrText xml:space="preserve"> PAGEREF _Toc37529952 \h </w:instrText>
+            </w:r>
+            <w:r>
+              <w:rPr>
+                <w:noProof/>
+                <w:webHidden/>
+              </w:rPr>
+            </w:r>
+            <w:r>
+              <w:rPr>
+                <w:noProof/>
+                <w:webHidden/>
               </w:rPr>
               <w:fldChar w:fldCharType="separate"/>
             </w:r>
             <w:r>
               <w:rPr>
-                <w:rFonts w:cstheme="minorHAnsi"/>
-                <w:noProof/>
-                <w:webHidden/>
-                <w:sz w:val="22"/>
-                <w:szCs w:val="22"/>
-              </w:rPr>
-              <w:t>13</w:t>
-            </w:r>
-            <w:r>
-              <w:rPr>
-                <w:rFonts w:cstheme="minorHAnsi"/>
-                <w:noProof/>
-                <w:webHidden/>
-                <w:sz w:val="22"/>
-                <w:szCs w:val="22"/>
+                <w:noProof/>
+                <w:webHidden/>
+              </w:rPr>
+              <w:t>16</w:t>
+            </w:r>
+            <w:r>
+              <w:rPr>
+                <w:noProof/>
+                <w:webHidden/>
               </w:rPr>
               <w:fldChar w:fldCharType="end"/>
             </w:r>
@@ -3866,28 +3141,26 @@
               <w:tab w:val="right" w:leader="dot" w:pos="8630"/>
             </w:tabs>
             <w:rPr>
-              <w:rFonts w:cstheme="minorHAnsi"/>
+              <w:rFonts w:cstheme="minorBidi"/>
               <w:noProof/>
               <w:sz w:val="22"/>
               <w:szCs w:val="22"/>
               <w:lang w:val="pl-PL" w:eastAsia="pl-PL"/>
             </w:rPr>
           </w:pPr>
-          <w:hyperlink w:anchor="_Toc1976822" w:history="1">
+          <w:hyperlink w:anchor="_Toc37529953" w:history="1">
             <w:r>
               <w:rPr>
                 <w:rStyle w:val="Hipercze"/>
                 <w:rFonts w:cstheme="minorHAnsi"/>
                 <w:noProof/>
-                <w:sz w:val="22"/>
-                <w:szCs w:val="22"/>
                 <w:lang w:val="pl-PL"/>
               </w:rPr>
               <w:t>10</w:t>
             </w:r>
             <w:r>
               <w:rPr>
-                <w:rFonts w:cstheme="minorHAnsi"/>
+                <w:rFonts w:cstheme="minorBidi"/>
                 <w:noProof/>
                 <w:sz w:val="22"/>
                 <w:szCs w:val="22"/>
@@ -3900,78 +3173,55 @@
                 <w:rStyle w:val="Hipercze"/>
                 <w:rFonts w:cstheme="minorHAnsi"/>
                 <w:noProof/>
-                <w:sz w:val="22"/>
-                <w:szCs w:val="22"/>
                 <w:lang w:val="pl-PL"/>
               </w:rPr>
               <w:t>Dokumentacja dla użytkownika</w:t>
             </w:r>
             <w:r>
               <w:rPr>
-                <w:rFonts w:cstheme="minorHAnsi"/>
-                <w:noProof/>
-                <w:webHidden/>
-                <w:sz w:val="22"/>
-                <w:szCs w:val="22"/>
+                <w:noProof/>
+                <w:webHidden/>
               </w:rPr>
               <w:tab/>
             </w:r>
             <w:r>
               <w:rPr>
-                <w:rFonts w:cstheme="minorHAnsi"/>
-                <w:noProof/>
-                <w:webHidden/>
-                <w:sz w:val="22"/>
-                <w:szCs w:val="22"/>
+                <w:noProof/>
+                <w:webHidden/>
               </w:rPr>
               <w:fldChar w:fldCharType="begin"/>
             </w:r>
             <w:r>
               <w:rPr>
-                <w:rFonts w:cstheme="minorHAnsi"/>
-                <w:noProof/>
-                <w:webHidden/>
-                <w:sz w:val="22"/>
-                <w:szCs w:val="22"/>
-              </w:rPr>
-              <w:instrText xml:space="preserve"> PAGEREF _Toc1976822 \h </w:instrText>
-            </w:r>
-            <w:r>
-              <w:rPr>
-                <w:rFonts w:cstheme="minorHAnsi"/>
-                <w:noProof/>
-                <w:webHidden/>
-                <w:sz w:val="22"/>
-                <w:szCs w:val="22"/>
-              </w:rPr>
-            </w:r>
-            <w:r>
-              <w:rPr>
-                <w:rFonts w:cstheme="minorHAnsi"/>
-                <w:noProof/>
-                <w:webHidden/>
-                <w:sz w:val="22"/>
-                <w:szCs w:val="22"/>
+                <w:noProof/>
+                <w:webHidden/>
+              </w:rPr>
+              <w:instrText xml:space="preserve"> PAGEREF _Toc37529953 \h </w:instrText>
+            </w:r>
+            <w:r>
+              <w:rPr>
+                <w:noProof/>
+                <w:webHidden/>
+              </w:rPr>
+            </w:r>
+            <w:r>
+              <w:rPr>
+                <w:noProof/>
+                <w:webHidden/>
               </w:rPr>
               <w:fldChar w:fldCharType="separate"/>
             </w:r>
             <w:r>
               <w:rPr>
-                <w:rFonts w:cstheme="minorHAnsi"/>
-                <w:noProof/>
-                <w:webHidden/>
-                <w:sz w:val="22"/>
-                <w:szCs w:val="22"/>
-              </w:rPr>
-              <w:t>14</w:t>
-            </w:r>
-            <w:r>
-              <w:rPr>
-                <w:rFonts w:cstheme="minorHAnsi"/>
-                <w:noProof/>
-                <w:webHidden/>
-                <w:sz w:val="22"/>
-                <w:szCs w:val="22"/>
+                <w:noProof/>
+                <w:webHidden/>
+              </w:rPr>
+              <w:t>17</w:t>
+            </w:r>
+            <w:r>
+              <w:rPr>
+                <w:noProof/>
+                <w:webHidden/>
               </w:rPr>
               <w:fldChar w:fldCharType="end"/>
             </w:r>
@@ -3985,28 +3235,26 @@
               <w:tab w:val="right" w:leader="dot" w:pos="8630"/>
             </w:tabs>
             <w:rPr>
-              <w:rFonts w:cstheme="minorHAnsi"/>
+              <w:rFonts w:cstheme="minorBidi"/>
               <w:noProof/>
               <w:sz w:val="22"/>
               <w:szCs w:val="22"/>
               <w:lang w:val="pl-PL" w:eastAsia="pl-PL"/>
             </w:rPr>
           </w:pPr>
-          <w:hyperlink w:anchor="_Toc1976823" w:history="1">
+          <w:hyperlink w:anchor="_Toc37529954" w:history="1">
             <w:r>
               <w:rPr>
                 <w:rStyle w:val="Hipercze"/>
                 <w:rFonts w:cstheme="minorHAnsi"/>
                 <w:noProof/>
-                <w:sz w:val="22"/>
-                <w:szCs w:val="22"/>
                 <w:lang w:val="pl-PL"/>
               </w:rPr>
               <w:t>11</w:t>
             </w:r>
             <w:r>
               <w:rPr>
-                <w:rFonts w:cstheme="minorHAnsi"/>
+                <w:rFonts w:cstheme="minorBidi"/>
                 <w:noProof/>
                 <w:sz w:val="22"/>
                 <w:szCs w:val="22"/>
@@ -4019,78 +3267,55 @@
                 <w:rStyle w:val="Hipercze"/>
                 <w:rFonts w:cstheme="minorHAnsi"/>
                 <w:noProof/>
-                <w:sz w:val="22"/>
-                <w:szCs w:val="22"/>
                 <w:lang w:val="pl-PL"/>
               </w:rPr>
               <w:t>Podsumowanie</w:t>
             </w:r>
             <w:r>
               <w:rPr>
-                <w:rFonts w:cstheme="minorHAnsi"/>
-                <w:noProof/>
-                <w:webHidden/>
-                <w:sz w:val="22"/>
-                <w:szCs w:val="22"/>
+                <w:noProof/>
+                <w:webHidden/>
               </w:rPr>
               <w:tab/>
             </w:r>
             <w:r>
               <w:rPr>
-                <w:rFonts w:cstheme="minorHAnsi"/>
-                <w:noProof/>
-                <w:webHidden/>
-                <w:sz w:val="22"/>
-                <w:szCs w:val="22"/>
+                <w:noProof/>
+                <w:webHidden/>
               </w:rPr>
               <w:fldChar w:fldCharType="begin"/>
             </w:r>
             <w:r>
               <w:rPr>
-                <w:rFonts w:cstheme="minorHAnsi"/>
-                <w:noProof/>
-                <w:webHidden/>
-                <w:sz w:val="22"/>
-                <w:szCs w:val="22"/>
-              </w:rPr>
-              <w:instrText xml:space="preserve"> PAGEREF _Toc1976823 \h </w:instrText>
-            </w:r>
-            <w:r>
-              <w:rPr>
-                <w:rFonts w:cstheme="minorHAnsi"/>
-                <w:noProof/>
-                <w:webHidden/>
-                <w:sz w:val="22"/>
-                <w:szCs w:val="22"/>
-              </w:rPr>
-            </w:r>
-            <w:r>
-              <w:rPr>
-                <w:rFonts w:cstheme="minorHAnsi"/>
-                <w:noProof/>
-                <w:webHidden/>
-                <w:sz w:val="22"/>
-                <w:szCs w:val="22"/>
+                <w:noProof/>
+                <w:webHidden/>
+              </w:rPr>
+              <w:instrText xml:space="preserve"> PAGEREF _Toc37529954 \h </w:instrText>
+            </w:r>
+            <w:r>
+              <w:rPr>
+                <w:noProof/>
+                <w:webHidden/>
+              </w:rPr>
+            </w:r>
+            <w:r>
+              <w:rPr>
+                <w:noProof/>
+                <w:webHidden/>
               </w:rPr>
               <w:fldChar w:fldCharType="separate"/>
             </w:r>
             <w:r>
               <w:rPr>
-                <w:rFonts w:cstheme="minorHAnsi"/>
-                <w:noProof/>
-                <w:webHidden/>
-                <w:sz w:val="22"/>
-                <w:szCs w:val="22"/>
-              </w:rPr>
-              <w:t>15</w:t>
-            </w:r>
-            <w:r>
-              <w:rPr>
-                <w:rFonts w:cstheme="minorHAnsi"/>
-                <w:noProof/>
-                <w:webHidden/>
-                <w:sz w:val="22"/>
-                <w:szCs w:val="22"/>
+                <w:noProof/>
+                <w:webHidden/>
+              </w:rPr>
+              <w:t>18</w:t>
+            </w:r>
+            <w:r>
+              <w:rPr>
+                <w:noProof/>
+                <w:webHidden/>
               </w:rPr>
               <w:fldChar w:fldCharType="end"/>
             </w:r>
@@ -4104,28 +3329,26 @@
               <w:tab w:val="right" w:leader="dot" w:pos="8630"/>
             </w:tabs>
             <w:rPr>
-              <w:rFonts w:cstheme="minorHAnsi"/>
+              <w:rFonts w:cstheme="minorBidi"/>
               <w:noProof/>
               <w:sz w:val="22"/>
               <w:szCs w:val="22"/>
               <w:lang w:val="pl-PL" w:eastAsia="pl-PL"/>
             </w:rPr>
           </w:pPr>
-          <w:hyperlink w:anchor="_Toc1976824" w:history="1">
+          <w:hyperlink w:anchor="_Toc37529955" w:history="1">
             <w:r>
               <w:rPr>
                 <w:rStyle w:val="Hipercze"/>
                 <w:rFonts w:cstheme="minorHAnsi"/>
                 <w:noProof/>
-                <w:sz w:val="22"/>
-                <w:szCs w:val="22"/>
                 <w:lang w:val="pl-PL"/>
               </w:rPr>
               <w:t>11.1</w:t>
             </w:r>
             <w:r>
               <w:rPr>
-                <w:rFonts w:cstheme="minorHAnsi"/>
+                <w:rFonts w:cstheme="minorBidi"/>
                 <w:noProof/>
                 <w:sz w:val="22"/>
                 <w:szCs w:val="22"/>
@@ -4138,78 +3361,55 @@
                 <w:rStyle w:val="Hipercze"/>
                 <w:rFonts w:cstheme="minorHAnsi"/>
                 <w:noProof/>
-                <w:sz w:val="22"/>
-                <w:szCs w:val="22"/>
                 <w:lang w:val="pl-PL"/>
               </w:rPr>
               <w:t>Szczegółowe nakłady projektowe członków zespołu</w:t>
             </w:r>
             <w:r>
               <w:rPr>
-                <w:rFonts w:cstheme="minorHAnsi"/>
-                <w:noProof/>
-                <w:webHidden/>
-                <w:sz w:val="22"/>
-                <w:szCs w:val="22"/>
+                <w:noProof/>
+                <w:webHidden/>
               </w:rPr>
               <w:tab/>
             </w:r>
             <w:r>
               <w:rPr>
-                <w:rFonts w:cstheme="minorHAnsi"/>
-                <w:noProof/>
-                <w:webHidden/>
-                <w:sz w:val="22"/>
-                <w:szCs w:val="22"/>
+                <w:noProof/>
+                <w:webHidden/>
               </w:rPr>
               <w:fldChar w:fldCharType="begin"/>
             </w:r>
             <w:r>
               <w:rPr>
-                <w:rFonts w:cstheme="minorHAnsi"/>
-                <w:noProof/>
-                <w:webHidden/>
-                <w:sz w:val="22"/>
-                <w:szCs w:val="22"/>
-              </w:rPr>
-              <w:instrText xml:space="preserve"> PAGEREF _Toc1976824 \h </w:instrText>
-            </w:r>
-            <w:r>
-              <w:rPr>
-                <w:rFonts w:cstheme="minorHAnsi"/>
-                <w:noProof/>
-                <w:webHidden/>
-                <w:sz w:val="22"/>
-                <w:szCs w:val="22"/>
-              </w:rPr>
-            </w:r>
-            <w:r>
-              <w:rPr>
-                <w:rFonts w:cstheme="minorHAnsi"/>
-                <w:noProof/>
-                <w:webHidden/>
-                <w:sz w:val="22"/>
-                <w:szCs w:val="22"/>
+                <w:noProof/>
+                <w:webHidden/>
+              </w:rPr>
+              <w:instrText xml:space="preserve"> PAGEREF _Toc37529955 \h </w:instrText>
+            </w:r>
+            <w:r>
+              <w:rPr>
+                <w:noProof/>
+                <w:webHidden/>
+              </w:rPr>
+            </w:r>
+            <w:r>
+              <w:rPr>
+                <w:noProof/>
+                <w:webHidden/>
               </w:rPr>
               <w:fldChar w:fldCharType="separate"/>
             </w:r>
             <w:r>
               <w:rPr>
-                <w:rFonts w:cstheme="minorHAnsi"/>
-                <w:noProof/>
-                <w:webHidden/>
-                <w:sz w:val="22"/>
-                <w:szCs w:val="22"/>
-              </w:rPr>
-              <w:t>15</w:t>
-            </w:r>
-            <w:r>
-              <w:rPr>
-                <w:rFonts w:cstheme="minorHAnsi"/>
-                <w:noProof/>
-                <w:webHidden/>
-                <w:sz w:val="22"/>
-                <w:szCs w:val="22"/>
+                <w:noProof/>
+                <w:webHidden/>
+              </w:rPr>
+              <w:t>18</w:t>
+            </w:r>
+            <w:r>
+              <w:rPr>
+                <w:noProof/>
+                <w:webHidden/>
               </w:rPr>
               <w:fldChar w:fldCharType="end"/>
             </w:r>
@@ -4223,28 +3423,26 @@
               <w:tab w:val="right" w:leader="dot" w:pos="8630"/>
             </w:tabs>
             <w:rPr>
-              <w:rFonts w:cstheme="minorHAnsi"/>
+              <w:rFonts w:cstheme="minorBidi"/>
               <w:noProof/>
               <w:sz w:val="22"/>
               <w:szCs w:val="22"/>
               <w:lang w:val="pl-PL" w:eastAsia="pl-PL"/>
             </w:rPr>
           </w:pPr>
-          <w:hyperlink w:anchor="_Toc1976825" w:history="1">
+          <w:hyperlink w:anchor="_Toc37529956" w:history="1">
             <w:r>
               <w:rPr>
                 <w:rStyle w:val="Hipercze"/>
                 <w:rFonts w:cstheme="minorHAnsi"/>
                 <w:noProof/>
-                <w:sz w:val="22"/>
-                <w:szCs w:val="22"/>
                 <w:lang w:val="pl-PL"/>
               </w:rPr>
               <w:t>12</w:t>
             </w:r>
             <w:r>
               <w:rPr>
-                <w:rFonts w:cstheme="minorHAnsi"/>
+                <w:rFonts w:cstheme="minorBidi"/>
                 <w:noProof/>
                 <w:sz w:val="22"/>
                 <w:szCs w:val="22"/>
@@ -4257,78 +3455,55 @@
                 <w:rStyle w:val="Hipercze"/>
                 <w:rFonts w:cstheme="minorHAnsi"/>
                 <w:noProof/>
-                <w:sz w:val="22"/>
-                <w:szCs w:val="22"/>
                 <w:lang w:val="pl-PL"/>
               </w:rPr>
               <w:t>Inne informacje</w:t>
             </w:r>
             <w:r>
               <w:rPr>
-                <w:rFonts w:cstheme="minorHAnsi"/>
-                <w:noProof/>
-                <w:webHidden/>
-                <w:sz w:val="22"/>
-                <w:szCs w:val="22"/>
+                <w:noProof/>
+                <w:webHidden/>
               </w:rPr>
               <w:tab/>
             </w:r>
             <w:r>
               <w:rPr>
-                <w:rFonts w:cstheme="minorHAnsi"/>
-                <w:noProof/>
-                <w:webHidden/>
-                <w:sz w:val="22"/>
-                <w:szCs w:val="22"/>
+                <w:noProof/>
+                <w:webHidden/>
               </w:rPr>
               <w:fldChar w:fldCharType="begin"/>
             </w:r>
             <w:r>
               <w:rPr>
-                <w:rFonts w:cstheme="minorHAnsi"/>
-                <w:noProof/>
-                <w:webHidden/>
-                <w:sz w:val="22"/>
-                <w:szCs w:val="22"/>
-              </w:rPr>
-              <w:instrText xml:space="preserve"> PAGEREF _Toc1976825 \h </w:instrText>
-            </w:r>
-            <w:r>
-              <w:rPr>
-                <w:rFonts w:cstheme="minorHAnsi"/>
-                <w:noProof/>
-                <w:webHidden/>
-                <w:sz w:val="22"/>
-                <w:szCs w:val="22"/>
-              </w:rPr>
-            </w:r>
-            <w:r>
-              <w:rPr>
-                <w:rFonts w:cstheme="minorHAnsi"/>
-                <w:noProof/>
-                <w:webHidden/>
-                <w:sz w:val="22"/>
-                <w:szCs w:val="22"/>
+                <w:noProof/>
+                <w:webHidden/>
+              </w:rPr>
+              <w:instrText xml:space="preserve"> PAGEREF _Toc37529956 \h </w:instrText>
+            </w:r>
+            <w:r>
+              <w:rPr>
+                <w:noProof/>
+                <w:webHidden/>
+              </w:rPr>
+            </w:r>
+            <w:r>
+              <w:rPr>
+                <w:noProof/>
+                <w:webHidden/>
               </w:rPr>
               <w:fldChar w:fldCharType="separate"/>
             </w:r>
             <w:r>
               <w:rPr>
-                <w:rFonts w:cstheme="minorHAnsi"/>
-                <w:noProof/>
-                <w:webHidden/>
-                <w:sz w:val="22"/>
-                <w:szCs w:val="22"/>
-              </w:rPr>
-              <w:t>16</w:t>
-            </w:r>
-            <w:r>
-              <w:rPr>
-                <w:rFonts w:cstheme="minorHAnsi"/>
-                <w:noProof/>
-                <w:webHidden/>
-                <w:sz w:val="22"/>
-                <w:szCs w:val="22"/>
+                <w:noProof/>
+                <w:webHidden/>
+              </w:rPr>
+              <w:t>19</w:t>
+            </w:r>
+            <w:r>
+              <w:rPr>
+                <w:noProof/>
+                <w:webHidden/>
               </w:rPr>
               <w:fldChar w:fldCharType="end"/>
             </w:r>
@@ -4369,7 +3544,7 @@
           <w:lang w:val="pl-PL"/>
         </w:rPr>
       </w:pPr>
-      <w:bookmarkStart w:id="0" w:name="_Toc1976793"/>
+      <w:bookmarkStart w:id="0" w:name="_Toc37529924"/>
       <w:r>
         <w:rPr>
           <w:rFonts w:cstheme="minorHAnsi"/>
@@ -4411,7 +3586,7 @@
           <w:lang w:val="pl-PL"/>
         </w:rPr>
       </w:pPr>
-      <w:bookmarkStart w:id="1" w:name="_Toc1976794"/>
+      <w:bookmarkStart w:id="1" w:name="_Toc37529925"/>
       <w:r>
         <w:rPr>
           <w:rFonts w:cstheme="minorHAnsi"/>
@@ -4561,13 +3736,25 @@
         <w:rPr>
           <w:lang w:val="pl-PL"/>
         </w:rPr>
-        <w:t xml:space="preserve"> to osoba posiadająca większe uprawnienia niż pozostali użytkownicy w pokoju</w:t>
+        <w:t xml:space="preserve"> to osoba posiadająca </w:t>
+      </w:r>
+      <w:r>
+        <w:rPr>
+          <w:lang w:val="pl-PL"/>
+        </w:rPr>
+        <w:t>te same uprawnienia co użytkownik oraz może posiadać następujące: edycja ustawień chatu</w:t>
       </w:r>
       <w:r>
         <w:rPr>
           <w:lang w:val="pl-PL"/>
         </w:rPr>
         <w:t>,</w:t>
+      </w:r>
+      <w:r>
+        <w:rPr>
+          <w:lang w:val="pl-PL"/>
+        </w:rPr>
+        <w:t xml:space="preserve"> tworzenie zaproszeń do pokojów, nakładać kary na użytkowników, czytać logi chatu, </w:t>
       </w:r>
     </w:p>
     <w:p>
@@ -4641,6 +3828,43 @@
         <w:rPr>
           <w:lang w:val="pl-PL"/>
         </w:rPr>
+        <w:t>,</w:t>
+      </w:r>
+    </w:p>
+    <w:p>
+      <w:pPr>
+        <w:pStyle w:val="Akapitzlist"/>
+        <w:numPr>
+          <w:ilvl w:val="0"/>
+          <w:numId w:val="25"/>
+        </w:numPr>
+        <w:rPr>
+          <w:lang w:val="pl-PL"/>
+        </w:rPr>
+      </w:pPr>
+      <w:r>
+        <w:rPr>
+          <w:b/>
+          <w:lang w:val="pl-PL"/>
+        </w:rPr>
+        <w:t xml:space="preserve">Logi chatu </w:t>
+      </w:r>
+      <w:r>
+        <w:rPr>
+          <w:lang w:val="pl-PL"/>
+        </w:rPr>
+        <w:t>– plik w którym znajdują się wypisane wszystkie akcje podjęte przez użytkowników</w:t>
+      </w:r>
+      <w:r>
+        <w:rPr>
+          <w:lang w:val="pl-PL"/>
+        </w:rPr>
+        <w:t xml:space="preserve"> w pokoju</w:t>
+      </w:r>
+      <w:r>
+        <w:rPr>
+          <w:lang w:val="pl-PL"/>
+        </w:rPr>
         <w:t>.</w:t>
       </w:r>
     </w:p>
@@ -4660,7 +3884,7 @@
           <w:lang w:val="pl-PL"/>
         </w:rPr>
       </w:pPr>
-      <w:bookmarkStart w:id="2" w:name="_Toc1976795"/>
+      <w:bookmarkStart w:id="2" w:name="_Toc37529926"/>
       <w:r>
         <w:rPr>
           <w:rFonts w:cstheme="minorHAnsi"/>
@@ -4679,7 +3903,7 @@
           <w:lang w:val="pl-PL"/>
         </w:rPr>
       </w:pPr>
-      <w:bookmarkStart w:id="3" w:name="_Toc1976796"/>
+      <w:bookmarkStart w:id="3" w:name="_Toc37529927"/>
       <w:r>
         <w:rPr>
           <w:rFonts w:cstheme="minorHAnsi"/>
@@ -4820,7 +4044,7 @@
           <w:lang w:val="pl-PL"/>
         </w:rPr>
       </w:pPr>
-      <w:bookmarkStart w:id="4" w:name="_Toc1976797"/>
+      <w:bookmarkStart w:id="4" w:name="_Toc37529928"/>
       <w:r>
         <w:rPr>
           <w:rFonts w:cstheme="minorHAnsi"/>
@@ -4838,7 +4062,6 @@
           <w:rFonts w:asciiTheme="minorHAnsi" w:hAnsiTheme="minorHAnsi" w:cstheme="minorHAnsi"/>
         </w:rPr>
       </w:pPr>
-      <w:bookmarkStart w:id="5" w:name="_Toc1976798"/>
       <w:r>
         <w:rPr>
           <w:rFonts w:asciiTheme="minorHAnsi" w:hAnsiTheme="minorHAnsi" w:cstheme="minorHAnsi"/>
@@ -4998,66 +4221,13 @@
     </w:p>
     <w:p>
       <w:pPr>
-        <w:pStyle w:val="NormalnyWeb"/>
-        <w:spacing w:before="0" w:beforeAutospacing="0" w:after="0"/>
-        <w:rPr>
-          <w:rFonts w:asciiTheme="minorHAnsi" w:hAnsiTheme="minorHAnsi" w:cstheme="minorHAnsi"/>
-        </w:rPr>
-      </w:pPr>
-      <w:r>
-        <w:rPr>
-          <w:rFonts w:asciiTheme="minorHAnsi" w:hAnsiTheme="minorHAnsi" w:cstheme="minorHAnsi"/>
-        </w:rPr>
-        <w:t xml:space="preserve">- </w:t>
-      </w:r>
-      <w:r>
-        <w:rPr>
-          <w:rFonts w:asciiTheme="minorHAnsi" w:hAnsiTheme="minorHAnsi" w:cstheme="minorHAnsi"/>
-        </w:rPr>
-        <w:t>D</w:t>
-      </w:r>
-      <w:r>
-        <w:rPr>
-          <w:rFonts w:asciiTheme="minorHAnsi" w:hAnsiTheme="minorHAnsi" w:cstheme="minorHAnsi"/>
-        </w:rPr>
-        <w:t>o łatwiejszego porozumiewania się z jednostkami administracyjnymi uczelni,</w:t>
-      </w:r>
-    </w:p>
-    <w:p>
-      <w:pPr>
-        <w:pStyle w:val="NormalnyWeb"/>
-        <w:spacing w:before="0" w:beforeAutospacing="0" w:after="0"/>
-        <w:rPr>
-          <w:rFonts w:asciiTheme="minorHAnsi" w:hAnsiTheme="minorHAnsi" w:cstheme="minorHAnsi"/>
-        </w:rPr>
-      </w:pPr>
-      <w:r>
-        <w:rPr>
-          <w:rFonts w:asciiTheme="minorHAnsi" w:hAnsiTheme="minorHAnsi" w:cstheme="minorHAnsi"/>
-        </w:rPr>
-        <w:t xml:space="preserve">- </w:t>
-      </w:r>
-      <w:r>
-        <w:rPr>
-          <w:rFonts w:asciiTheme="minorHAnsi" w:hAnsiTheme="minorHAnsi" w:cstheme="minorHAnsi"/>
-        </w:rPr>
-        <w:t>D</w:t>
-      </w:r>
-      <w:r>
-        <w:rPr>
-          <w:rFonts w:asciiTheme="minorHAnsi" w:hAnsiTheme="minorHAnsi" w:cstheme="minorHAnsi"/>
-        </w:rPr>
-        <w:t>o łatwiejszej komunikacji z prowadzącymi poszczególne kursy w ramach nauczania.</w:t>
-      </w:r>
-    </w:p>
-    <w:p>
-      <w:pPr>
         <w:pStyle w:val="Nagwek2"/>
         <w:rPr>
           <w:rFonts w:cstheme="minorHAnsi"/>
           <w:lang w:val="pl-PL"/>
         </w:rPr>
       </w:pPr>
+      <w:bookmarkStart w:id="5" w:name="_Toc37529929"/>
       <w:r>
         <w:rPr>
           <w:rFonts w:cstheme="minorHAnsi"/>
@@ -5075,12 +4245,77 @@
           <w:rFonts w:asciiTheme="minorHAnsi" w:hAnsiTheme="minorHAnsi" w:cstheme="minorHAnsi"/>
         </w:rPr>
       </w:pPr>
-      <w:bookmarkStart w:id="6" w:name="_Toc1976799"/>
       <w:r>
         <w:rPr>
           <w:rFonts w:asciiTheme="minorHAnsi" w:hAnsiTheme="minorHAnsi" w:cstheme="minorHAnsi"/>
         </w:rPr>
-        <w:t>Organizacją jest Zachodniopomorski Uniwersytet Technologiczny w Szczecinie dla której przygotowywany jest system czatu tekstowego. Organizacja ta wykorzysta wdrożony system do systemu komunikacji pomiędzy studentami oraz na linii student-uczelnia. Na uczelni aktualnie uczy się 6000 studentów oraz 200 dydaktyków. Po wdrożeniu systemu uczelnia ta otrzyma dodatkowy sposób szybkiej komunikacji w przypadku sytuacji pracy zdalnej, który nie będzie uzależniony od zewnętrznych firm.</w:t>
+        <w:t>Organizacją jest Zachodniopomorski Uniwersytet Technologiczny w Szczecinie dla której przygotowywany jest system czatu tekstowego. Organizacja ta wykorzysta wdrożony system do systemu komunikacji pomiędzy studentami oraz na linii student-uczelnia. Na uczelni aktualnie uczy się 6000 studentów oraz 200 dydaktyków.</w:t>
+      </w:r>
+      <w:r>
+        <w:rPr>
+          <w:rFonts w:asciiTheme="minorHAnsi" w:hAnsiTheme="minorHAnsi" w:cstheme="minorHAnsi"/>
+        </w:rPr>
+        <w:t xml:space="preserve"> Aktualnie</w:t>
+      </w:r>
+      <w:r>
+        <w:rPr>
+          <w:rFonts w:asciiTheme="minorHAnsi" w:hAnsiTheme="minorHAnsi" w:cstheme="minorHAnsi"/>
+        </w:rPr>
+        <w:t xml:space="preserve"> do komunikacji</w:t>
+      </w:r>
+      <w:r>
+        <w:rPr>
+          <w:rFonts w:asciiTheme="minorHAnsi" w:hAnsiTheme="minorHAnsi" w:cstheme="minorHAnsi"/>
+        </w:rPr>
+        <w:t xml:space="preserve"> uczelnia wykorzystuj</w:t>
+      </w:r>
+      <w:r>
+        <w:rPr>
+          <w:rFonts w:asciiTheme="minorHAnsi" w:hAnsiTheme="minorHAnsi" w:cstheme="minorHAnsi"/>
+        </w:rPr>
+        <w:t>e</w:t>
+      </w:r>
+      <w:r>
+        <w:rPr>
+          <w:rFonts w:asciiTheme="minorHAnsi" w:hAnsiTheme="minorHAnsi" w:cstheme="minorHAnsi"/>
+        </w:rPr>
+        <w:t xml:space="preserve"> </w:t>
+      </w:r>
+      <w:r>
+        <w:rPr>
+          <w:rFonts w:asciiTheme="minorHAnsi" w:hAnsiTheme="minorHAnsi" w:cstheme="minorHAnsi"/>
+        </w:rPr>
+        <w:t xml:space="preserve">witrynę </w:t>
+      </w:r>
+      <w:r>
+        <w:rPr>
+          <w:rFonts w:eastAsiaTheme="majorEastAsia"/>
+        </w:rPr>
+        <w:t>https://webmail.zut.edu.pl/</w:t>
+      </w:r>
+      <w:r>
+        <w:rPr>
+          <w:rFonts w:eastAsiaTheme="majorEastAsia"/>
+        </w:rPr>
+        <w:t>, która pełni funkcję</w:t>
+      </w:r>
+      <w:r>
+        <w:rPr>
+          <w:rFonts w:eastAsiaTheme="majorEastAsia"/>
+        </w:rPr>
+        <w:t xml:space="preserve"> internetowej</w:t>
+      </w:r>
+      <w:r>
+        <w:rPr>
+          <w:rFonts w:eastAsiaTheme="majorEastAsia"/>
+        </w:rPr>
+        <w:t xml:space="preserve"> skrzynki pocztowej</w:t>
+      </w:r>
+      <w:r>
+        <w:rPr>
+          <w:rFonts w:asciiTheme="minorHAnsi" w:hAnsiTheme="minorHAnsi" w:cstheme="minorHAnsi"/>
+        </w:rPr>
+        <w:t>.</w:t>
       </w:r>
     </w:p>
     <w:p>
@@ -5106,6 +4341,7 @@
           <w:lang w:val="pl-PL"/>
         </w:rPr>
       </w:pPr>
+      <w:bookmarkStart w:id="6" w:name="_Toc37529930"/>
       <w:r>
         <w:rPr>
           <w:rFonts w:cstheme="minorHAnsi"/>
@@ -5118,7 +4354,7 @@
     </w:p>
     <w:tbl>
       <w:tblPr>
-        <w:tblW w:w="9000" w:type="dxa"/>
+        <w:tblW w:w="9067" w:type="dxa"/>
         <w:tblInd w:w="75" w:type="dxa"/>
         <w:tblCellMar>
           <w:left w:w="70" w:type="dxa"/>
@@ -5130,7 +4366,7 @@
         <w:gridCol w:w="4815"/>
         <w:gridCol w:w="567"/>
         <w:gridCol w:w="3118"/>
-        <w:gridCol w:w="500"/>
+        <w:gridCol w:w="567"/>
       </w:tblGrid>
       <w:tr>
         <w:trPr>
@@ -5158,7 +4394,6 @@
                 <w:lang w:val="pl-PL" w:eastAsia="pl-PL"/>
               </w:rPr>
             </w:pPr>
-            <w:bookmarkStart w:id="7" w:name="_Toc1976800"/>
             <w:r>
               <w:rPr>
                 <w:rFonts w:eastAsia="Times New Roman" w:cstheme="minorHAnsi"/>
@@ -5235,7 +4470,7 @@
         </w:tc>
         <w:tc>
           <w:tcPr>
-            <w:tcW w:w="500" w:type="dxa"/>
+            <w:tcW w:w="567" w:type="dxa"/>
             <w:tcBorders>
               <w:top w:val="single" w:sz="4" w:space="0" w:color="000001"/>
               <w:left w:val="nil"/>
@@ -5368,7 +4603,7 @@
         </w:tc>
         <w:tc>
           <w:tcPr>
-            <w:tcW w:w="500" w:type="dxa"/>
+            <w:tcW w:w="567" w:type="dxa"/>
             <w:tcBorders>
               <w:top w:val="nil"/>
               <w:left w:val="nil"/>
@@ -5501,7 +4736,7 @@
         </w:tc>
         <w:tc>
           <w:tcPr>
-            <w:tcW w:w="500" w:type="dxa"/>
+            <w:tcW w:w="567" w:type="dxa"/>
             <w:tcBorders>
               <w:top w:val="nil"/>
               <w:left w:val="nil"/>
@@ -5528,6 +4763,264 @@
                 <w:lang w:val="pl-PL" w:eastAsia="pl-PL"/>
               </w:rPr>
               <w:t>20</w:t>
+            </w:r>
+          </w:p>
+        </w:tc>
+      </w:tr>
+      <w:tr>
+        <w:trPr>
+          <w:trHeight w:val="570"/>
+        </w:trPr>
+        <w:tc>
+          <w:tcPr>
+            <w:tcW w:w="4815" w:type="dxa"/>
+            <w:tcBorders>
+              <w:top w:val="nil"/>
+              <w:left w:val="single" w:sz="4" w:space="0" w:color="000001"/>
+              <w:bottom w:val="single" w:sz="4" w:space="0" w:color="000001"/>
+              <w:right w:val="single" w:sz="4" w:space="0" w:color="000001"/>
+            </w:tcBorders>
+            <w:shd w:val="clear" w:color="auto" w:fill="auto"/>
+            <w:vAlign w:val="center"/>
+          </w:tcPr>
+          <w:p>
+            <w:pPr>
+              <w:jc w:val="left"/>
+              <w:rPr>
+                <w:rFonts w:eastAsia="Times New Roman" w:cstheme="minorHAnsi"/>
+                <w:color w:val="000000"/>
+                <w:lang w:val="pl-PL" w:eastAsia="pl-PL"/>
+              </w:rPr>
+            </w:pPr>
+            <w:r>
+              <w:rPr>
+                <w:rFonts w:eastAsia="Times New Roman" w:cstheme="minorHAnsi"/>
+                <w:color w:val="000000"/>
+                <w:lang w:val="pl-PL" w:eastAsia="pl-PL"/>
+              </w:rPr>
+              <w:t>Swoboda działania użytkowników</w:t>
+            </w:r>
+          </w:p>
+        </w:tc>
+        <w:tc>
+          <w:tcPr>
+            <w:tcW w:w="567" w:type="dxa"/>
+            <w:tcBorders>
+              <w:top w:val="nil"/>
+              <w:left w:val="nil"/>
+              <w:bottom w:val="single" w:sz="4" w:space="0" w:color="000001"/>
+              <w:right w:val="single" w:sz="4" w:space="0" w:color="000001"/>
+            </w:tcBorders>
+            <w:shd w:val="clear" w:color="auto" w:fill="auto"/>
+            <w:vAlign w:val="center"/>
+          </w:tcPr>
+          <w:p>
+            <w:pPr>
+              <w:jc w:val="right"/>
+              <w:rPr>
+                <w:rFonts w:eastAsia="Times New Roman" w:cstheme="minorHAnsi"/>
+                <w:color w:val="000000"/>
+                <w:lang w:val="pl-PL" w:eastAsia="pl-PL"/>
+              </w:rPr>
+            </w:pPr>
+            <w:r>
+              <w:rPr>
+                <w:rFonts w:eastAsia="Times New Roman" w:cstheme="minorHAnsi"/>
+                <w:color w:val="000000"/>
+                <w:lang w:val="pl-PL" w:eastAsia="pl-PL"/>
+              </w:rPr>
+              <w:t>7</w:t>
+            </w:r>
+          </w:p>
+        </w:tc>
+        <w:tc>
+          <w:tcPr>
+            <w:tcW w:w="3118" w:type="dxa"/>
+            <w:tcBorders>
+              <w:top w:val="nil"/>
+              <w:left w:val="nil"/>
+              <w:bottom w:val="single" w:sz="4" w:space="0" w:color="000001"/>
+              <w:right w:val="single" w:sz="4" w:space="0" w:color="000001"/>
+            </w:tcBorders>
+            <w:shd w:val="clear" w:color="auto" w:fill="auto"/>
+            <w:vAlign w:val="center"/>
+          </w:tcPr>
+          <w:p>
+            <w:pPr>
+              <w:jc w:val="left"/>
+              <w:rPr>
+                <w:rFonts w:eastAsia="Times New Roman" w:cstheme="minorHAnsi"/>
+                <w:color w:val="000000"/>
+                <w:lang w:val="pl-PL" w:eastAsia="pl-PL"/>
+              </w:rPr>
+            </w:pPr>
+            <w:r>
+              <w:rPr>
+                <w:rFonts w:eastAsia="Times New Roman" w:cstheme="minorHAnsi"/>
+                <w:color w:val="000000"/>
+                <w:lang w:val="pl-PL" w:eastAsia="pl-PL"/>
+              </w:rPr>
+              <w:t>Potrzeba dodatkowych szkoleń</w:t>
+            </w:r>
+          </w:p>
+        </w:tc>
+        <w:tc>
+          <w:tcPr>
+            <w:tcW w:w="567" w:type="dxa"/>
+            <w:tcBorders>
+              <w:top w:val="nil"/>
+              <w:left w:val="nil"/>
+              <w:bottom w:val="single" w:sz="4" w:space="0" w:color="000001"/>
+              <w:right w:val="single" w:sz="4" w:space="0" w:color="000001"/>
+            </w:tcBorders>
+            <w:shd w:val="clear" w:color="auto" w:fill="auto"/>
+            <w:vAlign w:val="center"/>
+          </w:tcPr>
+          <w:p>
+            <w:pPr>
+              <w:jc w:val="right"/>
+              <w:rPr>
+                <w:rFonts w:eastAsia="Times New Roman" w:cstheme="minorHAnsi"/>
+                <w:color w:val="000000"/>
+                <w:lang w:val="pl-PL" w:eastAsia="pl-PL"/>
+              </w:rPr>
+            </w:pPr>
+            <w:r>
+              <w:rPr>
+                <w:rFonts w:eastAsia="Times New Roman" w:cstheme="minorHAnsi"/>
+                <w:color w:val="000000"/>
+                <w:lang w:val="pl-PL" w:eastAsia="pl-PL"/>
+              </w:rPr>
+              <w:t>6</w:t>
+            </w:r>
+          </w:p>
+        </w:tc>
+      </w:tr>
+      <w:tr>
+        <w:trPr>
+          <w:trHeight w:val="570"/>
+        </w:trPr>
+        <w:tc>
+          <w:tcPr>
+            <w:tcW w:w="4815" w:type="dxa"/>
+            <w:tcBorders>
+              <w:top w:val="nil"/>
+              <w:left w:val="single" w:sz="4" w:space="0" w:color="000001"/>
+              <w:bottom w:val="single" w:sz="4" w:space="0" w:color="000001"/>
+              <w:right w:val="single" w:sz="4" w:space="0" w:color="000001"/>
+            </w:tcBorders>
+            <w:shd w:val="clear" w:color="auto" w:fill="auto"/>
+            <w:vAlign w:val="center"/>
+          </w:tcPr>
+          <w:p>
+            <w:pPr>
+              <w:jc w:val="left"/>
+              <w:rPr>
+                <w:rFonts w:eastAsia="Times New Roman" w:cstheme="minorHAnsi"/>
+                <w:color w:val="000000"/>
+                <w:lang w:val="pl-PL" w:eastAsia="pl-PL"/>
+              </w:rPr>
+            </w:pPr>
+            <w:r>
+              <w:rPr>
+                <w:rFonts w:eastAsia="Times New Roman" w:cstheme="minorHAnsi"/>
+                <w:color w:val="000000"/>
+                <w:lang w:val="pl-PL" w:eastAsia="pl-PL"/>
+              </w:rPr>
+              <w:t>Załatwienie większości spraw uczelnianych w jednym miejscu</w:t>
+            </w:r>
+          </w:p>
+        </w:tc>
+        <w:tc>
+          <w:tcPr>
+            <w:tcW w:w="567" w:type="dxa"/>
+            <w:tcBorders>
+              <w:top w:val="nil"/>
+              <w:left w:val="nil"/>
+              <w:bottom w:val="single" w:sz="4" w:space="0" w:color="000001"/>
+              <w:right w:val="single" w:sz="4" w:space="0" w:color="000001"/>
+            </w:tcBorders>
+            <w:shd w:val="clear" w:color="auto" w:fill="auto"/>
+            <w:vAlign w:val="center"/>
+          </w:tcPr>
+          <w:p>
+            <w:pPr>
+              <w:jc w:val="right"/>
+              <w:rPr>
+                <w:rFonts w:eastAsia="Times New Roman" w:cstheme="minorHAnsi"/>
+                <w:color w:val="000000"/>
+                <w:lang w:val="pl-PL" w:eastAsia="pl-PL"/>
+              </w:rPr>
+            </w:pPr>
+            <w:r>
+              <w:rPr>
+                <w:rFonts w:eastAsia="Times New Roman" w:cstheme="minorHAnsi"/>
+                <w:color w:val="000000"/>
+                <w:lang w:val="pl-PL" w:eastAsia="pl-PL"/>
+              </w:rPr>
+              <w:t>8</w:t>
+            </w:r>
+          </w:p>
+        </w:tc>
+        <w:tc>
+          <w:tcPr>
+            <w:tcW w:w="3118" w:type="dxa"/>
+            <w:tcBorders>
+              <w:top w:val="nil"/>
+              <w:left w:val="nil"/>
+              <w:bottom w:val="single" w:sz="4" w:space="0" w:color="000001"/>
+              <w:right w:val="single" w:sz="4" w:space="0" w:color="000001"/>
+            </w:tcBorders>
+            <w:shd w:val="clear" w:color="auto" w:fill="auto"/>
+            <w:vAlign w:val="center"/>
+          </w:tcPr>
+          <w:p>
+            <w:pPr>
+              <w:jc w:val="left"/>
+              <w:rPr>
+                <w:rFonts w:eastAsia="Times New Roman" w:cstheme="minorHAnsi"/>
+                <w:color w:val="000000"/>
+                <w:lang w:val="pl-PL" w:eastAsia="pl-PL"/>
+              </w:rPr>
+            </w:pPr>
+            <w:r>
+              <w:rPr>
+                <w:rFonts w:eastAsia="Times New Roman" w:cstheme="minorHAnsi"/>
+                <w:color w:val="000000"/>
+                <w:lang w:val="pl-PL" w:eastAsia="pl-PL"/>
+              </w:rPr>
+              <w:t>Wymagane utworzenie i utrzymanie bazy danych</w:t>
+            </w:r>
+          </w:p>
+        </w:tc>
+        <w:tc>
+          <w:tcPr>
+            <w:tcW w:w="567" w:type="dxa"/>
+            <w:tcBorders>
+              <w:top w:val="nil"/>
+              <w:left w:val="nil"/>
+              <w:bottom w:val="single" w:sz="4" w:space="0" w:color="000001"/>
+              <w:right w:val="single" w:sz="4" w:space="0" w:color="000001"/>
+            </w:tcBorders>
+            <w:shd w:val="clear" w:color="auto" w:fill="auto"/>
+            <w:vAlign w:val="center"/>
+          </w:tcPr>
+          <w:p>
+            <w:pPr>
+              <w:jc w:val="right"/>
+              <w:rPr>
+                <w:rFonts w:eastAsia="Times New Roman" w:cstheme="minorHAnsi"/>
+                <w:color w:val="000000"/>
+                <w:lang w:val="pl-PL" w:eastAsia="pl-PL"/>
+              </w:rPr>
+            </w:pPr>
+            <w:r>
+              <w:rPr>
+                <w:rFonts w:eastAsia="Times New Roman" w:cstheme="minorHAnsi"/>
+                <w:color w:val="000000"/>
+                <w:lang w:val="pl-PL" w:eastAsia="pl-PL"/>
+              </w:rPr>
+              <w:t>8</w:t>
             </w:r>
           </w:p>
         </w:tc>
@@ -5565,13 +5058,21 @@
                 <w:color w:val="000000"/>
                 <w:lang w:val="pl-PL" w:eastAsia="pl-PL"/>
               </w:rPr>
-              <w:t>Razem: 39</w:t>
+              <w:t xml:space="preserve">Razem: </w:t>
+            </w:r>
+            <w:r>
+              <w:rPr>
+                <w:rFonts w:eastAsia="Times New Roman" w:cstheme="minorHAnsi"/>
+                <w:color w:val="000000"/>
+                <w:lang w:val="pl-PL" w:eastAsia="pl-PL"/>
+              </w:rPr>
+              <w:t>54</w:t>
             </w:r>
           </w:p>
         </w:tc>
         <w:tc>
           <w:tcPr>
-            <w:tcW w:w="3618" w:type="dxa"/>
+            <w:tcW w:w="3685" w:type="dxa"/>
             <w:gridSpan w:val="2"/>
             <w:tcBorders>
               <w:top w:val="single" w:sz="4" w:space="0" w:color="000001"/>
@@ -5598,7 +5099,15 @@
                 <w:color w:val="000000"/>
                 <w:lang w:val="pl-PL" w:eastAsia="pl-PL"/>
               </w:rPr>
-              <w:t>Razem: 32</w:t>
+              <w:t xml:space="preserve">Razem: </w:t>
+            </w:r>
+            <w:r>
+              <w:rPr>
+                <w:rFonts w:eastAsia="Times New Roman" w:cstheme="minorHAnsi"/>
+                <w:color w:val="000000"/>
+                <w:lang w:val="pl-PL" w:eastAsia="pl-PL"/>
+              </w:rPr>
+              <w:t>46</w:t>
             </w:r>
           </w:p>
         </w:tc>
@@ -5682,7 +5191,7 @@
         </w:tc>
         <w:tc>
           <w:tcPr>
-            <w:tcW w:w="500" w:type="dxa"/>
+            <w:tcW w:w="567" w:type="dxa"/>
             <w:tcBorders>
               <w:top w:val="nil"/>
               <w:left w:val="nil"/>
@@ -5807,7 +5316,7 @@
         </w:tc>
         <w:tc>
           <w:tcPr>
-            <w:tcW w:w="500" w:type="dxa"/>
+            <w:tcW w:w="567" w:type="dxa"/>
             <w:tcBorders>
               <w:top w:val="single" w:sz="4" w:space="0" w:color="000001"/>
               <w:left w:val="nil"/>
@@ -5902,7 +5411,7 @@
                 <w:color w:val="000000"/>
                 <w:lang w:val="pl-PL" w:eastAsia="pl-PL"/>
               </w:rPr>
-              <w:t>20</w:t>
+              <w:t>18</w:t>
             </w:r>
           </w:p>
         </w:tc>
@@ -5940,7 +5449,7 @@
         </w:tc>
         <w:tc>
           <w:tcPr>
-            <w:tcW w:w="500" w:type="dxa"/>
+            <w:tcW w:w="567" w:type="dxa"/>
             <w:tcBorders>
               <w:top w:val="nil"/>
               <w:left w:val="nil"/>
@@ -5966,7 +5475,7 @@
                 <w:color w:val="000000"/>
                 <w:lang w:val="pl-PL" w:eastAsia="pl-PL"/>
               </w:rPr>
-              <w:t>19</w:t>
+              <w:t>11</w:t>
             </w:r>
           </w:p>
         </w:tc>
@@ -6035,7 +5544,7 @@
                 <w:color w:val="000000"/>
                 <w:lang w:val="pl-PL" w:eastAsia="pl-PL"/>
               </w:rPr>
-              <w:t>40</w:t>
+              <w:t>12</w:t>
             </w:r>
           </w:p>
         </w:tc>
@@ -6073,7 +5582,7 @@
         </w:tc>
         <w:tc>
           <w:tcPr>
-            <w:tcW w:w="500" w:type="dxa"/>
+            <w:tcW w:w="567" w:type="dxa"/>
             <w:tcBorders>
               <w:top w:val="nil"/>
               <w:left w:val="nil"/>
@@ -6099,7 +5608,265 @@
                 <w:color w:val="000000"/>
                 <w:lang w:val="pl-PL" w:eastAsia="pl-PL"/>
               </w:rPr>
-              <w:t>20</w:t>
+              <w:t>9</w:t>
+            </w:r>
+          </w:p>
+        </w:tc>
+      </w:tr>
+      <w:tr>
+        <w:trPr>
+          <w:trHeight w:val="703"/>
+        </w:trPr>
+        <w:tc>
+          <w:tcPr>
+            <w:tcW w:w="4815" w:type="dxa"/>
+            <w:tcBorders>
+              <w:top w:val="nil"/>
+              <w:left w:val="single" w:sz="4" w:space="0" w:color="000001"/>
+              <w:bottom w:val="single" w:sz="4" w:space="0" w:color="000001"/>
+              <w:right w:val="single" w:sz="4" w:space="0" w:color="000001"/>
+            </w:tcBorders>
+            <w:shd w:val="clear" w:color="auto" w:fill="auto"/>
+            <w:vAlign w:val="center"/>
+          </w:tcPr>
+          <w:p>
+            <w:pPr>
+              <w:jc w:val="left"/>
+              <w:rPr>
+                <w:rFonts w:eastAsia="Times New Roman" w:cstheme="minorHAnsi"/>
+                <w:color w:val="000000"/>
+                <w:lang w:val="pl-PL" w:eastAsia="pl-PL"/>
+              </w:rPr>
+            </w:pPr>
+            <w:r>
+              <w:rPr>
+                <w:rFonts w:eastAsia="Times New Roman" w:cstheme="minorHAnsi"/>
+                <w:color w:val="000000"/>
+                <w:lang w:val="pl-PL" w:eastAsia="pl-PL"/>
+              </w:rPr>
+              <w:t>Możliwość zwiększenia szybkości komunikacji</w:t>
+            </w:r>
+          </w:p>
+        </w:tc>
+        <w:tc>
+          <w:tcPr>
+            <w:tcW w:w="567" w:type="dxa"/>
+            <w:tcBorders>
+              <w:top w:val="nil"/>
+              <w:left w:val="nil"/>
+              <w:bottom w:val="single" w:sz="4" w:space="0" w:color="000001"/>
+              <w:right w:val="single" w:sz="4" w:space="0" w:color="000001"/>
+            </w:tcBorders>
+            <w:shd w:val="clear" w:color="auto" w:fill="auto"/>
+            <w:vAlign w:val="center"/>
+          </w:tcPr>
+          <w:p>
+            <w:pPr>
+              <w:jc w:val="right"/>
+              <w:rPr>
+                <w:rFonts w:eastAsia="Times New Roman" w:cstheme="minorHAnsi"/>
+                <w:color w:val="000000"/>
+                <w:lang w:val="pl-PL" w:eastAsia="pl-PL"/>
+              </w:rPr>
+            </w:pPr>
+            <w:r>
+              <w:rPr>
+                <w:rFonts w:eastAsia="Times New Roman" w:cstheme="minorHAnsi"/>
+                <w:color w:val="000000"/>
+                <w:lang w:val="pl-PL" w:eastAsia="pl-PL"/>
+              </w:rPr>
+              <w:t>14</w:t>
+            </w:r>
+          </w:p>
+        </w:tc>
+        <w:tc>
+          <w:tcPr>
+            <w:tcW w:w="3118" w:type="dxa"/>
+            <w:tcBorders>
+              <w:top w:val="nil"/>
+              <w:left w:val="nil"/>
+              <w:bottom w:val="single" w:sz="4" w:space="0" w:color="000001"/>
+              <w:right w:val="single" w:sz="4" w:space="0" w:color="000001"/>
+            </w:tcBorders>
+            <w:shd w:val="clear" w:color="auto" w:fill="auto"/>
+            <w:vAlign w:val="center"/>
+          </w:tcPr>
+          <w:p>
+            <w:pPr>
+              <w:jc w:val="left"/>
+              <w:rPr>
+                <w:rFonts w:eastAsia="Times New Roman" w:cstheme="minorHAnsi"/>
+                <w:color w:val="000000"/>
+                <w:lang w:val="pl-PL" w:eastAsia="pl-PL"/>
+              </w:rPr>
+            </w:pPr>
+            <w:r>
+              <w:rPr>
+                <w:rFonts w:eastAsia="Times New Roman" w:cstheme="minorHAnsi"/>
+                <w:color w:val="000000"/>
+                <w:lang w:val="pl-PL" w:eastAsia="pl-PL"/>
+              </w:rPr>
+              <w:t>Przeładowanie serwerów w konkretnym czasie</w:t>
+            </w:r>
+          </w:p>
+        </w:tc>
+        <w:tc>
+          <w:tcPr>
+            <w:tcW w:w="567" w:type="dxa"/>
+            <w:tcBorders>
+              <w:top w:val="nil"/>
+              <w:left w:val="nil"/>
+              <w:bottom w:val="single" w:sz="4" w:space="0" w:color="000001"/>
+              <w:right w:val="single" w:sz="4" w:space="0" w:color="000001"/>
+            </w:tcBorders>
+            <w:shd w:val="clear" w:color="auto" w:fill="auto"/>
+            <w:vAlign w:val="center"/>
+          </w:tcPr>
+          <w:p>
+            <w:pPr>
+              <w:jc w:val="right"/>
+              <w:rPr>
+                <w:rFonts w:eastAsia="Times New Roman" w:cstheme="minorHAnsi"/>
+                <w:color w:val="000000"/>
+                <w:lang w:val="pl-PL" w:eastAsia="pl-PL"/>
+              </w:rPr>
+            </w:pPr>
+            <w:r>
+              <w:rPr>
+                <w:rFonts w:eastAsia="Times New Roman" w:cstheme="minorHAnsi"/>
+                <w:color w:val="000000"/>
+                <w:lang w:val="pl-PL" w:eastAsia="pl-PL"/>
+              </w:rPr>
+              <w:t>8</w:t>
+            </w:r>
+          </w:p>
+        </w:tc>
+      </w:tr>
+      <w:tr>
+        <w:trPr>
+          <w:trHeight w:val="703"/>
+        </w:trPr>
+        <w:tc>
+          <w:tcPr>
+            <w:tcW w:w="4815" w:type="dxa"/>
+            <w:tcBorders>
+              <w:top w:val="nil"/>
+              <w:left w:val="single" w:sz="4" w:space="0" w:color="000001"/>
+              <w:bottom w:val="single" w:sz="4" w:space="0" w:color="000001"/>
+              <w:right w:val="single" w:sz="4" w:space="0" w:color="000001"/>
+            </w:tcBorders>
+            <w:shd w:val="clear" w:color="auto" w:fill="auto"/>
+            <w:vAlign w:val="center"/>
+          </w:tcPr>
+          <w:p>
+            <w:pPr>
+              <w:jc w:val="left"/>
+              <w:rPr>
+                <w:rFonts w:eastAsia="Times New Roman" w:cstheme="minorHAnsi"/>
+                <w:color w:val="000000"/>
+                <w:lang w:val="pl-PL" w:eastAsia="pl-PL"/>
+              </w:rPr>
+            </w:pPr>
+            <w:r>
+              <w:rPr>
+                <w:rFonts w:eastAsia="Times New Roman" w:cstheme="minorHAnsi"/>
+                <w:color w:val="000000"/>
+                <w:lang w:val="pl-PL" w:eastAsia="pl-PL"/>
+              </w:rPr>
+              <w:t>Sprawniejsze załatwianie spraw uczelnianych</w:t>
+            </w:r>
+          </w:p>
+        </w:tc>
+        <w:tc>
+          <w:tcPr>
+            <w:tcW w:w="567" w:type="dxa"/>
+            <w:tcBorders>
+              <w:top w:val="nil"/>
+              <w:left w:val="nil"/>
+              <w:bottom w:val="single" w:sz="4" w:space="0" w:color="000001"/>
+              <w:right w:val="single" w:sz="4" w:space="0" w:color="000001"/>
+            </w:tcBorders>
+            <w:shd w:val="clear" w:color="auto" w:fill="auto"/>
+            <w:vAlign w:val="center"/>
+          </w:tcPr>
+          <w:p>
+            <w:pPr>
+              <w:jc w:val="right"/>
+              <w:rPr>
+                <w:rFonts w:eastAsia="Times New Roman" w:cstheme="minorHAnsi"/>
+                <w:color w:val="000000"/>
+                <w:lang w:val="pl-PL" w:eastAsia="pl-PL"/>
+              </w:rPr>
+            </w:pPr>
+            <w:r>
+              <w:rPr>
+                <w:rFonts w:eastAsia="Times New Roman" w:cstheme="minorHAnsi"/>
+                <w:color w:val="000000"/>
+                <w:lang w:val="pl-PL" w:eastAsia="pl-PL"/>
+              </w:rPr>
+              <w:t>16</w:t>
+            </w:r>
+          </w:p>
+        </w:tc>
+        <w:tc>
+          <w:tcPr>
+            <w:tcW w:w="3118" w:type="dxa"/>
+            <w:tcBorders>
+              <w:top w:val="nil"/>
+              <w:left w:val="nil"/>
+              <w:bottom w:val="single" w:sz="4" w:space="0" w:color="000001"/>
+              <w:right w:val="single" w:sz="4" w:space="0" w:color="000001"/>
+            </w:tcBorders>
+            <w:shd w:val="clear" w:color="auto" w:fill="auto"/>
+            <w:vAlign w:val="center"/>
+          </w:tcPr>
+          <w:p>
+            <w:pPr>
+              <w:jc w:val="left"/>
+              <w:rPr>
+                <w:rFonts w:eastAsia="Times New Roman" w:cstheme="minorHAnsi"/>
+                <w:color w:val="000000"/>
+                <w:lang w:val="pl-PL" w:eastAsia="pl-PL"/>
+              </w:rPr>
+            </w:pPr>
+            <w:r>
+              <w:rPr>
+                <w:rFonts w:eastAsia="Times New Roman" w:cstheme="minorHAnsi"/>
+                <w:color w:val="000000"/>
+                <w:lang w:val="pl-PL" w:eastAsia="pl-PL"/>
+              </w:rPr>
+              <w:t>Podatność na ataki hackerskie</w:t>
+            </w:r>
+          </w:p>
+        </w:tc>
+        <w:tc>
+          <w:tcPr>
+            <w:tcW w:w="567" w:type="dxa"/>
+            <w:tcBorders>
+              <w:top w:val="nil"/>
+              <w:left w:val="nil"/>
+              <w:bottom w:val="single" w:sz="4" w:space="0" w:color="000001"/>
+              <w:right w:val="single" w:sz="4" w:space="0" w:color="000001"/>
+            </w:tcBorders>
+            <w:shd w:val="clear" w:color="auto" w:fill="auto"/>
+            <w:vAlign w:val="center"/>
+          </w:tcPr>
+          <w:p>
+            <w:pPr>
+              <w:jc w:val="right"/>
+              <w:rPr>
+                <w:rFonts w:eastAsia="Times New Roman" w:cstheme="minorHAnsi"/>
+                <w:color w:val="000000"/>
+                <w:lang w:val="pl-PL" w:eastAsia="pl-PL"/>
+              </w:rPr>
+            </w:pPr>
+            <w:r>
+              <w:rPr>
+                <w:rFonts w:eastAsia="Times New Roman" w:cstheme="minorHAnsi"/>
+                <w:color w:val="000000"/>
+                <w:lang w:val="pl-PL" w:eastAsia="pl-PL"/>
+              </w:rPr>
+              <w:t>13</w:t>
             </w:r>
           </w:p>
         </w:tc>
@@ -6143,7 +5910,7 @@
         </w:tc>
         <w:tc>
           <w:tcPr>
-            <w:tcW w:w="3618" w:type="dxa"/>
+            <w:tcW w:w="3685" w:type="dxa"/>
             <w:gridSpan w:val="2"/>
             <w:tcBorders>
               <w:top w:val="single" w:sz="4" w:space="0" w:color="000001"/>
@@ -6170,7 +5937,15 @@
                 <w:color w:val="000000"/>
                 <w:lang w:val="pl-PL" w:eastAsia="pl-PL"/>
               </w:rPr>
-              <w:t>Razem: 39</w:t>
+              <w:t xml:space="preserve">Razem: </w:t>
+            </w:r>
+            <w:r>
+              <w:rPr>
+                <w:rFonts w:eastAsia="Times New Roman" w:cstheme="minorHAnsi"/>
+                <w:color w:val="000000"/>
+                <w:lang w:val="pl-PL" w:eastAsia="pl-PL"/>
+              </w:rPr>
+              <w:t>40</w:t>
             </w:r>
           </w:p>
         </w:tc>
@@ -6184,6 +5959,7 @@
           <w:lang w:val="pl-PL"/>
         </w:rPr>
       </w:pPr>
+      <w:bookmarkStart w:id="7" w:name="_Toc37529931"/>
       <w:r>
         <w:rPr>
           <w:rFonts w:cstheme="minorHAnsi"/>
@@ -6202,7 +5978,7 @@
           <w:lang w:val="pl-PL"/>
         </w:rPr>
       </w:pPr>
-      <w:bookmarkStart w:id="8" w:name="_Toc1976801"/>
+      <w:bookmarkStart w:id="8" w:name="_Toc37529932"/>
       <w:r>
         <w:rPr>
           <w:rFonts w:cstheme="minorHAnsi"/>
@@ -6282,6 +6058,352 @@
           <w:rFonts w:cstheme="minorHAnsi"/>
           <w:lang w:val="pl-PL"/>
         </w:rPr>
+        <w:t>,</w:t>
+      </w:r>
+    </w:p>
+    <w:p>
+      <w:pPr>
+        <w:pStyle w:val="Akapitzlist"/>
+        <w:numPr>
+          <w:ilvl w:val="0"/>
+          <w:numId w:val="29"/>
+        </w:numPr>
+        <w:rPr>
+          <w:rFonts w:cstheme="minorHAnsi"/>
+          <w:lang w:val="pl-PL"/>
+        </w:rPr>
+      </w:pPr>
+      <w:r>
+        <w:rPr>
+          <w:rFonts w:cstheme="minorHAnsi"/>
+          <w:lang w:val="pl-PL"/>
+        </w:rPr>
+        <w:t>Aplikacja pozwala na posiadanie listy znajomych,</w:t>
+      </w:r>
+    </w:p>
+    <w:p>
+      <w:pPr>
+        <w:pStyle w:val="Akapitzlist"/>
+        <w:numPr>
+          <w:ilvl w:val="0"/>
+          <w:numId w:val="29"/>
+        </w:numPr>
+        <w:rPr>
+          <w:rFonts w:cstheme="minorHAnsi"/>
+          <w:lang w:val="pl-PL"/>
+        </w:rPr>
+      </w:pPr>
+      <w:r>
+        <w:rPr>
+          <w:rFonts w:cstheme="minorHAnsi"/>
+          <w:lang w:val="pl-PL"/>
+        </w:rPr>
+        <w:t>Aplikacja pozwala na zakładanie pokoi publicznych i prywatnych,</w:t>
+      </w:r>
+    </w:p>
+    <w:p>
+      <w:pPr>
+        <w:pStyle w:val="Akapitzlist"/>
+        <w:numPr>
+          <w:ilvl w:val="0"/>
+          <w:numId w:val="29"/>
+        </w:numPr>
+        <w:rPr>
+          <w:rFonts w:cstheme="minorHAnsi"/>
+          <w:lang w:val="pl-PL"/>
+        </w:rPr>
+      </w:pPr>
+      <w:r>
+        <w:rPr>
+          <w:rFonts w:cstheme="minorHAnsi"/>
+          <w:lang w:val="pl-PL"/>
+        </w:rPr>
+        <w:t>Aplikacja pozwala na moderowanie pokoi,</w:t>
+      </w:r>
+    </w:p>
+    <w:p>
+      <w:pPr>
+        <w:pStyle w:val="Akapitzlist"/>
+        <w:numPr>
+          <w:ilvl w:val="0"/>
+          <w:numId w:val="29"/>
+        </w:numPr>
+        <w:rPr>
+          <w:rFonts w:cstheme="minorHAnsi"/>
+          <w:lang w:val="pl-PL"/>
+        </w:rPr>
+      </w:pPr>
+      <w:r>
+        <w:rPr>
+          <w:rFonts w:cstheme="minorHAnsi"/>
+          <w:lang w:val="pl-PL"/>
+        </w:rPr>
+        <w:t>Aplikacja pozwala na podnoszenie praw użytkowników,</w:t>
+      </w:r>
+    </w:p>
+    <w:p>
+      <w:pPr>
+        <w:pStyle w:val="Akapitzlist"/>
+        <w:numPr>
+          <w:ilvl w:val="0"/>
+          <w:numId w:val="29"/>
+        </w:numPr>
+        <w:rPr>
+          <w:rFonts w:cstheme="minorHAnsi"/>
+          <w:lang w:val="pl-PL"/>
+        </w:rPr>
+      </w:pPr>
+      <w:r>
+        <w:rPr>
+          <w:rFonts w:cstheme="minorHAnsi"/>
+          <w:lang w:val="pl-PL"/>
+        </w:rPr>
+        <w:t>Aplikacja pozwala na przesyłanie plików poprzez integrację pokoju z serwerem FTP,</w:t>
+      </w:r>
+    </w:p>
+    <w:p>
+      <w:pPr>
+        <w:pStyle w:val="Akapitzlist"/>
+        <w:numPr>
+          <w:ilvl w:val="0"/>
+          <w:numId w:val="29"/>
+        </w:numPr>
+        <w:rPr>
+          <w:rFonts w:cstheme="minorHAnsi"/>
+          <w:lang w:val="pl-PL"/>
+        </w:rPr>
+      </w:pPr>
+      <w:r>
+        <w:rPr>
+          <w:rFonts w:cstheme="minorHAnsi"/>
+          <w:lang w:val="pl-PL"/>
+        </w:rPr>
+        <w:t>Aplikacja pozwala na posiadanie</w:t>
+      </w:r>
+      <w:r>
+        <w:rPr>
+          <w:rFonts w:cstheme="minorHAnsi"/>
+          <w:lang w:val="pl-PL"/>
+        </w:rPr>
+        <w:t xml:space="preserve"> wiele</w:t>
+      </w:r>
+      <w:r>
+        <w:rPr>
+          <w:rFonts w:cstheme="minorHAnsi"/>
+          <w:lang w:val="pl-PL"/>
+        </w:rPr>
+        <w:t xml:space="preserve"> otwartych</w:t>
+      </w:r>
+      <w:r>
+        <w:rPr>
+          <w:rFonts w:cstheme="minorHAnsi"/>
+          <w:lang w:val="pl-PL"/>
+        </w:rPr>
+        <w:t xml:space="preserve"> </w:t>
+      </w:r>
+      <w:r>
+        <w:rPr>
+          <w:rFonts w:cstheme="minorHAnsi"/>
+          <w:lang w:val="pl-PL"/>
+        </w:rPr>
+        <w:t>pokoi w zakładkach,</w:t>
+      </w:r>
+    </w:p>
+    <w:p>
+      <w:pPr>
+        <w:pStyle w:val="Akapitzlist"/>
+        <w:numPr>
+          <w:ilvl w:val="0"/>
+          <w:numId w:val="29"/>
+        </w:numPr>
+        <w:rPr>
+          <w:rFonts w:cstheme="minorHAnsi"/>
+          <w:lang w:val="pl-PL"/>
+        </w:rPr>
+      </w:pPr>
+      <w:r>
+        <w:rPr>
+          <w:rFonts w:cstheme="minorHAnsi"/>
+          <w:lang w:val="pl-PL"/>
+        </w:rPr>
+        <w:t>Aplikacja pozwala na wyświetlanie statusu użytkownika,</w:t>
+      </w:r>
+    </w:p>
+    <w:p>
+      <w:pPr>
+        <w:pStyle w:val="Akapitzlist"/>
+        <w:numPr>
+          <w:ilvl w:val="0"/>
+          <w:numId w:val="29"/>
+        </w:numPr>
+        <w:rPr>
+          <w:rFonts w:cstheme="minorHAnsi"/>
+          <w:lang w:val="pl-PL"/>
+        </w:rPr>
+      </w:pPr>
+      <w:r>
+        <w:rPr>
+          <w:rFonts w:cstheme="minorHAnsi"/>
+          <w:lang w:val="pl-PL"/>
+        </w:rPr>
+        <w:t>Aplikacja</w:t>
+      </w:r>
+      <w:r>
+        <w:rPr>
+          <w:rFonts w:cstheme="minorHAnsi"/>
+          <w:lang w:val="pl-PL"/>
+        </w:rPr>
+        <w:t xml:space="preserve"> </w:t>
+      </w:r>
+      <w:r>
+        <w:rPr>
+          <w:rFonts w:cstheme="minorHAnsi"/>
+          <w:lang w:val="pl-PL"/>
+        </w:rPr>
+        <w:t xml:space="preserve">zapamiętuje które wiadomości użytkownik odczytał i umożliwia przejście do </w:t>
+      </w:r>
+      <w:r>
+        <w:rPr>
+          <w:rFonts w:cstheme="minorHAnsi"/>
+          <w:lang w:val="pl-PL"/>
+        </w:rPr>
+        <w:t>nieprzeczytanych,</w:t>
+      </w:r>
+    </w:p>
+    <w:p>
+      <w:pPr>
+        <w:pStyle w:val="Akapitzlist"/>
+        <w:numPr>
+          <w:ilvl w:val="0"/>
+          <w:numId w:val="29"/>
+        </w:numPr>
+        <w:rPr>
+          <w:rFonts w:cstheme="minorHAnsi"/>
+          <w:lang w:val="pl-PL"/>
+        </w:rPr>
+      </w:pPr>
+      <w:r>
+        <w:rPr>
+          <w:rFonts w:cstheme="minorHAnsi"/>
+          <w:lang w:val="pl-PL"/>
+        </w:rPr>
+        <w:t>Aplikacja pozwala na przeglądanie historii chatu,</w:t>
+      </w:r>
+    </w:p>
+    <w:p>
+      <w:pPr>
+        <w:pStyle w:val="Akapitzlist"/>
+        <w:numPr>
+          <w:ilvl w:val="0"/>
+          <w:numId w:val="29"/>
+        </w:numPr>
+        <w:rPr>
+          <w:rFonts w:cstheme="minorHAnsi"/>
+          <w:lang w:val="pl-PL"/>
+        </w:rPr>
+      </w:pPr>
+      <w:r>
+        <w:rPr>
+          <w:rFonts w:cstheme="minorHAnsi"/>
+          <w:lang w:val="pl-PL"/>
+        </w:rPr>
+        <w:t>Aplikacja pozwala na grupowanie użytkowników pod względem uprawnień,</w:t>
+      </w:r>
+    </w:p>
+    <w:p>
+      <w:pPr>
+        <w:pStyle w:val="Akapitzlist"/>
+        <w:numPr>
+          <w:ilvl w:val="0"/>
+          <w:numId w:val="29"/>
+        </w:numPr>
+        <w:rPr>
+          <w:rFonts w:cstheme="minorHAnsi"/>
+          <w:lang w:val="pl-PL"/>
+        </w:rPr>
+      </w:pPr>
+      <w:r>
+        <w:rPr>
+          <w:rFonts w:cstheme="minorHAnsi"/>
+          <w:lang w:val="pl-PL"/>
+        </w:rPr>
+        <w:t>Aplikacja pozwala na edycje danych konta,</w:t>
+      </w:r>
+    </w:p>
+    <w:p>
+      <w:pPr>
+        <w:pStyle w:val="Akapitzlist"/>
+        <w:numPr>
+          <w:ilvl w:val="0"/>
+          <w:numId w:val="29"/>
+        </w:numPr>
+        <w:rPr>
+          <w:rFonts w:cstheme="minorHAnsi"/>
+          <w:lang w:val="pl-PL"/>
+        </w:rPr>
+      </w:pPr>
+      <w:r>
+        <w:rPr>
+          <w:rFonts w:cstheme="minorHAnsi"/>
+          <w:lang w:val="pl-PL"/>
+        </w:rPr>
+        <w:t>Aplikacja pozwala na wysyłanie zaproszeń do pokoi</w:t>
+      </w:r>
+      <w:r>
+        <w:rPr>
+          <w:rFonts w:cstheme="minorHAnsi"/>
+          <w:lang w:val="pl-PL"/>
+        </w:rPr>
+        <w:t>,</w:t>
+      </w:r>
+      <w:r>
+        <w:rPr>
+          <w:rFonts w:cstheme="minorHAnsi"/>
+          <w:lang w:val="pl-PL"/>
+        </w:rPr>
+        <w:t xml:space="preserve"> które trzeba zaakceptować,</w:t>
+      </w:r>
+    </w:p>
+    <w:p>
+      <w:pPr>
+        <w:pStyle w:val="Akapitzlist"/>
+        <w:numPr>
+          <w:ilvl w:val="0"/>
+          <w:numId w:val="29"/>
+        </w:numPr>
+        <w:rPr>
+          <w:rFonts w:cstheme="minorHAnsi"/>
+          <w:lang w:val="pl-PL"/>
+        </w:rPr>
+      </w:pPr>
+      <w:r>
+        <w:rPr>
+          <w:rFonts w:cstheme="minorHAnsi"/>
+          <w:lang w:val="pl-PL"/>
+        </w:rPr>
+        <w:t xml:space="preserve">Aplikacja przypisuje użytkownikom indywidualny </w:t>
+      </w:r>
+      <w:proofErr w:type="spellStart"/>
+      <w:r>
+        <w:rPr>
+          <w:rFonts w:cstheme="minorHAnsi"/>
+          <w:lang w:val="pl-PL"/>
+        </w:rPr>
+        <w:t>tag</w:t>
+      </w:r>
+      <w:proofErr w:type="spellEnd"/>
+      <w:r>
+        <w:rPr>
+          <w:rFonts w:cstheme="minorHAnsi"/>
+          <w:lang w:val="pl-PL"/>
+        </w:rPr>
+        <w:t xml:space="preserve"> pozwalając na powtarzanie się pseudonimów</w:t>
+      </w:r>
+      <w:r>
+        <w:rPr>
+          <w:rFonts w:cstheme="minorHAnsi"/>
+          <w:lang w:val="pl-PL"/>
+        </w:rPr>
         <w:t>.</w:t>
       </w:r>
     </w:p>
@@ -6314,14 +6436,91 @@
           <w:rFonts w:cstheme="minorHAnsi"/>
           <w:lang w:val="pl-PL"/>
         </w:rPr>
-        <w:t>Celem tworzenia aplikacji jest ułatwienie komunikacji na uczelni</w:t>
-      </w:r>
-      <w:r>
-        <w:rPr>
-          <w:rFonts w:cstheme="minorHAnsi"/>
-          <w:lang w:val="pl-PL"/>
-        </w:rPr>
-        <w:t>.</w:t>
+        <w:t>Celem tworzenia aplikacji jest</w:t>
+      </w:r>
+      <w:r>
+        <w:rPr>
+          <w:rFonts w:cstheme="minorHAnsi"/>
+          <w:lang w:val="pl-PL"/>
+        </w:rPr>
+        <w:t>:</w:t>
+      </w:r>
+    </w:p>
+    <w:p>
+      <w:pPr>
+        <w:pStyle w:val="Akapitzlist"/>
+        <w:numPr>
+          <w:ilvl w:val="0"/>
+          <w:numId w:val="34"/>
+        </w:numPr>
+        <w:rPr>
+          <w:rFonts w:cstheme="minorHAnsi"/>
+          <w:lang w:val="pl-PL"/>
+        </w:rPr>
+      </w:pPr>
+      <w:r>
+        <w:rPr>
+          <w:rFonts w:cstheme="minorHAnsi"/>
+          <w:lang w:val="pl-PL"/>
+        </w:rPr>
+        <w:t>ułatwienie komunikacji na uczelni</w:t>
+      </w:r>
+      <w:r>
+        <w:rPr>
+          <w:rFonts w:cstheme="minorHAnsi"/>
+          <w:lang w:val="pl-PL"/>
+        </w:rPr>
+        <w:t>,</w:t>
+      </w:r>
+    </w:p>
+    <w:p>
+      <w:pPr>
+        <w:pStyle w:val="Akapitzlist"/>
+        <w:numPr>
+          <w:ilvl w:val="0"/>
+          <w:numId w:val="34"/>
+        </w:numPr>
+        <w:rPr>
+          <w:rFonts w:cstheme="minorHAnsi"/>
+          <w:lang w:val="pl-PL"/>
+        </w:rPr>
+      </w:pPr>
+      <w:r>
+        <w:rPr>
+          <w:rFonts w:eastAsia="Times New Roman" w:cstheme="minorHAnsi"/>
+          <w:color w:val="000000"/>
+          <w:lang w:val="pl-PL" w:eastAsia="pl-PL"/>
+        </w:rPr>
+        <w:t>cyfryzacja placówki</w:t>
+      </w:r>
+    </w:p>
+    <w:p>
+      <w:pPr>
+        <w:pStyle w:val="Akapitzlist"/>
+        <w:numPr>
+          <w:ilvl w:val="0"/>
+          <w:numId w:val="34"/>
+        </w:numPr>
+        <w:rPr>
+          <w:rFonts w:cstheme="minorHAnsi"/>
+          <w:lang w:val="pl-PL"/>
+        </w:rPr>
+      </w:pPr>
+      <w:r>
+        <w:rPr>
+          <w:rFonts w:eastAsia="Times New Roman" w:cstheme="minorHAnsi"/>
+          <w:color w:val="000000"/>
+          <w:lang w:val="pl-PL" w:eastAsia="pl-PL"/>
+        </w:rPr>
+        <w:t>a</w:t>
+      </w:r>
+      <w:r>
+        <w:rPr>
+          <w:rFonts w:eastAsia="Times New Roman" w:cstheme="minorHAnsi"/>
+          <w:color w:val="000000"/>
+          <w:lang w:val="pl-PL" w:eastAsia="pl-PL"/>
+        </w:rPr>
+        <w:t>lternatywny sposób komunikacji</w:t>
       </w:r>
     </w:p>
     <w:p>
@@ -6357,14 +6556,21 @@
           <w:rFonts w:cstheme="minorHAnsi"/>
           <w:lang w:val="pl-PL"/>
         </w:rPr>
-        <w:t>Użytkownik</w:t>
-      </w:r>
-      <w:r>
-        <w:rPr>
-          <w:rFonts w:cstheme="minorHAnsi"/>
-          <w:lang w:val="pl-PL"/>
-        </w:rPr>
-        <w:t>,</w:t>
+        <w:t>P</w:t>
+      </w:r>
+      <w:r>
+        <w:rPr>
+          <w:rFonts w:cstheme="minorHAnsi"/>
+          <w:lang w:val="pl-PL"/>
+        </w:rPr>
+        <w:t>artner</w:t>
+      </w:r>
+      <w:r>
+        <w:rPr>
+          <w:rFonts w:cstheme="minorHAnsi"/>
+          <w:lang w:val="pl-PL"/>
+        </w:rPr>
+        <w:t xml:space="preserve"> uczelni,</w:t>
       </w:r>
     </w:p>
     <w:p>
@@ -6384,14 +6590,7 @@
           <w:rFonts w:cstheme="minorHAnsi"/>
           <w:lang w:val="pl-PL"/>
         </w:rPr>
-        <w:t>Moderator</w:t>
-      </w:r>
-      <w:r>
-        <w:rPr>
-          <w:rFonts w:cstheme="minorHAnsi"/>
-          <w:lang w:val="pl-PL"/>
-        </w:rPr>
-        <w:t>,</w:t>
+        <w:t>Student,</w:t>
       </w:r>
     </w:p>
     <w:p>
@@ -6411,55 +6610,21 @@
           <w:rFonts w:cstheme="minorHAnsi"/>
           <w:lang w:val="pl-PL"/>
         </w:rPr>
-        <w:t>Administrator</w:t>
-      </w:r>
-      <w:r>
-        <w:rPr>
-          <w:rFonts w:cstheme="minorHAnsi"/>
-          <w:lang w:val="pl-PL"/>
-        </w:rPr>
-        <w:t>.</w:t>
-      </w:r>
-    </w:p>
-    <w:p>
-      <w:pPr>
-        <w:pStyle w:val="Nagwek3"/>
-        <w:rPr>
-          <w:rFonts w:cstheme="minorHAnsi"/>
-          <w:lang w:val="pl-PL"/>
-        </w:rPr>
-      </w:pPr>
-      <w:bookmarkStart w:id="9" w:name="_Ref413828438"/>
-      <w:r>
-        <w:rPr>
-          <w:rFonts w:cstheme="minorHAnsi"/>
-          <w:lang w:val="pl-PL"/>
-        </w:rPr>
-        <w:t>Korzyści z systemu</w:t>
-      </w:r>
-      <w:bookmarkEnd w:id="9"/>
-    </w:p>
-    <w:p>
-      <w:pPr>
-        <w:ind w:left="720"/>
-        <w:rPr>
-          <w:rFonts w:cstheme="minorHAnsi"/>
-          <w:lang w:val="pl-PL"/>
-        </w:rPr>
-      </w:pPr>
-      <w:r>
-        <w:rPr>
-          <w:rFonts w:cstheme="minorHAnsi"/>
-          <w:lang w:val="pl-PL"/>
-        </w:rPr>
-        <w:t>Użytkownicy</w:t>
-      </w:r>
-      <w:r>
-        <w:rPr>
-          <w:rFonts w:cstheme="minorHAnsi"/>
-          <w:lang w:val="pl-PL"/>
-        </w:rPr>
-        <w:t>:</w:t>
+        <w:t>P</w:t>
+      </w:r>
+      <w:r>
+        <w:rPr>
+          <w:rFonts w:cstheme="minorHAnsi"/>
+          <w:lang w:val="pl-PL"/>
+        </w:rPr>
+        <w:t>omocnik</w:t>
+      </w:r>
+      <w:r>
+        <w:rPr>
+          <w:rFonts w:cstheme="minorHAnsi"/>
+          <w:lang w:val="pl-PL"/>
+        </w:rPr>
+        <w:t>,</w:t>
       </w:r>
     </w:p>
     <w:p>
@@ -6467,7 +6632,7 @@
         <w:pStyle w:val="Akapitzlist"/>
         <w:numPr>
           <w:ilvl w:val="0"/>
-          <w:numId w:val="31"/>
+          <w:numId w:val="30"/>
         </w:numPr>
         <w:rPr>
           <w:rFonts w:cstheme="minorHAnsi"/>
@@ -6479,14 +6644,7 @@
           <w:rFonts w:cstheme="minorHAnsi"/>
           <w:lang w:val="pl-PL"/>
         </w:rPr>
-        <w:t>M</w:t>
-      </w:r>
-      <w:r>
-        <w:rPr>
-          <w:rFonts w:cstheme="minorHAnsi"/>
-          <w:lang w:val="pl-PL"/>
-        </w:rPr>
-        <w:t>ogą się szybko ze sobą komunikować,</w:t>
+        <w:t>Prowadzący,</w:t>
       </w:r>
     </w:p>
     <w:p>
@@ -6494,7 +6652,7 @@
         <w:pStyle w:val="Akapitzlist"/>
         <w:numPr>
           <w:ilvl w:val="0"/>
-          <w:numId w:val="31"/>
+          <w:numId w:val="30"/>
         </w:numPr>
         <w:rPr>
           <w:rFonts w:cstheme="minorHAnsi"/>
@@ -6506,37 +6664,14 @@
           <w:rFonts w:cstheme="minorHAnsi"/>
           <w:lang w:val="pl-PL"/>
         </w:rPr>
-        <w:t>M</w:t>
-      </w:r>
-      <w:r>
-        <w:rPr>
-          <w:rFonts w:cstheme="minorHAnsi"/>
-          <w:lang w:val="pl-PL"/>
-        </w:rPr>
-        <w:t>ogą założyć własny pokój prywatny/publiczny</w:t>
-      </w:r>
-    </w:p>
-    <w:p>
-      <w:pPr>
-        <w:ind w:left="720"/>
-        <w:rPr>
-          <w:rFonts w:cstheme="minorHAnsi"/>
-          <w:lang w:val="pl-PL"/>
-        </w:rPr>
-      </w:pPr>
-      <w:r>
-        <w:rPr>
-          <w:rFonts w:cstheme="minorHAnsi"/>
-          <w:lang w:val="pl-PL"/>
-        </w:rPr>
-        <w:t>Moderatorzy</w:t>
-      </w:r>
-      <w:r>
-        <w:rPr>
-          <w:rFonts w:cstheme="minorHAnsi"/>
-          <w:lang w:val="pl-PL"/>
-        </w:rPr>
-        <w:t>:</w:t>
+        <w:t>Moderator</w:t>
+      </w:r>
+      <w:r>
+        <w:rPr>
+          <w:rFonts w:cstheme="minorHAnsi"/>
+          <w:lang w:val="pl-PL"/>
+        </w:rPr>
+        <w:t>,</w:t>
       </w:r>
     </w:p>
     <w:p>
@@ -6544,7 +6679,7 @@
         <w:pStyle w:val="Akapitzlist"/>
         <w:numPr>
           <w:ilvl w:val="0"/>
-          <w:numId w:val="31"/>
+          <w:numId w:val="30"/>
         </w:numPr>
         <w:rPr>
           <w:rFonts w:cstheme="minorHAnsi"/>
@@ -6556,37 +6691,67 @@
           <w:rFonts w:cstheme="minorHAnsi"/>
           <w:lang w:val="pl-PL"/>
         </w:rPr>
-        <w:t>M</w:t>
-      </w:r>
-      <w:r>
-        <w:rPr>
-          <w:rFonts w:cstheme="minorHAnsi"/>
-          <w:lang w:val="pl-PL"/>
-        </w:rPr>
-        <w:t>ogą edytować ustawienia chatu,</w:t>
-      </w:r>
-    </w:p>
-    <w:p>
-      <w:pPr>
-        <w:ind w:left="720"/>
-        <w:rPr>
-          <w:rFonts w:cstheme="minorHAnsi"/>
-          <w:lang w:val="pl-PL"/>
-        </w:rPr>
-      </w:pPr>
-      <w:r>
-        <w:rPr>
-          <w:rFonts w:cstheme="minorHAnsi"/>
-          <w:lang w:val="pl-PL"/>
-        </w:rPr>
-        <w:t>Administratorzy</w:t>
-      </w:r>
-      <w:r>
-        <w:rPr>
-          <w:rFonts w:cstheme="minorHAnsi"/>
-          <w:lang w:val="pl-PL"/>
-        </w:rPr>
-        <w:t>:</w:t>
+        <w:t>Administrator</w:t>
+      </w:r>
+      <w:r>
+        <w:rPr>
+          <w:rFonts w:cstheme="minorHAnsi"/>
+          <w:lang w:val="pl-PL"/>
+        </w:rPr>
+        <w:t>.</w:t>
+      </w:r>
+    </w:p>
+    <w:p>
+      <w:pPr>
+        <w:rPr>
+          <w:lang w:val="pl-PL"/>
+        </w:rPr>
+      </w:pPr>
+      <w:r>
+        <w:rPr>
+          <w:lang w:val="pl-PL"/>
+        </w:rPr>
+        <w:br w:type="page"/>
+      </w:r>
+    </w:p>
+    <w:p>
+      <w:pPr>
+        <w:pStyle w:val="Nagwek3"/>
+        <w:rPr>
+          <w:rFonts w:cstheme="minorHAnsi"/>
+          <w:lang w:val="pl-PL"/>
+        </w:rPr>
+      </w:pPr>
+      <w:bookmarkStart w:id="9" w:name="_Ref413828438"/>
+      <w:r>
+        <w:rPr>
+          <w:rFonts w:cstheme="minorHAnsi"/>
+          <w:lang w:val="pl-PL"/>
+        </w:rPr>
+        <w:lastRenderedPageBreak/>
+        <w:t>Korzyści z systemu</w:t>
+      </w:r>
+      <w:bookmarkEnd w:id="9"/>
+    </w:p>
+    <w:p>
+      <w:pPr>
+        <w:rPr>
+          <w:rFonts w:cstheme="minorHAnsi"/>
+          <w:lang w:val="pl-PL"/>
+        </w:rPr>
+      </w:pPr>
+      <w:r>
+        <w:rPr>
+          <w:lang w:val="pl-PL"/>
+        </w:rPr>
+        <w:t>Wszyscy użytkownicy:</w:t>
+      </w:r>
+      <w:r>
+        <w:rPr>
+          <w:rFonts w:cstheme="minorHAnsi"/>
+          <w:lang w:val="pl-PL"/>
+        </w:rPr>
+        <w:t xml:space="preserve"> </w:t>
       </w:r>
     </w:p>
     <w:p>
@@ -6594,7 +6759,7 @@
         <w:pStyle w:val="Akapitzlist"/>
         <w:numPr>
           <w:ilvl w:val="0"/>
-          <w:numId w:val="31"/>
+          <w:numId w:val="37"/>
         </w:numPr>
         <w:rPr>
           <w:rFonts w:cstheme="minorHAnsi"/>
@@ -6606,21 +6771,7 @@
           <w:rFonts w:cstheme="minorHAnsi"/>
           <w:lang w:val="pl-PL"/>
         </w:rPr>
-        <w:t>M</w:t>
-      </w:r>
-      <w:r>
-        <w:rPr>
-          <w:rFonts w:cstheme="minorHAnsi"/>
-          <w:lang w:val="pl-PL"/>
-        </w:rPr>
-        <w:t>ogą zarządzać serwerem aplikacji</w:t>
-      </w:r>
-      <w:r>
-        <w:rPr>
-          <w:rFonts w:cstheme="minorHAnsi"/>
-          <w:lang w:val="pl-PL"/>
-        </w:rPr>
-        <w:t>,</w:t>
+        <w:t>Mogą pisać,</w:t>
       </w:r>
     </w:p>
     <w:p>
@@ -6628,7 +6779,7 @@
         <w:pStyle w:val="Akapitzlist"/>
         <w:numPr>
           <w:ilvl w:val="0"/>
-          <w:numId w:val="31"/>
+          <w:numId w:val="37"/>
         </w:numPr>
         <w:rPr>
           <w:rFonts w:cstheme="minorHAnsi"/>
@@ -6640,30 +6791,43 @@
           <w:rFonts w:cstheme="minorHAnsi"/>
           <w:lang w:val="pl-PL"/>
         </w:rPr>
-        <w:t>Posiadają pełną kontrole nad uprawnieniami moderatorów i użytkowników.</w:t>
-      </w:r>
-    </w:p>
-    <w:p>
-      <w:pPr>
-        <w:pStyle w:val="Nagwek3"/>
-        <w:rPr>
-          <w:rFonts w:cstheme="minorHAnsi"/>
-          <w:lang w:val="pl-PL"/>
-        </w:rPr>
-      </w:pPr>
-      <w:r>
-        <w:rPr>
-          <w:rFonts w:cstheme="minorHAnsi"/>
-          <w:lang w:val="pl-PL"/>
-        </w:rPr>
-        <w:t>Ogranicz</w:t>
-      </w:r>
-      <w:r>
-        <w:rPr>
-          <w:rFonts w:cstheme="minorHAnsi"/>
-          <w:lang w:val="pl-PL"/>
-        </w:rPr>
-        <w:t>enia projektowe i wdrożeniowe</w:t>
+        <w:t>Tworzyć pokoje</w:t>
+      </w:r>
+      <w:r>
+        <w:rPr>
+          <w:rFonts w:cstheme="minorHAnsi"/>
+          <w:lang w:val="pl-PL"/>
+        </w:rPr>
+        <w:t>,</w:t>
+      </w:r>
+    </w:p>
+    <w:p>
+      <w:pPr>
+        <w:rPr>
+          <w:rFonts w:cstheme="minorHAnsi"/>
+          <w:lang w:val="pl-PL"/>
+        </w:rPr>
+      </w:pPr>
+      <w:r>
+        <w:rPr>
+          <w:rFonts w:cstheme="minorHAnsi"/>
+          <w:lang w:val="pl-PL"/>
+        </w:rPr>
+        <w:t>Partner uczelni</w:t>
+      </w:r>
+      <w:r>
+        <w:rPr>
+          <w:rFonts w:cstheme="minorHAnsi"/>
+          <w:lang w:val="pl-PL"/>
+        </w:rPr>
+        <w:t>:</w:t>
+      </w:r>
+      <w:r>
+        <w:rPr>
+          <w:rFonts w:cstheme="minorHAnsi"/>
+          <w:lang w:val="pl-PL"/>
+        </w:rPr>
+        <w:t xml:space="preserve"> </w:t>
       </w:r>
     </w:p>
     <w:p>
@@ -6671,7 +6835,7 @@
         <w:pStyle w:val="Akapitzlist"/>
         <w:numPr>
           <w:ilvl w:val="0"/>
-          <w:numId w:val="32"/>
+          <w:numId w:val="37"/>
         </w:numPr>
         <w:rPr>
           <w:rFonts w:cstheme="minorHAnsi"/>
@@ -6683,53 +6847,7 @@
           <w:rFonts w:cstheme="minorHAnsi"/>
           <w:lang w:val="pl-PL"/>
         </w:rPr>
-        <w:t xml:space="preserve">do działania serwera aplikacji </w:t>
-      </w:r>
-      <w:r>
-        <w:rPr>
-          <w:rFonts w:cstheme="minorHAnsi"/>
-          <w:lang w:val="pl-PL"/>
-        </w:rPr>
-        <w:t>p</w:t>
-      </w:r>
-      <w:r>
-        <w:rPr>
-          <w:rFonts w:cstheme="minorHAnsi"/>
-          <w:lang w:val="pl-PL"/>
-        </w:rPr>
-        <w:t xml:space="preserve">otrzebna jest baza danych </w:t>
-      </w:r>
-      <w:proofErr w:type="spellStart"/>
-      <w:r>
-        <w:rPr>
-          <w:rFonts w:cstheme="minorHAnsi"/>
-          <w:lang w:val="pl-PL"/>
-        </w:rPr>
-        <w:t>mariedb</w:t>
-      </w:r>
-      <w:proofErr w:type="spellEnd"/>
-      <w:r>
-        <w:rPr>
-          <w:rFonts w:cstheme="minorHAnsi"/>
-          <w:lang w:val="pl-PL"/>
-        </w:rPr>
-        <w:t xml:space="preserve"> oraz interpreter </w:t>
-      </w:r>
-      <w:proofErr w:type="spellStart"/>
-      <w:r>
-        <w:rPr>
-          <w:rFonts w:cstheme="minorHAnsi"/>
-          <w:lang w:val="pl-PL"/>
-        </w:rPr>
-        <w:t>php</w:t>
-      </w:r>
-      <w:proofErr w:type="spellEnd"/>
-      <w:r>
-        <w:rPr>
-          <w:rFonts w:cstheme="minorHAnsi"/>
-          <w:lang w:val="pl-PL"/>
-        </w:rPr>
-        <w:t>, ponieważ na tych technologiach opiera się działanie aplikacji,</w:t>
+        <w:t>Mogą wyróżniać swoje wiadomości,</w:t>
       </w:r>
     </w:p>
     <w:p>
@@ -6737,7 +6855,7 @@
         <w:pStyle w:val="Akapitzlist"/>
         <w:numPr>
           <w:ilvl w:val="0"/>
-          <w:numId w:val="32"/>
+          <w:numId w:val="37"/>
         </w:numPr>
         <w:rPr>
           <w:rFonts w:cstheme="minorHAnsi"/>
@@ -6749,35 +6867,36 @@
           <w:rFonts w:cstheme="minorHAnsi"/>
           <w:lang w:val="pl-PL"/>
         </w:rPr>
-        <w:t xml:space="preserve">aplikacja serwera wymaga systemu operacyjnego z rodziny Microsoft Windows lub </w:t>
-      </w:r>
-      <w:r>
-        <w:rPr>
-          <w:rFonts w:cstheme="minorHAnsi"/>
-          <w:lang w:val="pl-PL"/>
-        </w:rPr>
-        <w:t>L</w:t>
-      </w:r>
-      <w:r>
-        <w:rPr>
-          <w:rFonts w:cstheme="minorHAnsi"/>
-          <w:lang w:val="pl-PL"/>
-        </w:rPr>
-        <w:t>inux</w:t>
-      </w:r>
-      <w:r>
-        <w:rPr>
-          <w:rFonts w:cstheme="minorHAnsi"/>
-          <w:lang w:val="pl-PL"/>
-        </w:rPr>
-        <w:t>,</w:t>
-      </w:r>
-      <w:r>
-        <w:rPr>
-          <w:rFonts w:cstheme="minorHAnsi"/>
-          <w:lang w:val="pl-PL"/>
-        </w:rPr>
-        <w:t xml:space="preserve"> ponieważ na te właśnie system jest możliwość zainstalowania wymagań podpunktu 1,</w:t>
+        <w:t>Mogą zakładać kanały z predefiniowanymi dla nich uprawnieniami,</w:t>
+      </w:r>
+    </w:p>
+    <w:p>
+      <w:pPr>
+        <w:rPr>
+          <w:rFonts w:cstheme="minorHAnsi"/>
+          <w:lang w:val="pl-PL"/>
+        </w:rPr>
+      </w:pPr>
+      <w:r>
+        <w:rPr>
+          <w:rFonts w:cstheme="minorHAnsi"/>
+          <w:lang w:val="pl-PL"/>
+        </w:rPr>
+        <w:t>Pomocnik</w:t>
+      </w:r>
+      <w:r>
+        <w:rPr>
+          <w:rFonts w:cstheme="minorHAnsi"/>
+          <w:lang w:val="pl-PL"/>
+        </w:rPr>
+        <w:t>:</w:t>
+      </w:r>
+      <w:r>
+        <w:rPr>
+          <w:rFonts w:cstheme="minorHAnsi"/>
+          <w:lang w:val="pl-PL"/>
+        </w:rPr>
+        <w:t xml:space="preserve"> </w:t>
       </w:r>
     </w:p>
     <w:p>
@@ -6785,7 +6904,7 @@
         <w:pStyle w:val="Akapitzlist"/>
         <w:numPr>
           <w:ilvl w:val="0"/>
-          <w:numId w:val="32"/>
+          <w:numId w:val="37"/>
         </w:numPr>
         <w:rPr>
           <w:rFonts w:cstheme="minorHAnsi"/>
@@ -6797,21 +6916,29 @@
           <w:rFonts w:cstheme="minorHAnsi"/>
           <w:lang w:val="pl-PL"/>
         </w:rPr>
-        <w:t xml:space="preserve">należy utrzymać porty 80 i 8080 otwarte, ponieważ </w:t>
-      </w:r>
-      <w:r>
-        <w:rPr>
-          <w:rFonts w:cstheme="minorHAnsi"/>
-          <w:lang w:val="pl-PL"/>
-        </w:rPr>
-        <w:t>do komunikacji klient serwer wykorzystywany jest protokół http</w:t>
-      </w:r>
-      <w:r>
-        <w:rPr>
-          <w:rFonts w:cstheme="minorHAnsi"/>
-          <w:lang w:val="pl-PL"/>
-        </w:rPr>
-        <w:t>,</w:t>
+        <w:t>Mogą wyróżniać swoje wiadomości,</w:t>
+      </w:r>
+    </w:p>
+    <w:p>
+      <w:pPr>
+        <w:rPr>
+          <w:rFonts w:cstheme="minorHAnsi"/>
+          <w:lang w:val="pl-PL"/>
+        </w:rPr>
+      </w:pPr>
+      <w:r>
+        <w:rPr>
+          <w:rFonts w:cstheme="minorHAnsi"/>
+          <w:lang w:val="pl-PL"/>
+        </w:rPr>
+        <w:t>Prowadzący</w:t>
+      </w:r>
+      <w:r>
+        <w:rPr>
+          <w:rFonts w:cstheme="minorHAnsi"/>
+          <w:lang w:val="pl-PL"/>
+        </w:rPr>
+        <w:t>:</w:t>
       </w:r>
     </w:p>
     <w:p>
@@ -6819,7 +6946,7 @@
         <w:pStyle w:val="Akapitzlist"/>
         <w:numPr>
           <w:ilvl w:val="0"/>
-          <w:numId w:val="32"/>
+          <w:numId w:val="37"/>
         </w:numPr>
         <w:rPr>
           <w:rFonts w:cstheme="minorHAnsi"/>
@@ -6831,7 +6958,308 @@
           <w:rFonts w:cstheme="minorHAnsi"/>
           <w:lang w:val="pl-PL"/>
         </w:rPr>
-        <w:t>należy dokupić dodatkowe serwery w celu zminimalizowania ryzyka awarii.</w:t>
+        <w:t>M</w:t>
+      </w:r>
+      <w:r>
+        <w:rPr>
+          <w:rFonts w:cstheme="minorHAnsi"/>
+          <w:lang w:val="pl-PL"/>
+        </w:rPr>
+        <w:t>ogą się szybko ze sobą komunikować,</w:t>
+      </w:r>
+    </w:p>
+    <w:p>
+      <w:pPr>
+        <w:pStyle w:val="Akapitzlist"/>
+        <w:numPr>
+          <w:ilvl w:val="0"/>
+          <w:numId w:val="37"/>
+        </w:numPr>
+        <w:rPr>
+          <w:rFonts w:cstheme="minorHAnsi"/>
+          <w:lang w:val="pl-PL"/>
+        </w:rPr>
+      </w:pPr>
+      <w:r>
+        <w:rPr>
+          <w:rFonts w:cstheme="minorHAnsi"/>
+          <w:lang w:val="pl-PL"/>
+        </w:rPr>
+        <w:t>M</w:t>
+      </w:r>
+      <w:r>
+        <w:rPr>
+          <w:rFonts w:cstheme="minorHAnsi"/>
+          <w:lang w:val="pl-PL"/>
+        </w:rPr>
+        <w:t>ogą założyć własny pokój prywatny/publiczny</w:t>
+      </w:r>
+      <w:r>
+        <w:rPr>
+          <w:rFonts w:cstheme="minorHAnsi"/>
+          <w:lang w:val="pl-PL"/>
+        </w:rPr>
+        <w:t>,</w:t>
+      </w:r>
+      <w:r>
+        <w:rPr>
+          <w:rFonts w:cstheme="minorHAnsi"/>
+          <w:lang w:val="pl-PL"/>
+        </w:rPr>
+        <w:t xml:space="preserve"> </w:t>
+      </w:r>
+    </w:p>
+    <w:p>
+      <w:pPr>
+        <w:pStyle w:val="Akapitzlist"/>
+        <w:numPr>
+          <w:ilvl w:val="0"/>
+          <w:numId w:val="37"/>
+        </w:numPr>
+        <w:rPr>
+          <w:rFonts w:cstheme="minorHAnsi"/>
+          <w:lang w:val="pl-PL"/>
+        </w:rPr>
+      </w:pPr>
+      <w:r>
+        <w:rPr>
+          <w:rFonts w:cstheme="minorHAnsi"/>
+          <w:lang w:val="pl-PL"/>
+        </w:rPr>
+        <w:t>Mogą zakładać kanały z predefiniowanymi dla nich uprawnieniami,</w:t>
+      </w:r>
+    </w:p>
+    <w:p>
+      <w:pPr>
+        <w:rPr>
+          <w:rFonts w:cstheme="minorHAnsi"/>
+          <w:lang w:val="pl-PL"/>
+        </w:rPr>
+      </w:pPr>
+      <w:r>
+        <w:rPr>
+          <w:rFonts w:cstheme="minorHAnsi"/>
+          <w:lang w:val="pl-PL"/>
+        </w:rPr>
+        <w:t>Moderatorzy</w:t>
+      </w:r>
+      <w:r>
+        <w:rPr>
+          <w:rFonts w:cstheme="minorHAnsi"/>
+          <w:lang w:val="pl-PL"/>
+        </w:rPr>
+        <w:t>:</w:t>
+      </w:r>
+    </w:p>
+    <w:p>
+      <w:pPr>
+        <w:pStyle w:val="Akapitzlist"/>
+        <w:numPr>
+          <w:ilvl w:val="0"/>
+          <w:numId w:val="37"/>
+        </w:numPr>
+        <w:rPr>
+          <w:rFonts w:cstheme="minorHAnsi"/>
+          <w:lang w:val="pl-PL"/>
+        </w:rPr>
+      </w:pPr>
+      <w:r>
+        <w:rPr>
+          <w:rFonts w:cstheme="minorHAnsi"/>
+          <w:lang w:val="pl-PL"/>
+        </w:rPr>
+        <w:t>M</w:t>
+      </w:r>
+      <w:r>
+        <w:rPr>
+          <w:rFonts w:cstheme="minorHAnsi"/>
+          <w:lang w:val="pl-PL"/>
+        </w:rPr>
+        <w:t>ogą edytować ustawienia chatu,</w:t>
+      </w:r>
+    </w:p>
+    <w:p>
+      <w:pPr>
+        <w:rPr>
+          <w:rFonts w:cstheme="minorHAnsi"/>
+          <w:lang w:val="pl-PL"/>
+        </w:rPr>
+      </w:pPr>
+      <w:r>
+        <w:rPr>
+          <w:rFonts w:cstheme="minorHAnsi"/>
+          <w:lang w:val="pl-PL"/>
+        </w:rPr>
+        <w:t>Administratorzy</w:t>
+      </w:r>
+      <w:r>
+        <w:rPr>
+          <w:rFonts w:cstheme="minorHAnsi"/>
+          <w:lang w:val="pl-PL"/>
+        </w:rPr>
+        <w:t>:</w:t>
+      </w:r>
+    </w:p>
+    <w:p>
+      <w:pPr>
+        <w:pStyle w:val="Akapitzlist"/>
+        <w:numPr>
+          <w:ilvl w:val="0"/>
+          <w:numId w:val="37"/>
+        </w:numPr>
+        <w:rPr>
+          <w:rFonts w:cstheme="minorHAnsi"/>
+          <w:lang w:val="pl-PL"/>
+        </w:rPr>
+      </w:pPr>
+      <w:r>
+        <w:rPr>
+          <w:rFonts w:cstheme="minorHAnsi"/>
+          <w:lang w:val="pl-PL"/>
+        </w:rPr>
+        <w:t>M</w:t>
+      </w:r>
+      <w:r>
+        <w:rPr>
+          <w:rFonts w:cstheme="minorHAnsi"/>
+          <w:lang w:val="pl-PL"/>
+        </w:rPr>
+        <w:t>ogą zarządzać serwerem aplikacji</w:t>
+      </w:r>
+      <w:r>
+        <w:rPr>
+          <w:rFonts w:cstheme="minorHAnsi"/>
+          <w:lang w:val="pl-PL"/>
+        </w:rPr>
+        <w:t>,</w:t>
+      </w:r>
+    </w:p>
+    <w:p>
+      <w:pPr>
+        <w:pStyle w:val="Akapitzlist"/>
+        <w:numPr>
+          <w:ilvl w:val="0"/>
+          <w:numId w:val="37"/>
+        </w:numPr>
+        <w:rPr>
+          <w:rFonts w:cstheme="minorHAnsi"/>
+          <w:lang w:val="pl-PL"/>
+        </w:rPr>
+      </w:pPr>
+      <w:r>
+        <w:rPr>
+          <w:rFonts w:cstheme="minorHAnsi"/>
+          <w:lang w:val="pl-PL"/>
+        </w:rPr>
+        <w:t>Posiadają pełną kontrole nad uprawnieniami moderatorów i użytkowników.</w:t>
+      </w:r>
+    </w:p>
+    <w:p>
+      <w:pPr>
+        <w:pStyle w:val="Nagwek3"/>
+        <w:rPr>
+          <w:rFonts w:cstheme="minorHAnsi"/>
+          <w:lang w:val="pl-PL"/>
+        </w:rPr>
+      </w:pPr>
+      <w:r>
+        <w:rPr>
+          <w:rFonts w:cstheme="minorHAnsi"/>
+          <w:lang w:val="pl-PL"/>
+        </w:rPr>
+        <w:t>Ogranicz</w:t>
+      </w:r>
+      <w:r>
+        <w:rPr>
+          <w:rFonts w:cstheme="minorHAnsi"/>
+          <w:lang w:val="pl-PL"/>
+        </w:rPr>
+        <w:t>enia projektowe i wdrożeniowe</w:t>
+      </w:r>
+    </w:p>
+    <w:p>
+      <w:pPr>
+        <w:rPr>
+          <w:lang w:val="pl-PL"/>
+        </w:rPr>
+      </w:pPr>
+      <w:r>
+        <w:rPr>
+          <w:lang w:val="pl-PL"/>
+        </w:rPr>
+        <w:t xml:space="preserve">Uczenia zastrzega sobie aby aplikacja serwera działała na systemie operacyjnym Microsoft </w:t>
+      </w:r>
+      <w:r>
+        <w:rPr>
+          <w:lang w:val="pl-PL"/>
+        </w:rPr>
+        <w:t>W</w:t>
+      </w:r>
+      <w:r>
+        <w:rPr>
+          <w:lang w:val="pl-PL"/>
+        </w:rPr>
+        <w:t xml:space="preserve">indows lub </w:t>
+      </w:r>
+      <w:r>
+        <w:rPr>
+          <w:lang w:val="pl-PL"/>
+        </w:rPr>
+        <w:t>L</w:t>
+      </w:r>
+      <w:bookmarkStart w:id="10" w:name="_GoBack"/>
+      <w:bookmarkEnd w:id="10"/>
+      <w:r>
+        <w:rPr>
+          <w:lang w:val="pl-PL"/>
+        </w:rPr>
+        <w:t>inux,</w:t>
+      </w:r>
+    </w:p>
+    <w:p>
+      <w:pPr>
+        <w:rPr>
+          <w:lang w:val="pl-PL"/>
+        </w:rPr>
+      </w:pPr>
+      <w:r>
+        <w:rPr>
+          <w:lang w:val="pl-PL"/>
+        </w:rPr>
+        <w:t xml:space="preserve">Baza danych ma być realizowana na relacyjnej bazie danych </w:t>
+      </w:r>
+      <w:proofErr w:type="spellStart"/>
+      <w:r>
+        <w:rPr>
+          <w:lang w:val="pl-PL"/>
+        </w:rPr>
+        <w:t>maria</w:t>
+      </w:r>
+      <w:r>
+        <w:rPr>
+          <w:lang w:val="pl-PL"/>
+        </w:rPr>
+        <w:t>DB</w:t>
+      </w:r>
+      <w:proofErr w:type="spellEnd"/>
+      <w:r>
+        <w:rPr>
+          <w:lang w:val="pl-PL"/>
+        </w:rPr>
+        <w:t>,</w:t>
+      </w:r>
+    </w:p>
+    <w:p>
+      <w:pPr>
+        <w:rPr>
+          <w:lang w:val="pl-PL"/>
+        </w:rPr>
+      </w:pPr>
+      <w:r>
+        <w:rPr>
+          <w:lang w:val="pl-PL"/>
+        </w:rPr>
+        <w:t>Aplikacja ma działać na protokole http oraz portach 80 i 8080.</w:t>
       </w:r>
     </w:p>
     <w:p>
@@ -6842,16 +7270,15 @@
           <w:lang w:val="pl-PL"/>
         </w:rPr>
       </w:pPr>
-      <w:bookmarkStart w:id="10" w:name="_Toc1976802"/>
-      <w:r>
-        <w:rPr>
-          <w:rFonts w:cstheme="minorHAnsi"/>
-          <w:lang w:val="pl-PL"/>
-        </w:rPr>
-        <w:lastRenderedPageBreak/>
+      <w:bookmarkStart w:id="11" w:name="_Toc37529933"/>
+      <w:r>
+        <w:rPr>
+          <w:rFonts w:cstheme="minorHAnsi"/>
+          <w:lang w:val="pl-PL"/>
+        </w:rPr>
         <w:t>Wymagania funkcjonalne</w:t>
       </w:r>
-      <w:bookmarkEnd w:id="10"/>
+      <w:bookmarkEnd w:id="11"/>
     </w:p>
     <w:p>
       <w:pPr>
@@ -6882,7 +7309,7 @@
           <w:lang w:val="pl-PL"/>
         </w:rPr>
       </w:pPr>
-      <w:bookmarkStart w:id="11" w:name="_Ref413828923"/>
+      <w:bookmarkStart w:id="12" w:name="_Ref413828923"/>
       <w:r>
         <w:rPr>
           <w:lang w:val="pl-PL"/>
@@ -6951,8 +7378,6 @@
         </w:rPr>
         <w:t>administrator</w:t>
       </w:r>
-      <w:bookmarkStart w:id="12" w:name="_GoBack"/>
-      <w:bookmarkEnd w:id="12"/>
       <w:r>
         <w:rPr>
           <w:lang w:val="pl-PL"/>
@@ -7093,7 +7518,7 @@
         <w:rPr>
           <w:lang w:val="pl-PL"/>
         </w:rPr>
-        <w:t>Użytkownicy mogą tworzyć pokoje rozmów</w:t>
+        <w:t>Pokoje mogą być ustawione jako prywatne poprzez ustawienie hasła potrzebnego na dołączenie do pokoju</w:t>
       </w:r>
       <w:r>
         <w:rPr>
@@ -7119,7 +7544,37 @@
         <w:rPr>
           <w:lang w:val="pl-PL"/>
         </w:rPr>
-        <w:t>Pokoje mogą być ustawione jako prywatne poprzez ustawienie hasła potrzebnego na dołączenie do pokoju</w:t>
+        <w:t>System zapamiętuje których wiadomości użytkownik nie przeczytał</w:t>
+      </w:r>
+      <w:r>
+        <w:rPr>
+          <w:lang w:val="pl-PL"/>
+        </w:rPr>
+        <w:t xml:space="preserve"> </w:t>
+      </w:r>
+      <w:r>
+        <w:rPr>
+          <w:lang w:val="pl-PL"/>
+        </w:rPr>
+        <w:t>i</w:t>
+      </w:r>
+      <w:r>
+        <w:rPr>
+          <w:lang w:val="pl-PL"/>
+        </w:rPr>
+        <w:t> </w:t>
+      </w:r>
+      <w:r>
+        <w:rPr>
+          <w:lang w:val="pl-PL"/>
+        </w:rPr>
+        <w:t>umożliwia</w:t>
+      </w:r>
+      <w:r>
+        <w:rPr>
+          <w:lang w:val="pl-PL"/>
+        </w:rPr>
+        <w:t xml:space="preserve"> czytanie wiadomości od ostatniej nieprzeczytanej</w:t>
       </w:r>
       <w:r>
         <w:rPr>
@@ -7145,37 +7600,7 @@
         <w:rPr>
           <w:lang w:val="pl-PL"/>
         </w:rPr>
-        <w:t>System zapamiętuje których wiadomości użytkownik nie przeczytał</w:t>
-      </w:r>
-      <w:r>
-        <w:rPr>
-          <w:lang w:val="pl-PL"/>
-        </w:rPr>
-        <w:t xml:space="preserve"> </w:t>
-      </w:r>
-      <w:r>
-        <w:rPr>
-          <w:lang w:val="pl-PL"/>
-        </w:rPr>
-        <w:t>i</w:t>
-      </w:r>
-      <w:r>
-        <w:rPr>
-          <w:lang w:val="pl-PL"/>
-        </w:rPr>
-        <w:t> </w:t>
-      </w:r>
-      <w:r>
-        <w:rPr>
-          <w:lang w:val="pl-PL"/>
-        </w:rPr>
-        <w:t>umożliwia</w:t>
-      </w:r>
-      <w:r>
-        <w:rPr>
-          <w:lang w:val="pl-PL"/>
-        </w:rPr>
-        <w:t xml:space="preserve"> czytanie wiadomości od ostatniej nieprzeczytanej</w:t>
+        <w:t>Użytkownik ma dostęp do historii chatu w pokoju</w:t>
       </w:r>
       <w:r>
         <w:rPr>
@@ -7201,7 +7626,7 @@
         <w:rPr>
           <w:lang w:val="pl-PL"/>
         </w:rPr>
-        <w:t>Użytkownik ma dostęp do historii chatu w pokoju</w:t>
+        <w:t>Po stworzeniu pokoju użytkownik tworzący pokój otrzymuje status moderatora i posiada wszelkie uprawnienia pokoju</w:t>
       </w:r>
       <w:r>
         <w:rPr>
@@ -7227,7 +7652,7 @@
         <w:rPr>
           <w:lang w:val="pl-PL"/>
         </w:rPr>
-        <w:t>Po stworzeniu pokoju użytkownik tworzący pokój otrzymuje status moderatora i posiada wszelkie uprawnienia pokoju</w:t>
+        <w:t>Po utworzeniu pokoju tworzone są domyślne predefiniowane grupy</w:t>
       </w:r>
       <w:r>
         <w:rPr>
@@ -7253,7 +7678,8 @@
         <w:rPr>
           <w:lang w:val="pl-PL"/>
         </w:rPr>
-        <w:t>Po utworzeniu pokoju tworzone są domyślne predefiniowane grupy</w:t>
+        <w:lastRenderedPageBreak/>
+        <w:t>Posiadający odpowiednie uprawnienia r może ustawić czas przez jaki mają być przechowywana historia chatu w pokoju</w:t>
       </w:r>
       <w:r>
         <w:rPr>
@@ -7279,7 +7705,7 @@
         <w:rPr>
           <w:lang w:val="pl-PL"/>
         </w:rPr>
-        <w:t>Posiadający odpowiednie uprawnienia r może ustawić czas przez jaki mają być przechowywana historia chatu w pokoju</w:t>
+        <w:t>Posiadający odpowiednie uprawnienia mogą nadawać uprawnienia poszczególnym użytkownikom i grupą użytkowników</w:t>
       </w:r>
       <w:r>
         <w:rPr>
@@ -7305,7 +7731,7 @@
         <w:rPr>
           <w:lang w:val="pl-PL"/>
         </w:rPr>
-        <w:t>Posiadający odpowiednie uprawnienia mogą nadawać uprawnienia poszczególnym użytkownikom i grupą użytkowników</w:t>
+        <w:t>Posiadający odpowiednie uprawnienia może tworzyć nowe grupy użytkowników</w:t>
       </w:r>
       <w:r>
         <w:rPr>
@@ -7331,7 +7757,7 @@
         <w:rPr>
           <w:lang w:val="pl-PL"/>
         </w:rPr>
-        <w:t>Posiadający odpowiednie uprawnienia może tworzyć nowe grupy użytkowników</w:t>
+        <w:t>Posiadający odpowiednie uprawnienia może dodawać i usuwać ludzi z grup</w:t>
       </w:r>
       <w:r>
         <w:rPr>
@@ -7357,7 +7783,7 @@
         <w:rPr>
           <w:lang w:val="pl-PL"/>
         </w:rPr>
-        <w:t>Posiadający odpowiednie uprawnienia może dodawać i usuwać ludzi z grup</w:t>
+        <w:t>Każdy pokój ma możliwość wpisania synchronizacji z usługą ftp pozwalając poprzez wpisanie przez moderatora/osoby posiadającej odpowiednie uprawnienie loginu i hasła do ftp na wysyłanie i pobieranie plików przez osoby w danym pokoju bez znania poświadczeń do serwera ftp</w:t>
       </w:r>
       <w:r>
         <w:rPr>
@@ -7383,7 +7809,7 @@
         <w:rPr>
           <w:lang w:val="pl-PL"/>
         </w:rPr>
-        <w:t>Każdy pokój ma możliwość wpisania synchronizacji z usługą ftp pozwalając poprzez wpisanie przez moderatora/osoby posiadającej odpowiednie uprawnienie loginu i hasła do ftp na wysyłanie i pobieranie plików przez osoby w danym pokoju bez znania poświadczeń do serwera ftp</w:t>
+        <w:t>Każdy użytkownik może usunąć / edytować własne wiadomości</w:t>
       </w:r>
       <w:r>
         <w:rPr>
@@ -7409,7 +7835,7 @@
         <w:rPr>
           <w:lang w:val="pl-PL"/>
         </w:rPr>
-        <w:t>Każdy użytkownik może usunąć / edytować własne wiadomości</w:t>
+        <w:t>Pokoje posiadają logi pozwalające na odzyskanie usuniętych wiadomości</w:t>
       </w:r>
       <w:r>
         <w:rPr>
@@ -7435,7 +7861,7 @@
         <w:rPr>
           <w:lang w:val="pl-PL"/>
         </w:rPr>
-        <w:t>Pokoje posiadają logi pozwalające na odzyskanie usuniętych wiadomości</w:t>
+        <w:t>Każdy użytkownik danego pokoju może przeglądać historie edycji każdej wiadomości</w:t>
       </w:r>
       <w:r>
         <w:rPr>
@@ -7461,7 +7887,7 @@
         <w:rPr>
           <w:lang w:val="pl-PL"/>
         </w:rPr>
-        <w:t>Każdy użytkownik danego pokoju może przeglądać historie edycji każdej wiadomości</w:t>
+        <w:t>Posiadający odpowiednie uprawnienia może pobrać / przeglądać logi pokoju</w:t>
       </w:r>
       <w:r>
         <w:rPr>
@@ -7487,7 +7913,7 @@
         <w:rPr>
           <w:lang w:val="pl-PL"/>
         </w:rPr>
-        <w:t>Posiadający odpowiednie uprawnienia może pobrać / przeglądać logi pokoju</w:t>
+        <w:t>Możliwość oznaczenia użytkownika w wiadomości tak by wyróżniała się ona dla oznaczonego użytkownika</w:t>
       </w:r>
       <w:r>
         <w:rPr>
@@ -7513,7 +7939,7 @@
         <w:rPr>
           <w:lang w:val="pl-PL"/>
         </w:rPr>
-        <w:t>Możliwość oznaczenia użytkownika w wiadomości tak by wyróżniała się ona dla oznaczonego użytkownika</w:t>
+        <w:t>Możliwość oznaczenia pokoju w wiadomości tak by stał się on linkiem do niego prowadzącym</w:t>
       </w:r>
       <w:r>
         <w:rPr>
@@ -7539,7 +7965,7 @@
         <w:rPr>
           <w:lang w:val="pl-PL"/>
         </w:rPr>
-        <w:t>Możliwość oznaczenia pokoju w wiadomości tak by stał się on linkiem do niego prowadzącym</w:t>
+        <w:t>Możliwość generowania linków jednoznacznie prowadzących do konkretnego pokoju</w:t>
       </w:r>
       <w:r>
         <w:rPr>
@@ -7565,7 +7991,7 @@
         <w:rPr>
           <w:lang w:val="pl-PL"/>
         </w:rPr>
-        <w:t>Możliwość generowania linków jednoznacznie prowadzących do konkretnego pokoju</w:t>
+        <w:t>Każdy użytkownik może oceniać innych użytkowników dając mu + lub – wedle uznania</w:t>
       </w:r>
       <w:r>
         <w:rPr>
@@ -7591,8 +8017,7 @@
         <w:rPr>
           <w:lang w:val="pl-PL"/>
         </w:rPr>
-        <w:lastRenderedPageBreak/>
-        <w:t>Każdy użytkownik może oceniać innych użytkowników dając mu + lub – wedle uznania</w:t>
+        <w:t>Posiadający odpowiednie uprawnienia może zapraszać użytkowników do pokoju</w:t>
       </w:r>
       <w:r>
         <w:rPr>
@@ -7618,7 +8043,7 @@
         <w:rPr>
           <w:lang w:val="pl-PL"/>
         </w:rPr>
-        <w:t>Posiadający odpowiednie uprawnienia może zapraszać użytkowników do pokoju</w:t>
+        <w:t>Odnośnik do pokoju nie jest zaproszeniem</w:t>
       </w:r>
       <w:r>
         <w:rPr>
@@ -7644,7 +8069,7 @@
         <w:rPr>
           <w:lang w:val="pl-PL"/>
         </w:rPr>
-        <w:t>Odnośnik do pokoju nie jest zaproszeniem</w:t>
+        <w:t>Każde zaproszenie musi zaakceptować osoba zaproszona</w:t>
       </w:r>
       <w:r>
         <w:rPr>
@@ -7670,7 +8095,7 @@
         <w:rPr>
           <w:lang w:val="pl-PL"/>
         </w:rPr>
-        <w:t>Każde zaproszenie musi zaakceptować osoba zaproszona</w:t>
+        <w:t>Każdy użytkownik ma podgląd historii Nicków użytkowników z pokojów do których ma dostęp</w:t>
       </w:r>
       <w:r>
         <w:rPr>
@@ -7696,7 +8121,21 @@
         <w:rPr>
           <w:lang w:val="pl-PL"/>
         </w:rPr>
-        <w:t>Każdy użytkownik ma podgląd historii Nicków użytkowników z pokojów do których ma dostęp</w:t>
+        <w:t xml:space="preserve">Każdy użytkownik posiada </w:t>
+      </w:r>
+      <w:proofErr w:type="spellStart"/>
+      <w:r>
+        <w:rPr>
+          <w:lang w:val="pl-PL"/>
+        </w:rPr>
+        <w:t>tag</w:t>
+      </w:r>
+      <w:proofErr w:type="spellEnd"/>
+      <w:r>
+        <w:rPr>
+          <w:lang w:val="pl-PL"/>
+        </w:rPr>
+        <w:t xml:space="preserve"> jednoznacznie go identyfikujący</w:t>
       </w:r>
       <w:r>
         <w:rPr>
@@ -7722,21 +8161,7 @@
         <w:rPr>
           <w:lang w:val="pl-PL"/>
         </w:rPr>
-        <w:t xml:space="preserve">Każdy użytkownik posiada </w:t>
-      </w:r>
-      <w:proofErr w:type="spellStart"/>
-      <w:r>
-        <w:rPr>
-          <w:lang w:val="pl-PL"/>
-        </w:rPr>
-        <w:t>tag</w:t>
-      </w:r>
-      <w:proofErr w:type="spellEnd"/>
-      <w:r>
-        <w:rPr>
-          <w:lang w:val="pl-PL"/>
-        </w:rPr>
-        <w:t xml:space="preserve"> jednoznacznie go identyfikujący</w:t>
+        <w:t>Każdy użytkownik serwera ma możliwość tworzenia własnych pokoi chatu</w:t>
       </w:r>
       <w:r>
         <w:rPr>
@@ -7762,7 +8187,7 @@
         <w:rPr>
           <w:lang w:val="pl-PL"/>
         </w:rPr>
-        <w:t>Każdy użytkownik serwera ma możliwość tworzenia własnych pokoi chatu</w:t>
+        <w:t>Posiadający odpowiednie uprawnienia może usuwać wiadomości innych użytkowników w pokoju</w:t>
       </w:r>
       <w:r>
         <w:rPr>
@@ -7788,7 +8213,19 @@
         <w:rPr>
           <w:lang w:val="pl-PL"/>
         </w:rPr>
-        <w:t>Posiadający odpowiednie uprawnienia może usuwać wiadomości innych użytkowników w pokoju</w:t>
+        <w:t xml:space="preserve">Moderator i </w:t>
+      </w:r>
+      <w:r>
+        <w:rPr>
+          <w:lang w:val="pl-PL"/>
+        </w:rPr>
+        <w:t>a</w:t>
+      </w:r>
+      <w:r>
+        <w:rPr>
+          <w:lang w:val="pl-PL"/>
+        </w:rPr>
+        <w:t>dministrator ma mieć możliwość nakładania kary na użytkownika w formie czasowego lub permanentnej blokady dostępu do pokoju lub serwera</w:t>
       </w:r>
       <w:r>
         <w:rPr>
@@ -7814,19 +8251,39 @@
         <w:rPr>
           <w:lang w:val="pl-PL"/>
         </w:rPr>
-        <w:t xml:space="preserve">Moderator i </w:t>
-      </w:r>
-      <w:r>
-        <w:rPr>
-          <w:lang w:val="pl-PL"/>
-        </w:rPr>
-        <w:t>a</w:t>
-      </w:r>
-      <w:r>
-        <w:rPr>
-          <w:lang w:val="pl-PL"/>
-        </w:rPr>
-        <w:t>dministrator ma mieć możliwość nakładania kary na użytkownika w formie czasowego lub permanentnej blokady dostępu do pokoju lub serwera.</w:t>
+        <w:t>Użytkownik ma i zarządza swoją listą znajomych</w:t>
+      </w:r>
+      <w:r>
+        <w:rPr>
+          <w:lang w:val="pl-PL"/>
+        </w:rPr>
+        <w:t>,</w:t>
+      </w:r>
+    </w:p>
+    <w:p>
+      <w:pPr>
+        <w:pStyle w:val="Akapitzlist"/>
+        <w:numPr>
+          <w:ilvl w:val="0"/>
+          <w:numId w:val="26"/>
+        </w:numPr>
+        <w:spacing w:after="160" w:line="259" w:lineRule="auto"/>
+        <w:jc w:val="left"/>
+        <w:rPr>
+          <w:lang w:val="pl-PL"/>
+        </w:rPr>
+      </w:pPr>
+      <w:r>
+        <w:rPr>
+          <w:lang w:val="pl-PL"/>
+        </w:rPr>
+        <w:t>Użytkownik może otworzyć wiele kart z pokojami</w:t>
+      </w:r>
+      <w:r>
+        <w:rPr>
+          <w:lang w:val="pl-PL"/>
+        </w:rPr>
+        <w:t>.</w:t>
       </w:r>
     </w:p>
     <w:p>
@@ -7844,7 +8301,7 @@
         </w:rPr>
         <w:t>Diagramy przypadków użycia</w:t>
       </w:r>
-      <w:bookmarkEnd w:id="11"/>
+      <w:bookmarkEnd w:id="12"/>
     </w:p>
     <w:p>
       <w:pPr>
@@ -7907,7 +8364,56 @@
           <w:rFonts w:cstheme="minorHAnsi"/>
           <w:lang w:val="pl-PL"/>
         </w:rPr>
+        <w:lastRenderedPageBreak/>
         <w:t>Szczegółowy opis wymagań</w:t>
+      </w:r>
+    </w:p>
+    <w:p>
+      <w:pPr>
+        <w:ind w:firstLine="720"/>
+        <w:rPr>
+          <w:rFonts w:cstheme="minorHAnsi"/>
+          <w:lang w:val="pl-PL"/>
+        </w:rPr>
+      </w:pPr>
+      <w:r>
+        <w:rPr>
+          <w:rFonts w:cstheme="minorHAnsi"/>
+          <w:lang w:val="pl-PL"/>
+        </w:rPr>
+        <w:t xml:space="preserve">Diagramy są załączone w pliku programu </w:t>
+      </w:r>
+      <w:proofErr w:type="spellStart"/>
+      <w:r>
+        <w:rPr>
+          <w:rFonts w:cstheme="minorHAnsi"/>
+          <w:lang w:val="pl-PL"/>
+        </w:rPr>
+        <w:t>visual</w:t>
+      </w:r>
+      <w:proofErr w:type="spellEnd"/>
+      <w:r>
+        <w:rPr>
+          <w:rFonts w:cstheme="minorHAnsi"/>
+          <w:lang w:val="pl-PL"/>
+        </w:rPr>
+        <w:t xml:space="preserve"> </w:t>
+      </w:r>
+      <w:proofErr w:type="spellStart"/>
+      <w:r>
+        <w:rPr>
+          <w:rFonts w:cstheme="minorHAnsi"/>
+          <w:lang w:val="pl-PL"/>
+        </w:rPr>
+        <w:t>paradigm</w:t>
+      </w:r>
+      <w:proofErr w:type="spellEnd"/>
+      <w:r>
+        <w:rPr>
+          <w:rFonts w:cstheme="minorHAnsi"/>
+          <w:lang w:val="pl-PL"/>
+        </w:rPr>
+        <w:t>.</w:t>
       </w:r>
     </w:p>
     <w:p>
@@ -8383,7 +8889,6 @@
           <w:i/>
           <w:lang w:val="pl-PL"/>
         </w:rPr>
-        <w:lastRenderedPageBreak/>
         <w:t>- wiele przebiegów głównych wraz z ew. scenariuszami alternatywnymi – wtedy każdy z przebiegów głównych powinien być opisany wg tych punktów (od warunków początkowych do końca).</w:t>
       </w:r>
     </w:p>
@@ -8395,7 +8900,7 @@
           <w:lang w:val="pl-PL"/>
         </w:rPr>
       </w:pPr>
-      <w:bookmarkStart w:id="13" w:name="_Toc1976803"/>
+      <w:bookmarkStart w:id="13" w:name="_Toc37529934"/>
       <w:r>
         <w:rPr>
           <w:rFonts w:cstheme="minorHAnsi"/>
@@ -8418,7 +8923,6 @@
           <w:lang w:val="pl-PL"/>
         </w:rPr>
       </w:pPr>
-      <w:bookmarkStart w:id="14" w:name="_Toc1976804"/>
       <w:r>
         <w:rPr>
           <w:lang w:val="pl-PL"/>
@@ -8503,7 +9007,25 @@
         <w:rPr>
           <w:lang w:val="pl-PL"/>
         </w:rPr>
-        <w:t>Gdzie to możliwe operacje na bazie danych mają być poniżej 10ms</w:t>
+        <w:t>O</w:t>
+      </w:r>
+      <w:r>
+        <w:rPr>
+          <w:lang w:val="pl-PL"/>
+        </w:rPr>
+        <w:t xml:space="preserve">peracje na bazie danych mają być </w:t>
+      </w:r>
+      <w:r>
+        <w:rPr>
+          <w:lang w:val="pl-PL"/>
+        </w:rPr>
+        <w:t xml:space="preserve">realizowane </w:t>
+      </w:r>
+      <w:r>
+        <w:rPr>
+          <w:lang w:val="pl-PL"/>
+        </w:rPr>
+        <w:t>poniżej 10ms</w:t>
       </w:r>
     </w:p>
     <w:p>
@@ -8528,12 +9050,165 @@
     </w:p>
     <w:p>
       <w:pPr>
+        <w:pStyle w:val="Akapitzlist"/>
+        <w:numPr>
+          <w:ilvl w:val="0"/>
+          <w:numId w:val="28"/>
+        </w:numPr>
+        <w:spacing w:after="160" w:line="259" w:lineRule="auto"/>
+        <w:jc w:val="left"/>
+        <w:rPr>
+          <w:lang w:val="pl-PL"/>
+        </w:rPr>
+      </w:pPr>
+      <w:r>
+        <w:rPr>
+          <w:lang w:val="pl-PL"/>
+        </w:rPr>
+        <w:t xml:space="preserve">System ma zostać </w:t>
+      </w:r>
+      <w:r>
+        <w:rPr>
+          <w:lang w:val="pl-PL"/>
+        </w:rPr>
+        <w:t>naprawiony</w:t>
+      </w:r>
+      <w:r>
+        <w:rPr>
+          <w:lang w:val="pl-PL"/>
+        </w:rPr>
+        <w:t xml:space="preserve"> po awarii nie krytycznej w czasie krótszym niż 10 godzin</w:t>
+      </w:r>
+      <w:r>
+        <w:rPr>
+          <w:lang w:val="pl-PL"/>
+        </w:rPr>
+        <w:t xml:space="preserve"> i ma w tym </w:t>
+      </w:r>
+      <w:r>
+        <w:rPr>
+          <w:lang w:val="pl-PL"/>
+        </w:rPr>
+        <w:t>czasie</w:t>
+      </w:r>
+      <w:r>
+        <w:rPr>
+          <w:lang w:val="pl-PL"/>
+        </w:rPr>
+        <w:t xml:space="preserve"> funkcjonować dalej</w:t>
+      </w:r>
+      <w:r>
+        <w:rPr>
+          <w:lang w:val="pl-PL"/>
+        </w:rPr>
+        <w:t>,</w:t>
+      </w:r>
+    </w:p>
+    <w:p>
+      <w:pPr>
+        <w:pStyle w:val="Akapitzlist"/>
+        <w:numPr>
+          <w:ilvl w:val="0"/>
+          <w:numId w:val="28"/>
+        </w:numPr>
+        <w:spacing w:after="160" w:line="259" w:lineRule="auto"/>
+        <w:jc w:val="left"/>
+        <w:rPr>
+          <w:lang w:val="pl-PL"/>
+        </w:rPr>
+      </w:pPr>
+      <w:r>
+        <w:rPr>
+          <w:lang w:val="pl-PL"/>
+        </w:rPr>
+        <w:t>System ma zostać przywrócony do działania po awarii krytycznej w czasie krótszym niż 3 godzin</w:t>
+      </w:r>
+      <w:r>
+        <w:rPr>
+          <w:lang w:val="pl-PL"/>
+        </w:rPr>
+        <w:t xml:space="preserve"> i na ten czas ma zostać wyłączony</w:t>
+      </w:r>
+      <w:r>
+        <w:rPr>
+          <w:lang w:val="pl-PL"/>
+        </w:rPr>
+        <w:t>,</w:t>
+      </w:r>
+    </w:p>
+    <w:p>
+      <w:pPr>
+        <w:pStyle w:val="Akapitzlist"/>
+        <w:numPr>
+          <w:ilvl w:val="0"/>
+          <w:numId w:val="28"/>
+        </w:numPr>
+        <w:spacing w:after="160" w:line="259" w:lineRule="auto"/>
+        <w:jc w:val="left"/>
+        <w:rPr>
+          <w:lang w:val="pl-PL"/>
+        </w:rPr>
+      </w:pPr>
+      <w:r>
+        <w:rPr>
+          <w:lang w:val="pl-PL"/>
+        </w:rPr>
+        <w:t>Raz na 24 godziny ma być robiona kopia zapasowa bazy danych</w:t>
+      </w:r>
+      <w:r>
+        <w:rPr>
+          <w:lang w:val="pl-PL"/>
+        </w:rPr>
+        <w:t xml:space="preserve"> i utrzymywana przez 7 d</w:t>
+      </w:r>
+      <w:r>
+        <w:rPr>
+          <w:lang w:val="pl-PL"/>
+        </w:rPr>
+        <w:t>ó</w:t>
+      </w:r>
+      <w:r>
+        <w:rPr>
+          <w:lang w:val="pl-PL"/>
+        </w:rPr>
+        <w:t>b</w:t>
+      </w:r>
+      <w:r>
+        <w:rPr>
+          <w:lang w:val="pl-PL"/>
+        </w:rPr>
+        <w:t>,</w:t>
+      </w:r>
+    </w:p>
+    <w:p>
+      <w:pPr>
+        <w:pStyle w:val="Akapitzlist"/>
+        <w:numPr>
+          <w:ilvl w:val="0"/>
+          <w:numId w:val="28"/>
+        </w:numPr>
+        <w:spacing w:after="160" w:line="259" w:lineRule="auto"/>
+        <w:jc w:val="left"/>
+        <w:rPr>
+          <w:lang w:val="pl-PL"/>
+        </w:rPr>
+      </w:pPr>
+      <w:r>
+        <w:rPr>
+          <w:lang w:val="pl-PL"/>
+        </w:rPr>
+        <w:t>Aplikacja ma obsługiwać jednocześnie zalogowanych 2000 użytkowników.</w:t>
+      </w:r>
+    </w:p>
+    <w:p>
+      <w:pPr>
         <w:pStyle w:val="Nagwek1"/>
         <w:rPr>
           <w:rFonts w:cstheme="minorHAnsi"/>
           <w:lang w:val="pl-PL"/>
         </w:rPr>
       </w:pPr>
+      <w:bookmarkStart w:id="14" w:name="_Toc37529935"/>
       <w:r>
         <w:rPr>
           <w:rFonts w:cstheme="minorHAnsi"/>
@@ -8552,7 +9227,7 @@
           <w:lang w:val="pl-PL"/>
         </w:rPr>
       </w:pPr>
-      <w:bookmarkStart w:id="15" w:name="_Toc1976805"/>
+      <w:bookmarkStart w:id="15" w:name="_Toc37529936"/>
       <w:r>
         <w:rPr>
           <w:rFonts w:cstheme="minorHAnsi"/>
@@ -8600,7 +9275,7 @@
           <w:lang w:val="pl-PL"/>
         </w:rPr>
       </w:pPr>
-      <w:bookmarkStart w:id="16" w:name="_Toc1976806"/>
+      <w:bookmarkStart w:id="16" w:name="_Toc37529937"/>
       <w:r>
         <w:rPr>
           <w:rFonts w:cstheme="minorHAnsi"/>
@@ -8739,7 +9414,7 @@
           <w:lang w:val="pl-PL"/>
         </w:rPr>
       </w:pPr>
-      <w:bookmarkStart w:id="17" w:name="_Toc1976807"/>
+      <w:bookmarkStart w:id="17" w:name="_Toc37529938"/>
       <w:r>
         <w:rPr>
           <w:rFonts w:cstheme="minorHAnsi"/>
@@ -8780,7 +9455,7 @@
           <w:lang w:val="pl-PL"/>
         </w:rPr>
       </w:pPr>
-      <w:bookmarkStart w:id="18" w:name="_Toc1976808"/>
+      <w:bookmarkStart w:id="18" w:name="_Toc37529939"/>
       <w:r>
         <w:rPr>
           <w:rFonts w:cstheme="minorHAnsi"/>
@@ -8799,7 +9474,7 @@
           <w:lang w:val="pl-PL"/>
         </w:rPr>
       </w:pPr>
-      <w:bookmarkStart w:id="19" w:name="_Toc1976809"/>
+      <w:bookmarkStart w:id="19" w:name="_Toc37529940"/>
       <w:r>
         <w:rPr>
           <w:rFonts w:cstheme="minorHAnsi"/>
@@ -8832,7 +9507,7 @@
           <w:lang w:val="pl-PL"/>
         </w:rPr>
       </w:pPr>
-      <w:bookmarkStart w:id="20" w:name="_Toc1976810"/>
+      <w:bookmarkStart w:id="20" w:name="_Toc37529941"/>
       <w:r>
         <w:rPr>
           <w:rFonts w:cstheme="minorHAnsi"/>
@@ -8865,7 +9540,7 @@
           <w:lang w:val="pl-PL"/>
         </w:rPr>
       </w:pPr>
-      <w:bookmarkStart w:id="21" w:name="_Toc1976811"/>
+      <w:bookmarkStart w:id="21" w:name="_Toc37529942"/>
       <w:r>
         <w:rPr>
           <w:rFonts w:cstheme="minorHAnsi"/>
@@ -8929,7 +9604,7 @@
           <w:lang w:val="pl-PL"/>
         </w:rPr>
       </w:pPr>
-      <w:bookmarkStart w:id="22" w:name="_Toc1976812"/>
+      <w:bookmarkStart w:id="22" w:name="_Toc37529943"/>
       <w:r>
         <w:rPr>
           <w:rFonts w:cstheme="minorHAnsi"/>
@@ -8948,7 +9623,7 @@
           <w:lang w:val="pl-PL"/>
         </w:rPr>
       </w:pPr>
-      <w:bookmarkStart w:id="23" w:name="_Toc1976813"/>
+      <w:bookmarkStart w:id="23" w:name="_Toc37529944"/>
       <w:r>
         <w:rPr>
           <w:rFonts w:cstheme="minorHAnsi"/>
@@ -9308,7 +9983,7 @@
           <w:lang w:val="pl-PL"/>
         </w:rPr>
       </w:pPr>
-      <w:bookmarkStart w:id="24" w:name="_Toc1976814"/>
+      <w:bookmarkStart w:id="24" w:name="_Toc37529945"/>
       <w:r>
         <w:rPr>
           <w:rFonts w:cstheme="minorHAnsi"/>
@@ -9327,7 +10002,7 @@
           <w:lang w:val="pl-PL"/>
         </w:rPr>
       </w:pPr>
-      <w:bookmarkStart w:id="25" w:name="_Toc1976815"/>
+      <w:bookmarkStart w:id="25" w:name="_Toc37529946"/>
       <w:r>
         <w:rPr>
           <w:rFonts w:cstheme="minorHAnsi"/>
@@ -9360,7 +10035,7 @@
           <w:lang w:val="pl-PL"/>
         </w:rPr>
       </w:pPr>
-      <w:bookmarkStart w:id="26" w:name="_Toc1976816"/>
+      <w:bookmarkStart w:id="26" w:name="_Toc37529947"/>
       <w:r>
         <w:rPr>
           <w:rFonts w:cstheme="minorHAnsi"/>
@@ -9400,7 +10075,7 @@
           <w:lang w:val="pl-PL"/>
         </w:rPr>
       </w:pPr>
-      <w:bookmarkStart w:id="27" w:name="_Toc1976817"/>
+      <w:bookmarkStart w:id="27" w:name="_Toc37529948"/>
       <w:r>
         <w:rPr>
           <w:rFonts w:cstheme="minorHAnsi"/>
@@ -9478,7 +10153,7 @@
           <w:rFonts w:cstheme="minorHAnsi"/>
           <w:lang w:val="pl-PL"/>
         </w:rPr>
-        <w:t>5.2.2</w:t>
+        <w:t>1</w:t>
       </w:r>
       <w:r>
         <w:rPr>
@@ -9656,7 +10331,7 @@
           <w:lang w:val="pl-PL"/>
         </w:rPr>
       </w:pPr>
-      <w:bookmarkStart w:id="28" w:name="_Toc1976818"/>
+      <w:bookmarkStart w:id="28" w:name="_Toc37529949"/>
       <w:r>
         <w:rPr>
           <w:rFonts w:cstheme="minorHAnsi"/>
@@ -9696,7 +10371,7 @@
           <w:lang w:val="pl-PL"/>
         </w:rPr>
       </w:pPr>
-      <w:bookmarkStart w:id="29" w:name="_Toc1976819"/>
+      <w:bookmarkStart w:id="29" w:name="_Toc37529950"/>
       <w:r>
         <w:rPr>
           <w:rFonts w:cstheme="minorHAnsi"/>
@@ -9769,7 +10444,7 @@
           <w:lang w:val="pl-PL"/>
         </w:rPr>
       </w:pPr>
-      <w:bookmarkStart w:id="30" w:name="_Toc1976820"/>
+      <w:bookmarkStart w:id="30" w:name="_Toc37529951"/>
       <w:r>
         <w:rPr>
           <w:rFonts w:cstheme="minorHAnsi"/>
@@ -10087,7 +10762,7 @@
           <w:lang w:val="pl-PL"/>
         </w:rPr>
       </w:pPr>
-      <w:bookmarkStart w:id="31" w:name="_Toc1976821"/>
+      <w:bookmarkStart w:id="31" w:name="_Toc37529952"/>
       <w:r>
         <w:rPr>
           <w:rFonts w:cstheme="minorHAnsi"/>
@@ -10120,7 +10795,7 @@
           <w:lang w:val="pl-PL"/>
         </w:rPr>
       </w:pPr>
-      <w:bookmarkStart w:id="32" w:name="_Toc1976822"/>
+      <w:bookmarkStart w:id="32" w:name="_Toc37529953"/>
       <w:r>
         <w:rPr>
           <w:rFonts w:cstheme="minorHAnsi"/>
@@ -10232,7 +10907,7 @@
           <w:lang w:val="pl-PL"/>
         </w:rPr>
       </w:pPr>
-      <w:bookmarkStart w:id="33" w:name="_Toc1976823"/>
+      <w:bookmarkStart w:id="33" w:name="_Toc37529954"/>
       <w:r>
         <w:rPr>
           <w:rFonts w:cstheme="minorHAnsi"/>
@@ -10251,7 +10926,7 @@
           <w:lang w:val="pl-PL"/>
         </w:rPr>
       </w:pPr>
-      <w:bookmarkStart w:id="34" w:name="_Toc1976824"/>
+      <w:bookmarkStart w:id="34" w:name="_Toc37529955"/>
       <w:r>
         <w:rPr>
           <w:rFonts w:cstheme="minorHAnsi"/>
@@ -10298,7 +10973,7 @@
           <w:lang w:val="pl-PL"/>
         </w:rPr>
       </w:pPr>
-      <w:bookmarkStart w:id="35" w:name="_Toc1976825"/>
+      <w:bookmarkStart w:id="35" w:name="_Toc37529956"/>
       <w:r>
         <w:rPr>
           <w:rFonts w:cstheme="minorHAnsi"/>
@@ -11528,6 +12203,92 @@
     </w:lvl>
   </w:abstractNum>
   <w:abstractNum w:abstractNumId="11" w15:restartNumberingAfterBreak="0">
+    <w:nsid w:val="2A140339"/>
+    <w:multiLevelType w:val="hybridMultilevel"/>
+    <w:tmpl w:val="AA10BC74"/>
+    <w:lvl w:ilvl="0" w:tplc="0415000F">
+      <w:start w:val="1"/>
+      <w:numFmt w:val="decimal"/>
+      <w:lvlText w:val="%1."/>
+      <w:lvlJc w:val="left"/>
+      <w:pPr>
+        <w:ind w:left="2520" w:hanging="360"/>
+      </w:pPr>
+    </w:lvl>
+    <w:lvl w:ilvl="1" w:tplc="04150019" w:tentative="1">
+      <w:start w:val="1"/>
+      <w:numFmt w:val="lowerLetter"/>
+      <w:lvlText w:val="%2."/>
+      <w:lvlJc w:val="left"/>
+      <w:pPr>
+        <w:ind w:left="3240" w:hanging="360"/>
+      </w:pPr>
+    </w:lvl>
+    <w:lvl w:ilvl="2" w:tplc="0415001B" w:tentative="1">
+      <w:start w:val="1"/>
+      <w:numFmt w:val="lowerRoman"/>
+      <w:lvlText w:val="%3."/>
+      <w:lvlJc w:val="right"/>
+      <w:pPr>
+        <w:ind w:left="3960" w:hanging="180"/>
+      </w:pPr>
+    </w:lvl>
+    <w:lvl w:ilvl="3" w:tplc="0415000F" w:tentative="1">
+      <w:start w:val="1"/>
+      <w:numFmt w:val="decimal"/>
+      <w:lvlText w:val="%4."/>
+      <w:lvlJc w:val="left"/>
+      <w:pPr>
+        <w:ind w:left="4680" w:hanging="360"/>
+      </w:pPr>
+    </w:lvl>
+    <w:lvl w:ilvl="4" w:tplc="04150019" w:tentative="1">
+      <w:start w:val="1"/>
+      <w:numFmt w:val="lowerLetter"/>
+      <w:lvlText w:val="%5."/>
+      <w:lvlJc w:val="left"/>
+      <w:pPr>
+        <w:ind w:left="5400" w:hanging="360"/>
+      </w:pPr>
+    </w:lvl>
+    <w:lvl w:ilvl="5" w:tplc="0415001B" w:tentative="1">
+      <w:start w:val="1"/>
+      <w:numFmt w:val="lowerRoman"/>
+      <w:lvlText w:val="%6."/>
+      <w:lvlJc w:val="right"/>
+      <w:pPr>
+        <w:ind w:left="6120" w:hanging="180"/>
+      </w:pPr>
+    </w:lvl>
+    <w:lvl w:ilvl="6" w:tplc="0415000F" w:tentative="1">
+      <w:start w:val="1"/>
+      <w:numFmt w:val="decimal"/>
+      <w:lvlText w:val="%7."/>
+      <w:lvlJc w:val="left"/>
+      <w:pPr>
+        <w:ind w:left="6840" w:hanging="360"/>
+      </w:pPr>
+    </w:lvl>
+    <w:lvl w:ilvl="7" w:tplc="04150019" w:tentative="1">
+      <w:start w:val="1"/>
+      <w:numFmt w:val="lowerLetter"/>
+      <w:lvlText w:val="%8."/>
+      <w:lvlJc w:val="left"/>
+      <w:pPr>
+        <w:ind w:left="7560" w:hanging="360"/>
+      </w:pPr>
+    </w:lvl>
+    <w:lvl w:ilvl="8" w:tplc="0415001B" w:tentative="1">
+      <w:start w:val="1"/>
+      <w:numFmt w:val="lowerRoman"/>
+      <w:lvlText w:val="%9."/>
+      <w:lvlJc w:val="right"/>
+      <w:pPr>
+        <w:ind w:left="8280" w:hanging="180"/>
+      </w:pPr>
+    </w:lvl>
+  </w:abstractNum>
+  <w:abstractNum w:abstractNumId="12" w15:restartNumberingAfterBreak="0">
     <w:nsid w:val="2A5E0A20"/>
     <w:multiLevelType w:val="multilevel"/>
     <w:tmpl w:val="219EFD44"/>
@@ -11640,7 +12401,7 @@
       </w:rPr>
     </w:lvl>
   </w:abstractNum>
-  <w:abstractNum w:abstractNumId="12" w15:restartNumberingAfterBreak="0">
+  <w:abstractNum w:abstractNumId="13" w15:restartNumberingAfterBreak="0">
     <w:nsid w:val="2E04029F"/>
     <w:multiLevelType w:val="multilevel"/>
     <w:tmpl w:val="694857D2"/>
@@ -11752,7 +12513,120 @@
       </w:rPr>
     </w:lvl>
   </w:abstractNum>
-  <w:abstractNum w:abstractNumId="13" w15:restartNumberingAfterBreak="0">
+  <w:abstractNum w:abstractNumId="14" w15:restartNumberingAfterBreak="0">
+    <w:nsid w:val="31D62DD6"/>
+    <w:multiLevelType w:val="hybridMultilevel"/>
+    <w:tmpl w:val="648485F8"/>
+    <w:lvl w:ilvl="0" w:tplc="04150001">
+      <w:start w:val="1"/>
+      <w:numFmt w:val="bullet"/>
+      <w:lvlText w:val=""/>
+      <w:lvlJc w:val="left"/>
+      <w:pPr>
+        <w:ind w:left="1440" w:hanging="360"/>
+      </w:pPr>
+      <w:rPr>
+        <w:rFonts w:ascii="Symbol" w:hAnsi="Symbol" w:hint="default"/>
+      </w:rPr>
+    </w:lvl>
+    <w:lvl w:ilvl="1" w:tplc="04150003" w:tentative="1">
+      <w:start w:val="1"/>
+      <w:numFmt w:val="bullet"/>
+      <w:lvlText w:val="o"/>
+      <w:lvlJc w:val="left"/>
+      <w:pPr>
+        <w:ind w:left="2160" w:hanging="360"/>
+      </w:pPr>
+      <w:rPr>
+        <w:rFonts w:ascii="Courier New" w:hAnsi="Courier New" w:cs="Courier New" w:hint="default"/>
+      </w:rPr>
+    </w:lvl>
+    <w:lvl w:ilvl="2" w:tplc="04150005" w:tentative="1">
+      <w:start w:val="1"/>
+      <w:numFmt w:val="bullet"/>
+      <w:lvlText w:val=""/>
+      <w:lvlJc w:val="left"/>
+      <w:pPr>
+        <w:ind w:left="2880" w:hanging="360"/>
+      </w:pPr>
+      <w:rPr>
+        <w:rFonts w:ascii="Wingdings" w:hAnsi="Wingdings" w:hint="default"/>
+      </w:rPr>
+    </w:lvl>
+    <w:lvl w:ilvl="3" w:tplc="04150001" w:tentative="1">
+      <w:start w:val="1"/>
+      <w:numFmt w:val="bullet"/>
+      <w:lvlText w:val=""/>
+      <w:lvlJc w:val="left"/>
+      <w:pPr>
+        <w:ind w:left="3600" w:hanging="360"/>
+      </w:pPr>
+      <w:rPr>
+        <w:rFonts w:ascii="Symbol" w:hAnsi="Symbol" w:hint="default"/>
+      </w:rPr>
+    </w:lvl>
+    <w:lvl w:ilvl="4" w:tplc="04150003" w:tentative="1">
+      <w:start w:val="1"/>
+      <w:numFmt w:val="bullet"/>
+      <w:lvlText w:val="o"/>
+      <w:lvlJc w:val="left"/>
+      <w:pPr>
+        <w:ind w:left="4320" w:hanging="360"/>
+      </w:pPr>
+      <w:rPr>
+        <w:rFonts w:ascii="Courier New" w:hAnsi="Courier New" w:cs="Courier New" w:hint="default"/>
+      </w:rPr>
+    </w:lvl>
+    <w:lvl w:ilvl="5" w:tplc="04150005" w:tentative="1">
+      <w:start w:val="1"/>
+      <w:numFmt w:val="bullet"/>
+      <w:lvlText w:val=""/>
+      <w:lvlJc w:val="left"/>
+      <w:pPr>
+        <w:ind w:left="5040" w:hanging="360"/>
+      </w:pPr>
+      <w:rPr>
+        <w:rFonts w:ascii="Wingdings" w:hAnsi="Wingdings" w:hint="default"/>
+      </w:rPr>
+    </w:lvl>
+    <w:lvl w:ilvl="6" w:tplc="04150001" w:tentative="1">
+      <w:start w:val="1"/>
+      <w:numFmt w:val="bullet"/>
+      <w:lvlText w:val=""/>
+      <w:lvlJc w:val="left"/>
+      <w:pPr>
+        <w:ind w:left="5760" w:hanging="360"/>
+      </w:pPr>
+      <w:rPr>
+        <w:rFonts w:ascii="Symbol" w:hAnsi="Symbol" w:hint="default"/>
+      </w:rPr>
+    </w:lvl>
+    <w:lvl w:ilvl="7" w:tplc="04150003" w:tentative="1">
+      <w:start w:val="1"/>
+      <w:numFmt w:val="bullet"/>
+      <w:lvlText w:val="o"/>
+      <w:lvlJc w:val="left"/>
+      <w:pPr>
+        <w:ind w:left="6480" w:hanging="360"/>
+      </w:pPr>
+      <w:rPr>
+        <w:rFonts w:ascii="Courier New" w:hAnsi="Courier New" w:cs="Courier New" w:hint="default"/>
+      </w:rPr>
+    </w:lvl>
+    <w:lvl w:ilvl="8" w:tplc="04150005" w:tentative="1">
+      <w:start w:val="1"/>
+      <w:numFmt w:val="bullet"/>
+      <w:lvlText w:val=""/>
+      <w:lvlJc w:val="left"/>
+      <w:pPr>
+        <w:ind w:left="7200" w:hanging="360"/>
+      </w:pPr>
+      <w:rPr>
+        <w:rFonts w:ascii="Wingdings" w:hAnsi="Wingdings" w:hint="default"/>
+      </w:rPr>
+    </w:lvl>
+  </w:abstractNum>
+  <w:abstractNum w:abstractNumId="15" w15:restartNumberingAfterBreak="0">
     <w:nsid w:val="33020B73"/>
     <w:multiLevelType w:val="hybridMultilevel"/>
     <w:tmpl w:val="F2F2F048"/>
@@ -11838,7 +12712,7 @@
       </w:pPr>
     </w:lvl>
   </w:abstractNum>
-  <w:abstractNum w:abstractNumId="14" w15:restartNumberingAfterBreak="0">
+  <w:abstractNum w:abstractNumId="16" w15:restartNumberingAfterBreak="0">
     <w:nsid w:val="3588666B"/>
     <w:multiLevelType w:val="multilevel"/>
     <w:tmpl w:val="19C03C30"/>
@@ -11950,7 +12824,7 @@
       </w:rPr>
     </w:lvl>
   </w:abstractNum>
-  <w:abstractNum w:abstractNumId="15" w15:restartNumberingAfterBreak="0">
+  <w:abstractNum w:abstractNumId="17" w15:restartNumberingAfterBreak="0">
     <w:nsid w:val="403C7992"/>
     <w:multiLevelType w:val="hybridMultilevel"/>
     <w:tmpl w:val="441AEC1A"/>
@@ -12063,7 +12937,120 @@
       </w:rPr>
     </w:lvl>
   </w:abstractNum>
-  <w:abstractNum w:abstractNumId="16" w15:restartNumberingAfterBreak="0">
+  <w:abstractNum w:abstractNumId="18" w15:restartNumberingAfterBreak="0">
+    <w:nsid w:val="412D2667"/>
+    <w:multiLevelType w:val="hybridMultilevel"/>
+    <w:tmpl w:val="DBFAA66A"/>
+    <w:lvl w:ilvl="0" w:tplc="9DECEA1A">
+      <w:start w:val="1"/>
+      <w:numFmt w:val="bullet"/>
+      <w:lvlText w:val=""/>
+      <w:lvlJc w:val="left"/>
+      <w:pPr>
+        <w:ind w:left="1440" w:hanging="360"/>
+      </w:pPr>
+      <w:rPr>
+        <w:rFonts w:ascii="Symbol" w:hAnsi="Symbol" w:hint="default"/>
+      </w:rPr>
+    </w:lvl>
+    <w:lvl w:ilvl="1" w:tplc="04150003" w:tentative="1">
+      <w:start w:val="1"/>
+      <w:numFmt w:val="bullet"/>
+      <w:lvlText w:val="o"/>
+      <w:lvlJc w:val="left"/>
+      <w:pPr>
+        <w:ind w:left="2160" w:hanging="360"/>
+      </w:pPr>
+      <w:rPr>
+        <w:rFonts w:ascii="Courier New" w:hAnsi="Courier New" w:cs="Courier New" w:hint="default"/>
+      </w:rPr>
+    </w:lvl>
+    <w:lvl w:ilvl="2" w:tplc="04150005" w:tentative="1">
+      <w:start w:val="1"/>
+      <w:numFmt w:val="bullet"/>
+      <w:lvlText w:val=""/>
+      <w:lvlJc w:val="left"/>
+      <w:pPr>
+        <w:ind w:left="2880" w:hanging="360"/>
+      </w:pPr>
+      <w:rPr>
+        <w:rFonts w:ascii="Wingdings" w:hAnsi="Wingdings" w:hint="default"/>
+      </w:rPr>
+    </w:lvl>
+    <w:lvl w:ilvl="3" w:tplc="04150001" w:tentative="1">
+      <w:start w:val="1"/>
+      <w:numFmt w:val="bullet"/>
+      <w:lvlText w:val=""/>
+      <w:lvlJc w:val="left"/>
+      <w:pPr>
+        <w:ind w:left="3600" w:hanging="360"/>
+      </w:pPr>
+      <w:rPr>
+        <w:rFonts w:ascii="Symbol" w:hAnsi="Symbol" w:hint="default"/>
+      </w:rPr>
+    </w:lvl>
+    <w:lvl w:ilvl="4" w:tplc="04150003" w:tentative="1">
+      <w:start w:val="1"/>
+      <w:numFmt w:val="bullet"/>
+      <w:lvlText w:val="o"/>
+      <w:lvlJc w:val="left"/>
+      <w:pPr>
+        <w:ind w:left="4320" w:hanging="360"/>
+      </w:pPr>
+      <w:rPr>
+        <w:rFonts w:ascii="Courier New" w:hAnsi="Courier New" w:cs="Courier New" w:hint="default"/>
+      </w:rPr>
+    </w:lvl>
+    <w:lvl w:ilvl="5" w:tplc="04150005" w:tentative="1">
+      <w:start w:val="1"/>
+      <w:numFmt w:val="bullet"/>
+      <w:lvlText w:val=""/>
+      <w:lvlJc w:val="left"/>
+      <w:pPr>
+        <w:ind w:left="5040" w:hanging="360"/>
+      </w:pPr>
+      <w:rPr>
+        <w:rFonts w:ascii="Wingdings" w:hAnsi="Wingdings" w:hint="default"/>
+      </w:rPr>
+    </w:lvl>
+    <w:lvl w:ilvl="6" w:tplc="04150001" w:tentative="1">
+      <w:start w:val="1"/>
+      <w:numFmt w:val="bullet"/>
+      <w:lvlText w:val=""/>
+      <w:lvlJc w:val="left"/>
+      <w:pPr>
+        <w:ind w:left="5760" w:hanging="360"/>
+      </w:pPr>
+      <w:rPr>
+        <w:rFonts w:ascii="Symbol" w:hAnsi="Symbol" w:hint="default"/>
+      </w:rPr>
+    </w:lvl>
+    <w:lvl w:ilvl="7" w:tplc="04150003" w:tentative="1">
+      <w:start w:val="1"/>
+      <w:numFmt w:val="bullet"/>
+      <w:lvlText w:val="o"/>
+      <w:lvlJc w:val="left"/>
+      <w:pPr>
+        <w:ind w:left="6480" w:hanging="360"/>
+      </w:pPr>
+      <w:rPr>
+        <w:rFonts w:ascii="Courier New" w:hAnsi="Courier New" w:cs="Courier New" w:hint="default"/>
+      </w:rPr>
+    </w:lvl>
+    <w:lvl w:ilvl="8" w:tplc="04150005" w:tentative="1">
+      <w:start w:val="1"/>
+      <w:numFmt w:val="bullet"/>
+      <w:lvlText w:val=""/>
+      <w:lvlJc w:val="left"/>
+      <w:pPr>
+        <w:ind w:left="7200" w:hanging="360"/>
+      </w:pPr>
+      <w:rPr>
+        <w:rFonts w:ascii="Wingdings" w:hAnsi="Wingdings" w:hint="default"/>
+      </w:rPr>
+    </w:lvl>
+  </w:abstractNum>
+  <w:abstractNum w:abstractNumId="19" w15:restartNumberingAfterBreak="0">
     <w:nsid w:val="42E46A23"/>
     <w:multiLevelType w:val="hybridMultilevel"/>
     <w:tmpl w:val="FC84EF24"/>
@@ -12176,7 +13163,7 @@
       </w:rPr>
     </w:lvl>
   </w:abstractNum>
-  <w:abstractNum w:abstractNumId="17" w15:restartNumberingAfterBreak="0">
+  <w:abstractNum w:abstractNumId="20" w15:restartNumberingAfterBreak="0">
     <w:nsid w:val="46572BA8"/>
     <w:multiLevelType w:val="multilevel"/>
     <w:tmpl w:val="219EFD44"/>
@@ -12289,7 +13276,7 @@
       </w:rPr>
     </w:lvl>
   </w:abstractNum>
-  <w:abstractNum w:abstractNumId="18" w15:restartNumberingAfterBreak="0">
+  <w:abstractNum w:abstractNumId="21" w15:restartNumberingAfterBreak="0">
     <w:nsid w:val="4CA5170A"/>
     <w:multiLevelType w:val="hybridMultilevel"/>
     <w:tmpl w:val="289C4842"/>
@@ -12402,7 +13389,7 @@
       </w:rPr>
     </w:lvl>
   </w:abstractNum>
-  <w:abstractNum w:abstractNumId="19" w15:restartNumberingAfterBreak="0">
+  <w:abstractNum w:abstractNumId="22" w15:restartNumberingAfterBreak="0">
     <w:nsid w:val="5044084C"/>
     <w:multiLevelType w:val="hybridMultilevel"/>
     <w:tmpl w:val="93244302"/>
@@ -12514,7 +13501,7 @@
       </w:rPr>
     </w:lvl>
   </w:abstractNum>
-  <w:abstractNum w:abstractNumId="20" w15:restartNumberingAfterBreak="0">
+  <w:abstractNum w:abstractNumId="23" w15:restartNumberingAfterBreak="0">
     <w:nsid w:val="55F42E5F"/>
     <w:multiLevelType w:val="hybridMultilevel"/>
     <w:tmpl w:val="806E8C60"/>
@@ -12530,7 +13517,7 @@
         <w:rFonts w:ascii="Symbol" w:hAnsi="Symbol" w:hint="default"/>
       </w:rPr>
     </w:lvl>
-    <w:lvl w:ilvl="1" w:tplc="04150003" w:tentative="1">
+    <w:lvl w:ilvl="1" w:tplc="04150003">
       <w:start w:val="1"/>
       <w:numFmt w:val="bullet"/>
       <w:lvlText w:val="o"/>
@@ -12627,7 +13614,7 @@
       </w:rPr>
     </w:lvl>
   </w:abstractNum>
-  <w:abstractNum w:abstractNumId="21" w15:restartNumberingAfterBreak="0">
+  <w:abstractNum w:abstractNumId="24" w15:restartNumberingAfterBreak="0">
     <w:nsid w:val="5611254B"/>
     <w:multiLevelType w:val="hybridMultilevel"/>
     <w:tmpl w:val="E28482BE"/>
@@ -12740,7 +13727,7 @@
       </w:rPr>
     </w:lvl>
   </w:abstractNum>
-  <w:abstractNum w:abstractNumId="22" w15:restartNumberingAfterBreak="0">
+  <w:abstractNum w:abstractNumId="25" w15:restartNumberingAfterBreak="0">
     <w:nsid w:val="5A5F2F4C"/>
     <w:multiLevelType w:val="multilevel"/>
     <w:tmpl w:val="8586EB7A"/>
@@ -12853,7 +13840,7 @@
       </w:rPr>
     </w:lvl>
   </w:abstractNum>
-  <w:abstractNum w:abstractNumId="23" w15:restartNumberingAfterBreak="0">
+  <w:abstractNum w:abstractNumId="26" w15:restartNumberingAfterBreak="0">
     <w:nsid w:val="5A6348D9"/>
     <w:multiLevelType w:val="multilevel"/>
     <w:tmpl w:val="04150025"/>
@@ -12948,7 +13935,7 @@
       </w:pPr>
     </w:lvl>
   </w:abstractNum>
-  <w:abstractNum w:abstractNumId="24" w15:restartNumberingAfterBreak="0">
+  <w:abstractNum w:abstractNumId="27" w15:restartNumberingAfterBreak="0">
     <w:nsid w:val="5EC14FAE"/>
     <w:multiLevelType w:val="multilevel"/>
     <w:tmpl w:val="19C03C30"/>
@@ -13060,7 +14047,7 @@
       </w:rPr>
     </w:lvl>
   </w:abstractNum>
-  <w:abstractNum w:abstractNumId="25" w15:restartNumberingAfterBreak="0">
+  <w:abstractNum w:abstractNumId="28" w15:restartNumberingAfterBreak="0">
     <w:nsid w:val="60097476"/>
     <w:multiLevelType w:val="hybridMultilevel"/>
     <w:tmpl w:val="49A4B0BC"/>
@@ -13146,7 +14133,93 @@
       </w:pPr>
     </w:lvl>
   </w:abstractNum>
-  <w:abstractNum w:abstractNumId="26" w15:restartNumberingAfterBreak="0">
+  <w:abstractNum w:abstractNumId="29" w15:restartNumberingAfterBreak="0">
+    <w:nsid w:val="63323C2C"/>
+    <w:multiLevelType w:val="hybridMultilevel"/>
+    <w:tmpl w:val="52C0F28A"/>
+    <w:lvl w:ilvl="0" w:tplc="0415000F">
+      <w:start w:val="1"/>
+      <w:numFmt w:val="decimal"/>
+      <w:lvlText w:val="%1."/>
+      <w:lvlJc w:val="left"/>
+      <w:pPr>
+        <w:ind w:left="720" w:hanging="360"/>
+      </w:pPr>
+    </w:lvl>
+    <w:lvl w:ilvl="1" w:tplc="04150019" w:tentative="1">
+      <w:start w:val="1"/>
+      <w:numFmt w:val="lowerLetter"/>
+      <w:lvlText w:val="%2."/>
+      <w:lvlJc w:val="left"/>
+      <w:pPr>
+        <w:ind w:left="1440" w:hanging="360"/>
+      </w:pPr>
+    </w:lvl>
+    <w:lvl w:ilvl="2" w:tplc="0415001B" w:tentative="1">
+      <w:start w:val="1"/>
+      <w:numFmt w:val="lowerRoman"/>
+      <w:lvlText w:val="%3."/>
+      <w:lvlJc w:val="right"/>
+      <w:pPr>
+        <w:ind w:left="2160" w:hanging="180"/>
+      </w:pPr>
+    </w:lvl>
+    <w:lvl w:ilvl="3" w:tplc="0415000F" w:tentative="1">
+      <w:start w:val="1"/>
+      <w:numFmt w:val="decimal"/>
+      <w:lvlText w:val="%4."/>
+      <w:lvlJc w:val="left"/>
+      <w:pPr>
+        <w:ind w:left="2880" w:hanging="360"/>
+      </w:pPr>
+    </w:lvl>
+    <w:lvl w:ilvl="4" w:tplc="04150019" w:tentative="1">
+      <w:start w:val="1"/>
+      <w:numFmt w:val="lowerLetter"/>
+      <w:lvlText w:val="%5."/>
+      <w:lvlJc w:val="left"/>
+      <w:pPr>
+        <w:ind w:left="3600" w:hanging="360"/>
+      </w:pPr>
+    </w:lvl>
+    <w:lvl w:ilvl="5" w:tplc="0415001B" w:tentative="1">
+      <w:start w:val="1"/>
+      <w:numFmt w:val="lowerRoman"/>
+      <w:lvlText w:val="%6."/>
+      <w:lvlJc w:val="right"/>
+      <w:pPr>
+        <w:ind w:left="4320" w:hanging="180"/>
+      </w:pPr>
+    </w:lvl>
+    <w:lvl w:ilvl="6" w:tplc="0415000F" w:tentative="1">
+      <w:start w:val="1"/>
+      <w:numFmt w:val="decimal"/>
+      <w:lvlText w:val="%7."/>
+      <w:lvlJc w:val="left"/>
+      <w:pPr>
+        <w:ind w:left="5040" w:hanging="360"/>
+      </w:pPr>
+    </w:lvl>
+    <w:lvl w:ilvl="7" w:tplc="04150019" w:tentative="1">
+      <w:start w:val="1"/>
+      <w:numFmt w:val="lowerLetter"/>
+      <w:lvlText w:val="%8."/>
+      <w:lvlJc w:val="left"/>
+      <w:pPr>
+        <w:ind w:left="5760" w:hanging="360"/>
+      </w:pPr>
+    </w:lvl>
+    <w:lvl w:ilvl="8" w:tplc="0415001B" w:tentative="1">
+      <w:start w:val="1"/>
+      <w:numFmt w:val="lowerRoman"/>
+      <w:lvlText w:val="%9."/>
+      <w:lvlJc w:val="right"/>
+      <w:pPr>
+        <w:ind w:left="6480" w:hanging="180"/>
+      </w:pPr>
+    </w:lvl>
+  </w:abstractNum>
+  <w:abstractNum w:abstractNumId="30" w15:restartNumberingAfterBreak="0">
     <w:nsid w:val="67683D5F"/>
     <w:multiLevelType w:val="hybridMultilevel"/>
     <w:tmpl w:val="F4F2B170"/>
@@ -13259,7 +14332,7 @@
       </w:rPr>
     </w:lvl>
   </w:abstractNum>
-  <w:abstractNum w:abstractNumId="27" w15:restartNumberingAfterBreak="0">
+  <w:abstractNum w:abstractNumId="31" w15:restartNumberingAfterBreak="0">
     <w:nsid w:val="697153D1"/>
     <w:multiLevelType w:val="hybridMultilevel"/>
     <w:tmpl w:val="7B04B744"/>
@@ -13372,7 +14445,7 @@
       </w:rPr>
     </w:lvl>
   </w:abstractNum>
-  <w:abstractNum w:abstractNumId="28" w15:restartNumberingAfterBreak="0">
+  <w:abstractNum w:abstractNumId="32" w15:restartNumberingAfterBreak="0">
     <w:nsid w:val="71B611A4"/>
     <w:multiLevelType w:val="multilevel"/>
     <w:tmpl w:val="19C03C30"/>
@@ -13484,7 +14557,7 @@
       </w:rPr>
     </w:lvl>
   </w:abstractNum>
-  <w:abstractNum w:abstractNumId="29" w15:restartNumberingAfterBreak="0">
+  <w:abstractNum w:abstractNumId="33" w15:restartNumberingAfterBreak="0">
     <w:nsid w:val="72A15496"/>
     <w:multiLevelType w:val="hybridMultilevel"/>
     <w:tmpl w:val="9DFAF4E6"/>
@@ -13570,7 +14643,7 @@
       </w:pPr>
     </w:lvl>
   </w:abstractNum>
-  <w:abstractNum w:abstractNumId="30" w15:restartNumberingAfterBreak="0">
+  <w:abstractNum w:abstractNumId="34" w15:restartNumberingAfterBreak="0">
     <w:nsid w:val="77FE2F63"/>
     <w:multiLevelType w:val="multilevel"/>
     <w:tmpl w:val="19C03C30"/>
@@ -13682,7 +14755,93 @@
       </w:rPr>
     </w:lvl>
   </w:abstractNum>
-  <w:abstractNum w:abstractNumId="31" w15:restartNumberingAfterBreak="0">
+  <w:abstractNum w:abstractNumId="35" w15:restartNumberingAfterBreak="0">
+    <w:nsid w:val="78214DEF"/>
+    <w:multiLevelType w:val="hybridMultilevel"/>
+    <w:tmpl w:val="49A4B0BC"/>
+    <w:lvl w:ilvl="0" w:tplc="0415000F">
+      <w:start w:val="1"/>
+      <w:numFmt w:val="decimal"/>
+      <w:lvlText w:val="%1."/>
+      <w:lvlJc w:val="left"/>
+      <w:pPr>
+        <w:ind w:left="2160" w:hanging="360"/>
+      </w:pPr>
+    </w:lvl>
+    <w:lvl w:ilvl="1" w:tplc="04150019" w:tentative="1">
+      <w:start w:val="1"/>
+      <w:numFmt w:val="lowerLetter"/>
+      <w:lvlText w:val="%2."/>
+      <w:lvlJc w:val="left"/>
+      <w:pPr>
+        <w:ind w:left="2880" w:hanging="360"/>
+      </w:pPr>
+    </w:lvl>
+    <w:lvl w:ilvl="2" w:tplc="0415001B" w:tentative="1">
+      <w:start w:val="1"/>
+      <w:numFmt w:val="lowerRoman"/>
+      <w:lvlText w:val="%3."/>
+      <w:lvlJc w:val="right"/>
+      <w:pPr>
+        <w:ind w:left="3600" w:hanging="180"/>
+      </w:pPr>
+    </w:lvl>
+    <w:lvl w:ilvl="3" w:tplc="0415000F" w:tentative="1">
+      <w:start w:val="1"/>
+      <w:numFmt w:val="decimal"/>
+      <w:lvlText w:val="%4."/>
+      <w:lvlJc w:val="left"/>
+      <w:pPr>
+        <w:ind w:left="4320" w:hanging="360"/>
+      </w:pPr>
+    </w:lvl>
+    <w:lvl w:ilvl="4" w:tplc="04150019" w:tentative="1">
+      <w:start w:val="1"/>
+      <w:numFmt w:val="lowerLetter"/>
+      <w:lvlText w:val="%5."/>
+      <w:lvlJc w:val="left"/>
+      <w:pPr>
+        <w:ind w:left="5040" w:hanging="360"/>
+      </w:pPr>
+    </w:lvl>
+    <w:lvl w:ilvl="5" w:tplc="0415001B" w:tentative="1">
+      <w:start w:val="1"/>
+      <w:numFmt w:val="lowerRoman"/>
+      <w:lvlText w:val="%6."/>
+      <w:lvlJc w:val="right"/>
+      <w:pPr>
+        <w:ind w:left="5760" w:hanging="180"/>
+      </w:pPr>
+    </w:lvl>
+    <w:lvl w:ilvl="6" w:tplc="0415000F" w:tentative="1">
+      <w:start w:val="1"/>
+      <w:numFmt w:val="decimal"/>
+      <w:lvlText w:val="%7."/>
+      <w:lvlJc w:val="left"/>
+      <w:pPr>
+        <w:ind w:left="6480" w:hanging="360"/>
+      </w:pPr>
+    </w:lvl>
+    <w:lvl w:ilvl="7" w:tplc="04150019" w:tentative="1">
+      <w:start w:val="1"/>
+      <w:numFmt w:val="lowerLetter"/>
+      <w:lvlText w:val="%8."/>
+      <w:lvlJc w:val="left"/>
+      <w:pPr>
+        <w:ind w:left="7200" w:hanging="360"/>
+      </w:pPr>
+    </w:lvl>
+    <w:lvl w:ilvl="8" w:tplc="0415001B" w:tentative="1">
+      <w:start w:val="1"/>
+      <w:numFmt w:val="lowerRoman"/>
+      <w:lvlText w:val="%9."/>
+      <w:lvlJc w:val="right"/>
+      <w:pPr>
+        <w:ind w:left="7920" w:hanging="180"/>
+      </w:pPr>
+    </w:lvl>
+  </w:abstractNum>
+  <w:abstractNum w:abstractNumId="36" w15:restartNumberingAfterBreak="0">
     <w:nsid w:val="7AEA33D2"/>
     <w:multiLevelType w:val="hybridMultilevel"/>
     <w:tmpl w:val="5FE2D218"/>
@@ -13801,28 +14960,28 @@
     <w:abstractNumId w:val="10"/>
   </w:num>
   <w:num w:numId="3">
-    <w:abstractNumId w:val="15"/>
+    <w:abstractNumId w:val="17"/>
   </w:num>
   <w:num w:numId="4">
+    <w:abstractNumId w:val="24"/>
+  </w:num>
+  <w:num w:numId="5">
+    <w:abstractNumId w:val="22"/>
+  </w:num>
+  <w:num w:numId="6">
+    <w:abstractNumId w:val="36"/>
+  </w:num>
+  <w:num w:numId="7">
     <w:abstractNumId w:val="21"/>
   </w:num>
-  <w:num w:numId="5">
-    <w:abstractNumId w:val="19"/>
-  </w:num>
-  <w:num w:numId="6">
+  <w:num w:numId="8">
     <w:abstractNumId w:val="31"/>
-  </w:num>
-  <w:num w:numId="7">
-    <w:abstractNumId w:val="18"/>
-  </w:num>
-  <w:num w:numId="8">
-    <w:abstractNumId w:val="27"/>
   </w:num>
   <w:num w:numId="9">
     <w:abstractNumId w:val="6"/>
   </w:num>
   <w:num w:numId="10">
-    <w:abstractNumId w:val="26"/>
+    <w:abstractNumId w:val="30"/>
   </w:num>
   <w:num w:numId="11">
     <w:abstractNumId w:val="1"/>
@@ -13834,43 +14993,43 @@
     <w:abstractNumId w:val="7"/>
   </w:num>
   <w:num w:numId="14">
-    <w:abstractNumId w:val="24"/>
+    <w:abstractNumId w:val="27"/>
   </w:num>
   <w:num w:numId="15">
-    <w:abstractNumId w:val="30"/>
+    <w:abstractNumId w:val="34"/>
   </w:num>
   <w:num w:numId="16">
-    <w:abstractNumId w:val="28"/>
+    <w:abstractNumId w:val="32"/>
   </w:num>
   <w:num w:numId="17">
-    <w:abstractNumId w:val="14"/>
+    <w:abstractNumId w:val="16"/>
   </w:num>
   <w:num w:numId="18">
     <w:abstractNumId w:val="3"/>
   </w:num>
   <w:num w:numId="19">
-    <w:abstractNumId w:val="17"/>
+    <w:abstractNumId w:val="20"/>
   </w:num>
   <w:num w:numId="20">
-    <w:abstractNumId w:val="11"/>
+    <w:abstractNumId w:val="12"/>
   </w:num>
   <w:num w:numId="21">
-    <w:abstractNumId w:val="12"/>
+    <w:abstractNumId w:val="13"/>
   </w:num>
   <w:num w:numId="22">
     <w:abstractNumId w:val="9"/>
   </w:num>
   <w:num w:numId="23">
-    <w:abstractNumId w:val="23"/>
+    <w:abstractNumId w:val="26"/>
   </w:num>
   <w:num w:numId="24">
-    <w:abstractNumId w:val="22"/>
+    <w:abstractNumId w:val="25"/>
   </w:num>
   <w:num w:numId="25">
-    <w:abstractNumId w:val="16"/>
+    <w:abstractNumId w:val="19"/>
   </w:num>
   <w:num w:numId="26">
-    <w:abstractNumId w:val="13"/>
+    <w:abstractNumId w:val="15"/>
   </w:num>
   <w:num w:numId="27">
     <w:abstractNumId w:val="5"/>
@@ -13879,16 +15038,31 @@
     <w:abstractNumId w:val="8"/>
   </w:num>
   <w:num w:numId="29">
-    <w:abstractNumId w:val="29"/>
+    <w:abstractNumId w:val="33"/>
   </w:num>
   <w:num w:numId="30">
-    <w:abstractNumId w:val="20"/>
+    <w:abstractNumId w:val="23"/>
   </w:num>
   <w:num w:numId="31">
-    <w:abstractNumId w:val="25"/>
+    <w:abstractNumId w:val="28"/>
   </w:num>
   <w:num w:numId="32">
     <w:abstractNumId w:val="2"/>
+  </w:num>
+  <w:num w:numId="33">
+    <w:abstractNumId w:val="14"/>
+  </w:num>
+  <w:num w:numId="34">
+    <w:abstractNumId w:val="18"/>
+  </w:num>
+  <w:num w:numId="35">
+    <w:abstractNumId w:val="35"/>
+  </w:num>
+  <w:num w:numId="36">
+    <w:abstractNumId w:val="11"/>
+  </w:num>
+  <w:num w:numId="37">
+    <w:abstractNumId w:val="29"/>
   </w:num>
 </w:numbering>
 </file>
@@ -13910,7 +15084,7 @@
       </w:pPr>
     </w:pPrDefault>
   </w:docDefaults>
-  <w:latentStyles w:defLockedState="0" w:defUIPriority="99" w:defSemiHidden="0" w:defUnhideWhenUsed="0" w:defQFormat="0" w:count="375">
+  <w:latentStyles w:defLockedState="0" w:defUIPriority="99" w:defSemiHidden="0" w:defUnhideWhenUsed="0" w:defQFormat="0" w:count="377">
     <w:lsdException w:name="Normal" w:uiPriority="0" w:qFormat="1"/>
     <w:lsdException w:name="heading 1" w:uiPriority="9" w:qFormat="1"/>
     <w:lsdException w:name="heading 2" w:semiHidden="1" w:uiPriority="9" w:unhideWhenUsed="1" w:qFormat="1"/>
@@ -14286,6 +15460,8 @@
     <w:lsdException w:name="Smart Hyperlink" w:semiHidden="1" w:unhideWhenUsed="1"/>
     <w:lsdException w:name="Hashtag" w:semiHidden="1" w:unhideWhenUsed="1"/>
     <w:lsdException w:name="Unresolved Mention" w:semiHidden="1" w:unhideWhenUsed="1"/>
+    <w:lsdException w:name="Smart Link" w:semiHidden="1" w:unhideWhenUsed="1"/>
+    <w:lsdException w:name="Smart Link Error" w:semiHidden="1" w:unhideWhenUsed="1"/>
   </w:latentStyles>
   <w:style w:type="paragraph" w:default="1" w:styleId="Normalny">
     <w:name w:val="Normal"/>
@@ -15003,6 +16179,18 @@
       <w:lang w:val="pl-PL" w:eastAsia="pl-PL"/>
     </w:rPr>
   </w:style>
+  <w:style w:type="character" w:styleId="Nierozpoznanawzmianka">
+    <w:name w:val="Unresolved Mention"/>
+    <w:basedOn w:val="Domylnaczcionkaakapitu"/>
+    <w:uiPriority w:val="99"/>
+    <w:semiHidden/>
+    <w:unhideWhenUsed/>
+    <w:rsid w:val="007F27C9"/>
+    <w:rPr>
+      <w:color w:val="605E5C"/>
+      <w:shd w:val="clear" w:color="auto" w:fill="E1DFDD"/>
+    </w:rPr>
+  </w:style>
 </w:styles>
 </file>
 
@@ -15296,7 +16484,7 @@
 </file>
 
 <file path=customXml/itemProps1.xml><?xml version="1.0" encoding="utf-8"?>
-<ds:datastoreItem xmlns:ds="http://schemas.openxmlformats.org/officeDocument/2006/customXml" ds:itemID="{0DCFB77D-E174-4255-A467-00974D90C6B6}">
+<ds:datastoreItem xmlns:ds="http://schemas.openxmlformats.org/officeDocument/2006/customXml" ds:itemID="{20C8D487-BB8C-44FB-9FC9-5181FD5912A9}">
   <ds:schemaRefs>
     <ds:schemaRef ds:uri="http://schemas.openxmlformats.org/officeDocument/2006/bibliography"/>
   </ds:schemaRefs>
